--- a/КП/КП.docx
+++ b/КП/КП.docx
@@ -2,223 +2,5328 @@
 <file path=word/document.xml><?xml version="1.0" encoding="utf-8"?>
 <w:document xmlns:wpc="http://schemas.microsoft.com/office/word/2010/wordprocessingCanvas" xmlns:cx="http://schemas.microsoft.com/office/drawing/2014/chartex" xmlns:mc="http://schemas.openxmlformats.org/markup-compatibility/2006" xmlns:o="urn:schemas-microsoft-com:office:office" xmlns:r="http://schemas.openxmlformats.org/officeDocument/2006/relationships" xmlns:m="http://schemas.openxmlformats.org/officeDocument/2006/math" xmlns:v="urn:schemas-microsoft-com:vml" xmlns:wp14="http://schemas.microsoft.com/office/word/2010/wordprocessingDrawing" xmlns:wp="http://schemas.openxmlformats.org/drawingml/2006/wordprocessingDrawing" xmlns:w10="urn:schemas-microsoft-com:office:word" xmlns:w="http://schemas.openxmlformats.org/wordprocessingml/2006/main" xmlns:w14="http://schemas.microsoft.com/office/word/2010/wordml" xmlns:w15="http://schemas.microsoft.com/office/word/2012/wordml" xmlns:w16se="http://schemas.microsoft.com/office/word/2015/wordml/symex" xmlns:wpg="http://schemas.microsoft.com/office/word/2010/wordprocessingGroup" xmlns:wpi="http://schemas.microsoft.com/office/word/2010/wordprocessingInk" xmlns:wne="http://schemas.microsoft.com/office/word/2006/wordml" xmlns:wps="http://schemas.microsoft.com/office/word/2010/wordprocessingShape" mc:Ignorable="w14 w15 w16se wp14">
   <w:body>
-    <w:p>
-      <w:r>
-        <w:t>1 Сбор и ана</w:t>
-      </w:r>
-      <w:r>
-        <w:t xml:space="preserve">лиз </w:t>
-      </w:r>
-      <w:r>
-        <w:t>требований</w:t>
-      </w:r>
-    </w:p>
-    <w:p>
-      <w:r>
-        <w:t>1.1 Назначение н область применения:</w:t>
-      </w:r>
-    </w:p>
-    <w:p>
-      <w:r>
-        <w:t>перечислить</w:t>
-      </w:r>
-      <w:r>
-        <w:t>, для кого н с какой целью разрабатывается</w:t>
-      </w:r>
-    </w:p>
-    <w:p>
-      <w:r>
-        <w:t>система.</w:t>
-      </w:r>
-    </w:p>
-    <w:p>
-      <w:r>
-        <w:t xml:space="preserve">Указать основное </w:t>
-      </w:r>
-      <w:r>
-        <w:t>назначение</w:t>
-      </w:r>
-      <w:r>
-        <w:t xml:space="preserve"> внедрения 11</w:t>
-      </w:r>
-      <w:r>
-        <w:rPr>
+    <w:sdt>
+      <w:sdtPr>
+        <w:rPr>
+          <w:rFonts w:eastAsia="Times New Roman" w:cs="Times New Roman"/>
+          <w:b/>
+          <w:bCs/>
+          <w:kern w:val="0"/>
+          <w:sz w:val="24"/>
+          <w:szCs w:val="24"/>
+          <w:lang w:eastAsia="ru-RU"/>
+          <w14:ligatures w14:val="none"/>
+        </w:rPr>
+        <w:id w:val="1810832086"/>
+        <w:docPartObj>
+          <w:docPartGallery w:val="Cover Pages"/>
+          <w:docPartUnique/>
+        </w:docPartObj>
+      </w:sdtPr>
+      <w:sdtEndPr>
+        <w:rPr>
+          <w:b w:val="0"/>
+          <w:bCs w:val="0"/>
+        </w:rPr>
+      </w:sdtEndPr>
+      <w:sdtContent>
+        <w:p>
+          <w:pPr>
+            <w:jc w:val="center"/>
+            <w:rPr>
+              <w:rFonts w:eastAsia="Times New Roman" w:cs="Times New Roman"/>
+              <w:b/>
+              <w:bCs/>
+              <w:kern w:val="0"/>
+              <w:sz w:val="24"/>
+              <w:szCs w:val="24"/>
+              <w:lang w:eastAsia="ru-RU"/>
+              <w14:ligatures w14:val="none"/>
+            </w:rPr>
+          </w:pPr>
+          <w:r>
+            <w:rPr>
+              <w:rFonts w:eastAsia="Times New Roman" w:cs="Times New Roman"/>
+              <w:b/>
+              <w:bCs/>
+              <w:kern w:val="0"/>
+              <w:sz w:val="24"/>
+              <w:szCs w:val="24"/>
+              <w:lang w:eastAsia="ru-RU"/>
+              <w14:ligatures w14:val="none"/>
+            </w:rPr>
+            <w:t>ФЕДЕРАЛЬНОЕ ГОСУДАРСТВЕННОЕ БЮДЖЕТНОЕ ОБРАЗОВАТЕЛЬНОЕ</w:t>
+          </w:r>
+        </w:p>
+        <w:p>
+          <w:pPr>
+            <w:jc w:val="center"/>
+            <w:rPr>
+              <w:rFonts w:eastAsia="Times New Roman" w:cs="Times New Roman"/>
+              <w:b/>
+              <w:bCs/>
+              <w:kern w:val="0"/>
+              <w:sz w:val="24"/>
+              <w:szCs w:val="24"/>
+              <w:lang w:eastAsia="ru-RU"/>
+              <w14:ligatures w14:val="none"/>
+            </w:rPr>
+          </w:pPr>
+          <w:r>
+            <w:rPr>
+              <w:rFonts w:eastAsia="Times New Roman" w:cs="Times New Roman"/>
+              <w:b/>
+              <w:bCs/>
+              <w:kern w:val="0"/>
+              <w:sz w:val="24"/>
+              <w:szCs w:val="24"/>
+              <w:lang w:eastAsia="ru-RU"/>
+              <w14:ligatures w14:val="none"/>
+            </w:rPr>
+            <w:t>УЧРЕЖДЕНИЕ ВЫСШЕГО ОБРАЗОВАНИЯ</w:t>
+          </w:r>
+        </w:p>
+        <w:p>
+          <w:pPr>
+            <w:jc w:val="center"/>
+            <w:rPr>
+              <w:rFonts w:eastAsia="Times New Roman" w:cs="Times New Roman"/>
+              <w:b/>
+              <w:bCs/>
+              <w:kern w:val="0"/>
+              <w:sz w:val="24"/>
+              <w:szCs w:val="24"/>
+              <w:lang w:eastAsia="ru-RU"/>
+              <w14:ligatures w14:val="none"/>
+            </w:rPr>
+          </w:pPr>
+          <w:r>
+            <w:rPr>
+              <w:rFonts w:eastAsia="Times New Roman" w:cs="Times New Roman"/>
+              <w:b/>
+              <w:bCs/>
+              <w:kern w:val="0"/>
+              <w:sz w:val="24"/>
+              <w:szCs w:val="24"/>
+              <w:lang w:eastAsia="ru-RU"/>
+              <w14:ligatures w14:val="none"/>
+            </w:rPr>
+            <w:t>«САНКТ-ПЕТЕРБУРГСКИЙ ГОСУДАРСТВЕННЫЙ УНИВЕРСИТЕТ ТЕЛЕКОММУНИКАЦИЙ ИМ. ПРОФ. М.А. БОНЧ-БРУЕВИЧА»</w:t>
+          </w:r>
+        </w:p>
+        <w:p>
+          <w:pPr>
+            <w:jc w:val="center"/>
+            <w:rPr>
+              <w:rFonts w:eastAsia="Times New Roman" w:cs="Times New Roman"/>
+              <w:b/>
+              <w:bCs/>
+              <w:kern w:val="0"/>
+              <w:sz w:val="24"/>
+              <w:szCs w:val="24"/>
+              <w:lang w:eastAsia="ru-RU"/>
+              <w14:ligatures w14:val="none"/>
+            </w:rPr>
+          </w:pPr>
+          <w:r>
+            <w:rPr>
+              <w:rFonts w:eastAsia="Times New Roman" w:cs="Times New Roman"/>
+              <w:b/>
+              <w:bCs/>
+              <w:kern w:val="0"/>
+              <w:sz w:val="24"/>
+              <w:szCs w:val="24"/>
+              <w:lang w:eastAsia="ru-RU"/>
+              <w14:ligatures w14:val="none"/>
+            </w:rPr>
+            <w:t>(</w:t>
+          </w:r>
+          <w:proofErr w:type="spellStart"/>
+          <w:r>
+            <w:rPr>
+              <w:rFonts w:eastAsia="Times New Roman" w:cs="Times New Roman"/>
+              <w:b/>
+              <w:bCs/>
+              <w:kern w:val="0"/>
+              <w:sz w:val="24"/>
+              <w:szCs w:val="24"/>
+              <w:lang w:eastAsia="ru-RU"/>
+              <w14:ligatures w14:val="none"/>
+            </w:rPr>
+            <w:t>СПбГУТ</w:t>
+          </w:r>
+          <w:proofErr w:type="spellEnd"/>
+          <w:r>
+            <w:rPr>
+              <w:rFonts w:eastAsia="Times New Roman" w:cs="Times New Roman"/>
+              <w:b/>
+              <w:bCs/>
+              <w:kern w:val="0"/>
+              <w:sz w:val="24"/>
+              <w:szCs w:val="24"/>
+              <w:lang w:eastAsia="ru-RU"/>
+              <w14:ligatures w14:val="none"/>
+            </w:rPr>
+            <w:t>)</w:t>
+          </w:r>
+        </w:p>
+        <w:p>
+          <w:pPr>
+            <w:jc w:val="center"/>
+            <w:rPr>
+              <w:rFonts w:eastAsia="Times New Roman" w:cs="Times New Roman"/>
+              <w:b/>
+              <w:bCs/>
+              <w:kern w:val="0"/>
+              <w:sz w:val="24"/>
+              <w:szCs w:val="24"/>
+              <w:lang w:eastAsia="ru-RU"/>
+              <w14:ligatures w14:val="none"/>
+            </w:rPr>
+          </w:pPr>
+        </w:p>
+        <w:p>
+          <w:pPr>
+            <w:jc w:val="center"/>
+            <w:rPr>
+              <w:rFonts w:eastAsia="Times New Roman" w:cs="Times New Roman"/>
+              <w:b/>
+              <w:bCs/>
+              <w:kern w:val="0"/>
+              <w:sz w:val="24"/>
+              <w:szCs w:val="24"/>
+              <w:lang w:eastAsia="ru-RU"/>
+              <w14:ligatures w14:val="none"/>
+            </w:rPr>
+          </w:pPr>
+          <w:r>
+            <w:rPr>
+              <w:rFonts w:eastAsia="Times New Roman" w:cs="Times New Roman"/>
+              <w:b/>
+              <w:bCs/>
+              <w:kern w:val="0"/>
+              <w:sz w:val="24"/>
+              <w:szCs w:val="24"/>
+              <w:lang w:eastAsia="ru-RU"/>
+              <w14:ligatures w14:val="none"/>
+            </w:rPr>
+            <w:t>АРХАНГЕЛЬСКИЙ КОЛЛЕДЖ ТЕЛЕКОММУНИКАЦИЙ</w:t>
+          </w:r>
+        </w:p>
+        <w:p>
+          <w:pPr>
+            <w:jc w:val="center"/>
+            <w:rPr>
+              <w:rFonts w:eastAsia="Times New Roman" w:cs="Times New Roman"/>
+              <w:b/>
+              <w:bCs/>
+              <w:kern w:val="0"/>
+              <w:sz w:val="24"/>
+              <w:szCs w:val="24"/>
+              <w:lang w:eastAsia="ru-RU"/>
+              <w14:ligatures w14:val="none"/>
+            </w:rPr>
+          </w:pPr>
+          <w:r>
+            <w:rPr>
+              <w:rFonts w:eastAsia="Times New Roman" w:cs="Times New Roman"/>
+              <w:b/>
+              <w:bCs/>
+              <w:kern w:val="0"/>
+              <w:sz w:val="24"/>
+              <w:szCs w:val="24"/>
+              <w:lang w:eastAsia="ru-RU"/>
+              <w14:ligatures w14:val="none"/>
+            </w:rPr>
+            <w:t xml:space="preserve">ИМ. Б.Л. РОЗИНГА (ФИЛИАЛ) </w:t>
+          </w:r>
+          <w:proofErr w:type="spellStart"/>
+          <w:r>
+            <w:rPr>
+              <w:rFonts w:eastAsia="Times New Roman" w:cs="Times New Roman"/>
+              <w:b/>
+              <w:bCs/>
+              <w:kern w:val="0"/>
+              <w:sz w:val="24"/>
+              <w:szCs w:val="24"/>
+              <w:lang w:eastAsia="ru-RU"/>
+              <w14:ligatures w14:val="none"/>
+            </w:rPr>
+            <w:t>СПбГУТ</w:t>
+          </w:r>
+          <w:proofErr w:type="spellEnd"/>
+        </w:p>
+        <w:p>
+          <w:pPr>
+            <w:jc w:val="center"/>
+            <w:rPr>
+              <w:rFonts w:eastAsia="Times New Roman" w:cs="Times New Roman"/>
+              <w:b/>
+              <w:bCs/>
+              <w:kern w:val="0"/>
+              <w:sz w:val="24"/>
+              <w:szCs w:val="24"/>
+              <w:lang w:eastAsia="ru-RU"/>
+              <w14:ligatures w14:val="none"/>
+            </w:rPr>
+          </w:pPr>
+          <w:r>
+            <w:rPr>
+              <w:rFonts w:eastAsia="Times New Roman" w:cs="Times New Roman"/>
+              <w:b/>
+              <w:bCs/>
+              <w:kern w:val="0"/>
+              <w:sz w:val="24"/>
+              <w:szCs w:val="24"/>
+              <w:lang w:eastAsia="ru-RU"/>
+              <w14:ligatures w14:val="none"/>
+            </w:rPr>
+            <w:t xml:space="preserve">(АКТ (ф) </w:t>
+          </w:r>
+          <w:proofErr w:type="spellStart"/>
+          <w:r>
+            <w:rPr>
+              <w:rFonts w:eastAsia="Times New Roman" w:cs="Times New Roman"/>
+              <w:b/>
+              <w:bCs/>
+              <w:kern w:val="0"/>
+              <w:sz w:val="24"/>
+              <w:szCs w:val="24"/>
+              <w:lang w:eastAsia="ru-RU"/>
+              <w14:ligatures w14:val="none"/>
+            </w:rPr>
+            <w:t>СПбГУТ</w:t>
+          </w:r>
+          <w:proofErr w:type="spellEnd"/>
+          <w:r>
+            <w:rPr>
+              <w:rFonts w:eastAsia="Times New Roman" w:cs="Times New Roman"/>
+              <w:b/>
+              <w:bCs/>
+              <w:kern w:val="0"/>
+              <w:sz w:val="24"/>
+              <w:szCs w:val="24"/>
+              <w:lang w:eastAsia="ru-RU"/>
+              <w14:ligatures w14:val="none"/>
+            </w:rPr>
+            <w:t>)</w:t>
+          </w:r>
+        </w:p>
+        <w:p>
+          <w:pPr>
+            <w:jc w:val="center"/>
+            <w:rPr>
+              <w:rFonts w:eastAsia="Times New Roman" w:cs="Times New Roman"/>
+              <w:bCs/>
+              <w:kern w:val="0"/>
+              <w:sz w:val="24"/>
+              <w:szCs w:val="24"/>
+              <w:lang w:eastAsia="ru-RU"/>
+              <w14:ligatures w14:val="none"/>
+            </w:rPr>
+          </w:pPr>
+        </w:p>
+        <w:p>
+          <w:pPr>
+            <w:jc w:val="center"/>
+            <w:rPr>
+              <w:rFonts w:eastAsia="Times New Roman" w:cs="Times New Roman"/>
+              <w:bCs/>
+              <w:kern w:val="0"/>
+              <w:sz w:val="24"/>
+              <w:szCs w:val="24"/>
+              <w:lang w:eastAsia="ru-RU"/>
+              <w14:ligatures w14:val="none"/>
+            </w:rPr>
+          </w:pPr>
+        </w:p>
+        <w:p>
+          <w:pPr>
+            <w:jc w:val="center"/>
+            <w:rPr>
+              <w:rFonts w:eastAsia="Times New Roman" w:cs="Times New Roman"/>
+              <w:bCs/>
+              <w:kern w:val="0"/>
+              <w:sz w:val="24"/>
+              <w:szCs w:val="24"/>
+              <w:lang w:eastAsia="ru-RU"/>
+              <w14:ligatures w14:val="none"/>
+            </w:rPr>
+          </w:pPr>
+        </w:p>
+        <w:p>
+          <w:pPr>
+            <w:jc w:val="center"/>
+            <w:rPr>
+              <w:rFonts w:eastAsia="Times New Roman" w:cs="Times New Roman"/>
+              <w:bCs/>
+              <w:kern w:val="0"/>
+              <w:sz w:val="24"/>
+              <w:szCs w:val="24"/>
+              <w:lang w:eastAsia="ru-RU"/>
+              <w14:ligatures w14:val="none"/>
+            </w:rPr>
+          </w:pPr>
+        </w:p>
+        <w:p>
+          <w:pPr>
+            <w:jc w:val="center"/>
+            <w:rPr>
+              <w:rFonts w:eastAsia="Times New Roman" w:cs="Times New Roman"/>
+              <w:bCs/>
+              <w:kern w:val="0"/>
+              <w:sz w:val="24"/>
+              <w:szCs w:val="24"/>
+              <w:lang w:eastAsia="ru-RU"/>
+              <w14:ligatures w14:val="none"/>
+            </w:rPr>
+          </w:pPr>
+        </w:p>
+        <w:p>
+          <w:pPr>
+            <w:widowControl w:val="0"/>
+            <w:tabs>
+              <w:tab w:val="left" w:pos="1560"/>
+              <w:tab w:val="left" w:pos="9360"/>
+            </w:tabs>
+            <w:rPr>
+              <w:rFonts w:eastAsia="Times New Roman" w:cs="Times New Roman"/>
+              <w:kern w:val="0"/>
+              <w:szCs w:val="28"/>
+              <w:highlight w:val="yellow"/>
+              <w:lang w:eastAsia="ru-RU"/>
+              <w14:ligatures w14:val="none"/>
+            </w:rPr>
+          </w:pPr>
+          <w:r>
+            <w:rPr>
+              <w:rFonts w:eastAsia="Times New Roman" w:cs="Times New Roman"/>
+              <w:kern w:val="0"/>
+              <w:szCs w:val="28"/>
+              <w:highlight w:val="yellow"/>
+              <w:lang w:eastAsia="ru-RU"/>
+              <w14:ligatures w14:val="none"/>
+            </w:rPr>
+            <w:t>СОГЛАСОВАНО</w:t>
+          </w:r>
+        </w:p>
+        <w:p>
+          <w:pPr>
+            <w:widowControl w:val="0"/>
+            <w:tabs>
+              <w:tab w:val="left" w:pos="1560"/>
+              <w:tab w:val="left" w:pos="9360"/>
+            </w:tabs>
+            <w:rPr>
+              <w:rFonts w:eastAsia="Times New Roman" w:cs="Times New Roman"/>
+              <w:kern w:val="0"/>
+              <w:szCs w:val="28"/>
+              <w:highlight w:val="yellow"/>
+              <w:lang w:eastAsia="ru-RU"/>
+              <w14:ligatures w14:val="none"/>
+            </w:rPr>
+          </w:pPr>
+          <w:r>
+            <w:rPr>
+              <w:rFonts w:eastAsia="Times New Roman" w:cs="Times New Roman"/>
+              <w:kern w:val="0"/>
+              <w:szCs w:val="28"/>
+              <w:highlight w:val="yellow"/>
+              <w:lang w:eastAsia="ru-RU"/>
+              <w14:ligatures w14:val="none"/>
+            </w:rPr>
+            <w:t>Рук. предприятия</w:t>
+          </w:r>
+        </w:p>
+        <w:p>
+          <w:pPr>
+            <w:widowControl w:val="0"/>
+            <w:tabs>
+              <w:tab w:val="left" w:pos="1560"/>
+              <w:tab w:val="left" w:pos="9360"/>
+            </w:tabs>
+            <w:rPr>
+              <w:rFonts w:eastAsia="Times New Roman" w:cs="Times New Roman"/>
+              <w:kern w:val="0"/>
+              <w:szCs w:val="28"/>
+              <w:highlight w:val="yellow"/>
+              <w:lang w:eastAsia="ru-RU"/>
+              <w14:ligatures w14:val="none"/>
+            </w:rPr>
+          </w:pPr>
+          <w:r>
+            <w:rPr>
+              <w:rFonts w:eastAsia="Times New Roman" w:cs="Times New Roman"/>
+              <w:bCs/>
+              <w:kern w:val="0"/>
+              <w:szCs w:val="28"/>
+              <w:highlight w:val="yellow"/>
+              <w:lang w:eastAsia="ru-RU"/>
+              <w14:ligatures w14:val="none"/>
+            </w:rPr>
+            <w:t>___________</w:t>
+          </w:r>
+          <w:r>
+            <w:rPr>
+              <w:rFonts w:eastAsia="Times New Roman" w:cs="Times New Roman"/>
+              <w:kern w:val="0"/>
+              <w:szCs w:val="28"/>
+              <w:highlight w:val="yellow"/>
+              <w:lang w:eastAsia="ru-RU"/>
+              <w14:ligatures w14:val="none"/>
+            </w:rPr>
+            <w:t xml:space="preserve"> ____________</w:t>
+          </w:r>
+        </w:p>
+        <w:p>
+          <w:pPr>
+            <w:widowControl w:val="0"/>
+            <w:tabs>
+              <w:tab w:val="left" w:pos="426"/>
+              <w:tab w:val="left" w:pos="1701"/>
+              <w:tab w:val="left" w:pos="9360"/>
+            </w:tabs>
+            <w:rPr>
+              <w:rFonts w:eastAsia="Times New Roman" w:cs="Times New Roman"/>
+              <w:kern w:val="0"/>
+              <w:sz w:val="22"/>
+              <w:highlight w:val="yellow"/>
+              <w:lang w:eastAsia="ru-RU"/>
+              <w14:ligatures w14:val="none"/>
+            </w:rPr>
+          </w:pPr>
+          <w:r>
+            <w:rPr>
+              <w:rFonts w:eastAsia="Times New Roman" w:cs="Times New Roman"/>
+              <w:kern w:val="0"/>
+              <w:sz w:val="22"/>
+              <w:highlight w:val="yellow"/>
+              <w:lang w:eastAsia="ru-RU"/>
+              <w14:ligatures w14:val="none"/>
+            </w:rPr>
+            <w:tab/>
+            <w:t>(Подпись)</w:t>
+          </w:r>
+          <w:r>
+            <w:rPr>
+              <w:rFonts w:eastAsia="Times New Roman" w:cs="Times New Roman"/>
+              <w:kern w:val="0"/>
+              <w:sz w:val="22"/>
+              <w:highlight w:val="yellow"/>
+              <w:lang w:eastAsia="ru-RU"/>
+              <w14:ligatures w14:val="none"/>
+            </w:rPr>
+            <w:tab/>
+            <w:t>(И.О. Фамилия)</w:t>
+          </w:r>
+        </w:p>
+        <w:p>
+          <w:pPr>
+            <w:widowControl w:val="0"/>
+            <w:tabs>
+              <w:tab w:val="left" w:pos="567"/>
+              <w:tab w:val="left" w:pos="1276"/>
+              <w:tab w:val="left" w:pos="2520"/>
+              <w:tab w:val="left" w:pos="9360"/>
+            </w:tabs>
+            <w:rPr>
+              <w:rFonts w:eastAsia="Times New Roman" w:cs="Times New Roman"/>
+              <w:kern w:val="0"/>
+              <w:szCs w:val="28"/>
+              <w:lang w:eastAsia="ru-RU"/>
+              <w14:ligatures w14:val="none"/>
+            </w:rPr>
+          </w:pPr>
+          <w:r>
+            <w:rPr>
+              <w:rFonts w:eastAsia="Times New Roman" w:cs="Times New Roman"/>
+              <w:kern w:val="0"/>
+              <w:szCs w:val="28"/>
+              <w:highlight w:val="yellow"/>
+              <w:lang w:eastAsia="ru-RU"/>
+              <w14:ligatures w14:val="none"/>
+            </w:rPr>
+            <w:t>«_</w:t>
+          </w:r>
+          <w:proofErr w:type="gramStart"/>
+          <w:r>
+            <w:rPr>
+              <w:rFonts w:eastAsia="Times New Roman" w:cs="Times New Roman"/>
+              <w:kern w:val="0"/>
+              <w:szCs w:val="28"/>
+              <w:highlight w:val="yellow"/>
+              <w:lang w:eastAsia="ru-RU"/>
+              <w14:ligatures w14:val="none"/>
+            </w:rPr>
+            <w:t>_»_</w:t>
+          </w:r>
+          <w:proofErr w:type="gramEnd"/>
+          <w:r>
+            <w:rPr>
+              <w:rFonts w:eastAsia="Times New Roman" w:cs="Times New Roman"/>
+              <w:kern w:val="0"/>
+              <w:szCs w:val="28"/>
+              <w:highlight w:val="yellow"/>
+              <w:lang w:eastAsia="ru-RU"/>
+              <w14:ligatures w14:val="none"/>
+            </w:rPr>
+            <w:t>________ 20__г</w:t>
+          </w:r>
+          <w:r>
+            <w:rPr>
+              <w:rFonts w:eastAsia="Times New Roman" w:cs="Times New Roman"/>
+              <w:kern w:val="0"/>
+              <w:szCs w:val="28"/>
+              <w:lang w:eastAsia="ru-RU"/>
+              <w14:ligatures w14:val="none"/>
+            </w:rPr>
+            <w:t>.</w:t>
+          </w:r>
+        </w:p>
+        <w:p>
+          <w:pPr>
+            <w:widowControl w:val="0"/>
+            <w:jc w:val="center"/>
+            <w:rPr>
+              <w:rFonts w:eastAsia="Times New Roman" w:cs="Times New Roman"/>
+              <w:kern w:val="0"/>
+              <w:sz w:val="24"/>
+              <w:szCs w:val="24"/>
+              <w:lang w:eastAsia="ru-RU"/>
+              <w14:ligatures w14:val="none"/>
+            </w:rPr>
+          </w:pPr>
+        </w:p>
+        <w:p>
+          <w:pPr>
+            <w:widowControl w:val="0"/>
+            <w:jc w:val="center"/>
+            <w:rPr>
+              <w:rFonts w:eastAsia="Times New Roman" w:cs="Times New Roman"/>
+              <w:kern w:val="0"/>
+              <w:sz w:val="24"/>
+              <w:szCs w:val="24"/>
+              <w:lang w:eastAsia="ru-RU"/>
+              <w14:ligatures w14:val="none"/>
+            </w:rPr>
+          </w:pPr>
+        </w:p>
+        <w:p>
+          <w:pPr>
+            <w:widowControl w:val="0"/>
+            <w:jc w:val="center"/>
+            <w:rPr>
+              <w:rFonts w:eastAsia="Times New Roman" w:cs="Times New Roman"/>
+              <w:kern w:val="0"/>
+              <w:sz w:val="24"/>
+              <w:szCs w:val="24"/>
+              <w:lang w:eastAsia="ru-RU"/>
+              <w14:ligatures w14:val="none"/>
+            </w:rPr>
+          </w:pPr>
+        </w:p>
+        <w:p>
+          <w:pPr>
+            <w:widowControl w:val="0"/>
+            <w:jc w:val="center"/>
+            <w:rPr>
+              <w:rFonts w:eastAsia="Times New Roman" w:cs="Times New Roman"/>
+              <w:b/>
+              <w:kern w:val="0"/>
+              <w:sz w:val="56"/>
+              <w:szCs w:val="24"/>
+              <w:lang w:eastAsia="ru-RU"/>
+              <w14:ligatures w14:val="none"/>
+            </w:rPr>
+          </w:pPr>
+          <w:r>
+            <w:rPr>
+              <w:rFonts w:eastAsia="Times New Roman" w:cs="Times New Roman"/>
+              <w:b/>
+              <w:kern w:val="0"/>
+              <w:sz w:val="56"/>
+              <w:szCs w:val="24"/>
+              <w:lang w:eastAsia="ru-RU"/>
+              <w14:ligatures w14:val="none"/>
+            </w:rPr>
+            <w:t>КУРСОВОЙ ПРОЕКТ</w:t>
+          </w:r>
+        </w:p>
+        <w:p>
+          <w:pPr>
+            <w:widowControl w:val="0"/>
+            <w:jc w:val="center"/>
+            <w:rPr>
+              <w:rFonts w:eastAsia="Times New Roman" w:cs="Times New Roman"/>
+              <w:b/>
+              <w:kern w:val="0"/>
+              <w:sz w:val="56"/>
+              <w:szCs w:val="24"/>
+              <w:lang w:eastAsia="ru-RU"/>
+              <w14:ligatures w14:val="none"/>
+            </w:rPr>
+          </w:pPr>
+          <w:r>
+            <w:rPr>
+              <w:rFonts w:eastAsia="Times New Roman" w:cs="Times New Roman"/>
+              <w:b/>
+              <w:kern w:val="0"/>
+              <w:sz w:val="56"/>
+              <w:szCs w:val="24"/>
+              <w:lang w:eastAsia="ru-RU"/>
+              <w14:ligatures w14:val="none"/>
+            </w:rPr>
+            <w:t>по ПМ.</w:t>
+          </w:r>
+          <w:r>
+            <w:rPr>
+              <w:rFonts w:eastAsia="Times New Roman" w:cs="Times New Roman"/>
+              <w:b/>
+              <w:kern w:val="0"/>
+              <w:sz w:val="56"/>
+              <w:szCs w:val="24"/>
+              <w:u w:val="single"/>
+              <w:lang w:eastAsia="ru-RU"/>
+              <w14:ligatures w14:val="none"/>
+            </w:rPr>
+            <w:t>11</w:t>
+          </w:r>
+          <w:r>
+            <w:rPr>
+              <w:rFonts w:eastAsia="Times New Roman" w:cs="Times New Roman"/>
+              <w:b/>
+              <w:kern w:val="0"/>
+              <w:sz w:val="56"/>
+              <w:szCs w:val="24"/>
+              <w:lang w:eastAsia="ru-RU"/>
+              <w14:ligatures w14:val="none"/>
+            </w:rPr>
+            <w:t>, ПМ.</w:t>
+          </w:r>
+          <w:r>
+            <w:rPr>
+              <w:rFonts w:eastAsia="Times New Roman" w:cs="Times New Roman"/>
+              <w:b/>
+              <w:kern w:val="0"/>
+              <w:sz w:val="56"/>
+              <w:szCs w:val="24"/>
+              <w:u w:val="single"/>
+              <w:lang w:eastAsia="ru-RU"/>
+              <w14:ligatures w14:val="none"/>
+            </w:rPr>
+            <w:t>01</w:t>
+          </w:r>
+        </w:p>
+        <w:tbl>
+          <w:tblPr>
+            <w:tblW w:w="0" w:type="auto"/>
+            <w:tblBorders>
+              <w:insideH w:val="single" w:sz="8" w:space="0" w:color="auto"/>
+              <w:insideV w:val="single" w:sz="8" w:space="0" w:color="auto"/>
+            </w:tblBorders>
+            <w:tblLook w:val="04A0" w:firstRow="1" w:lastRow="0" w:firstColumn="1" w:lastColumn="0" w:noHBand="0" w:noVBand="1"/>
+          </w:tblPr>
+          <w:tblGrid>
+            <w:gridCol w:w="9354"/>
+          </w:tblGrid>
+          <w:tr>
+            <w:trPr>
+              <w:trHeight w:val="680"/>
+            </w:trPr>
+            <w:tc>
+              <w:tcPr>
+                <w:tcW w:w="9354" w:type="dxa"/>
+                <w:vAlign w:val="bottom"/>
+              </w:tcPr>
+              <w:p>
+                <w:pPr>
+                  <w:widowControl w:val="0"/>
+                  <w:ind w:left="-113" w:right="-113"/>
+                  <w:jc w:val="center"/>
+                  <w:rPr>
+                    <w:rFonts w:eastAsia="Times New Roman" w:cs="Times New Roman"/>
+                    <w:kern w:val="0"/>
+                    <w:sz w:val="40"/>
+                    <w:szCs w:val="40"/>
+                    <w:highlight w:val="yellow"/>
+                    <w:lang w:eastAsia="ru-RU"/>
+                    <w14:ligatures w14:val="none"/>
+                  </w:rPr>
+                </w:pPr>
+                <w:r>
+                  <w:rPr>
+                    <w:rFonts w:eastAsia="Times New Roman" w:cs="Times New Roman"/>
+                    <w:kern w:val="0"/>
+                    <w:sz w:val="40"/>
+                    <w:szCs w:val="40"/>
+                    <w:highlight w:val="yellow"/>
+                    <w:lang w:eastAsia="ru-RU"/>
+                    <w14:ligatures w14:val="none"/>
+                  </w:rPr>
+                  <w:t>НАИМЕНОВАНИЕ ОРГАНИЗАЦИИ</w:t>
+                </w:r>
+              </w:p>
+            </w:tc>
+          </w:tr>
+          <w:tr>
+            <w:trPr>
+              <w:trHeight w:val="680"/>
+            </w:trPr>
+            <w:tc>
+              <w:tcPr>
+                <w:tcW w:w="9354" w:type="dxa"/>
+                <w:vAlign w:val="bottom"/>
+              </w:tcPr>
+              <w:p>
+                <w:pPr>
+                  <w:widowControl w:val="0"/>
+                  <w:ind w:left="-113" w:right="-113"/>
+                  <w:jc w:val="center"/>
+                  <w:rPr>
+                    <w:rFonts w:eastAsia="Times New Roman" w:cs="Times New Roman"/>
+                    <w:kern w:val="0"/>
+                    <w:sz w:val="40"/>
+                    <w:szCs w:val="40"/>
+                    <w:highlight w:val="yellow"/>
+                    <w:lang w:eastAsia="ru-RU"/>
+                    <w14:ligatures w14:val="none"/>
+                  </w:rPr>
+                </w:pPr>
+                <w:r>
+                  <w:rPr>
+                    <w:rFonts w:eastAsia="Times New Roman" w:cs="Times New Roman"/>
+                    <w:kern w:val="0"/>
+                    <w:sz w:val="40"/>
+                    <w:szCs w:val="40"/>
+                    <w:highlight w:val="yellow"/>
+                    <w:lang w:eastAsia="ru-RU"/>
+                    <w14:ligatures w14:val="none"/>
+                  </w:rPr>
+                  <w:t>Информационные системы и программирование</w:t>
+                </w:r>
+              </w:p>
+            </w:tc>
+          </w:tr>
+          <w:tr>
+            <w:trPr>
+              <w:trHeight w:val="680"/>
+            </w:trPr>
+            <w:tc>
+              <w:tcPr>
+                <w:tcW w:w="9354" w:type="dxa"/>
+                <w:vAlign w:val="bottom"/>
+              </w:tcPr>
+              <w:p>
+                <w:pPr>
+                  <w:widowControl w:val="0"/>
+                  <w:ind w:right="60"/>
+                  <w:jc w:val="center"/>
+                  <w:rPr>
+                    <w:rFonts w:eastAsia="Times New Roman" w:cs="Times New Roman"/>
+                    <w:kern w:val="0"/>
+                    <w:sz w:val="40"/>
+                    <w:szCs w:val="40"/>
+                    <w:highlight w:val="yellow"/>
+                    <w:lang w:eastAsia="ru-RU"/>
+                    <w14:ligatures w14:val="none"/>
+                  </w:rPr>
+                </w:pPr>
+                <w:r>
+                  <w:rPr>
+                    <w:rFonts w:eastAsia="Times New Roman" w:cs="Times New Roman"/>
+                    <w:kern w:val="0"/>
+                    <w:sz w:val="40"/>
+                    <w:szCs w:val="40"/>
+                    <w:highlight w:val="yellow"/>
+                    <w:lang w:eastAsia="ru-RU"/>
+                    <w14:ligatures w14:val="none"/>
+                  </w:rPr>
+                  <w:t>09.02.07. 25ТО01. 000 ПЗ</w:t>
+                </w:r>
+              </w:p>
+            </w:tc>
+          </w:tr>
+          <w:tr>
+            <w:trPr>
+              <w:trHeight w:val="227"/>
+            </w:trPr>
+            <w:tc>
+              <w:tcPr>
+                <w:tcW w:w="9354" w:type="dxa"/>
+              </w:tcPr>
+              <w:p>
+                <w:pPr>
+                  <w:widowControl w:val="0"/>
+                  <w:ind w:right="60"/>
+                  <w:jc w:val="center"/>
+                  <w:rPr>
+                    <w:rFonts w:eastAsia="Times New Roman" w:cs="Times New Roman"/>
+                    <w:kern w:val="0"/>
+                    <w:sz w:val="22"/>
+                    <w:lang w:eastAsia="ru-RU"/>
+                    <w14:ligatures w14:val="none"/>
+                  </w:rPr>
+                </w:pPr>
+                <w:r>
+                  <w:rPr>
+                    <w:rFonts w:eastAsia="Times New Roman" w:cs="Times New Roman"/>
+                    <w:kern w:val="0"/>
+                    <w:sz w:val="22"/>
+                    <w:lang w:eastAsia="ru-RU"/>
+                    <w14:ligatures w14:val="none"/>
+                  </w:rPr>
+                  <w:t>(</w:t>
+                </w:r>
+                <w:r>
+                  <w:rPr>
+                    <w:rFonts w:eastAsia="Times New Roman" w:cs="Times New Roman"/>
+                    <w:kern w:val="0"/>
+                    <w:sz w:val="22"/>
+                    <w:lang w:eastAsia="ru-RU"/>
+                    <w14:ligatures w14:val="none"/>
+                  </w:rPr>
+                  <w:t>О</w:t>
+                </w:r>
+                <w:r>
+                  <w:rPr>
+                    <w:rFonts w:eastAsia="Times New Roman" w:cs="Times New Roman"/>
+                    <w:kern w:val="0"/>
+                    <w:sz w:val="22"/>
+                    <w:lang w:eastAsia="ru-RU"/>
+                    <w14:ligatures w14:val="none"/>
+                  </w:rPr>
+                  <w:t>бозначение документа</w:t>
+                </w:r>
+                <w:r>
+                  <w:rPr>
+                    <w:rFonts w:eastAsia="Times New Roman" w:cs="Times New Roman"/>
+                    <w:kern w:val="0"/>
+                    <w:sz w:val="22"/>
+                    <w:lang w:eastAsia="ru-RU"/>
+                    <w14:ligatures w14:val="none"/>
+                  </w:rPr>
+                  <w:t>)</w:t>
+                </w:r>
+              </w:p>
+            </w:tc>
+          </w:tr>
+        </w:tbl>
+        <w:p>
+          <w:pPr>
+            <w:widowControl w:val="0"/>
+            <w:jc w:val="center"/>
+            <w:rPr>
+              <w:rFonts w:eastAsia="Times New Roman" w:cs="Times New Roman"/>
+              <w:kern w:val="0"/>
+              <w:sz w:val="24"/>
+              <w:szCs w:val="24"/>
+              <w:lang w:eastAsia="ru-RU"/>
+              <w14:ligatures w14:val="none"/>
+            </w:rPr>
+          </w:pPr>
+        </w:p>
+        <w:p>
+          <w:pPr>
+            <w:widowControl w:val="0"/>
+            <w:jc w:val="center"/>
+            <w:rPr>
+              <w:rFonts w:eastAsia="Times New Roman" w:cs="Times New Roman"/>
+              <w:kern w:val="0"/>
+              <w:sz w:val="24"/>
+              <w:szCs w:val="24"/>
+              <w:lang w:eastAsia="ru-RU"/>
+              <w14:ligatures w14:val="none"/>
+            </w:rPr>
+          </w:pPr>
+        </w:p>
+        <w:p>
+          <w:pPr>
+            <w:widowControl w:val="0"/>
+            <w:jc w:val="center"/>
+            <w:rPr>
+              <w:rFonts w:eastAsia="Times New Roman" w:cs="Times New Roman"/>
+              <w:kern w:val="0"/>
+              <w:sz w:val="24"/>
+              <w:szCs w:val="24"/>
+              <w:lang w:eastAsia="ru-RU"/>
+              <w14:ligatures w14:val="none"/>
+            </w:rPr>
+          </w:pPr>
+        </w:p>
+        <w:p>
+          <w:pPr>
+            <w:widowControl w:val="0"/>
+            <w:jc w:val="center"/>
+            <w:rPr>
+              <w:rFonts w:eastAsia="Times New Roman" w:cs="Times New Roman"/>
+              <w:kern w:val="0"/>
+              <w:sz w:val="24"/>
+              <w:szCs w:val="24"/>
+              <w:lang w:eastAsia="ru-RU"/>
+              <w14:ligatures w14:val="none"/>
+            </w:rPr>
+          </w:pPr>
+        </w:p>
+        <w:p>
+          <w:pPr>
+            <w:widowControl w:val="0"/>
+            <w:jc w:val="center"/>
+            <w:rPr>
+              <w:rFonts w:eastAsia="Times New Roman" w:cs="Times New Roman"/>
+              <w:kern w:val="0"/>
+              <w:sz w:val="24"/>
+              <w:szCs w:val="24"/>
+              <w:lang w:eastAsia="ru-RU"/>
+              <w14:ligatures w14:val="none"/>
+            </w:rPr>
+          </w:pPr>
+        </w:p>
+        <w:p>
+          <w:pPr>
+            <w:widowControl w:val="0"/>
+            <w:jc w:val="center"/>
+            <w:rPr>
+              <w:rFonts w:eastAsia="Times New Roman" w:cs="Times New Roman"/>
+              <w:kern w:val="0"/>
+              <w:sz w:val="24"/>
+              <w:szCs w:val="24"/>
+              <w:lang w:val="en-US" w:eastAsia="ru-RU"/>
+              <w14:ligatures w14:val="none"/>
+            </w:rPr>
+          </w:pPr>
+        </w:p>
+        <w:p>
+          <w:pPr>
+            <w:widowControl w:val="0"/>
+            <w:jc w:val="center"/>
+            <w:rPr>
+              <w:rFonts w:eastAsia="Times New Roman" w:cs="Times New Roman"/>
+              <w:kern w:val="0"/>
+              <w:sz w:val="24"/>
+              <w:szCs w:val="24"/>
+              <w:lang w:eastAsia="ru-RU"/>
+              <w14:ligatures w14:val="none"/>
+            </w:rPr>
+          </w:pPr>
+        </w:p>
+        <w:p>
+          <w:pPr>
+            <w:widowControl w:val="0"/>
+            <w:jc w:val="center"/>
+            <w:rPr>
+              <w:rFonts w:eastAsia="Times New Roman" w:cs="Times New Roman"/>
+              <w:kern w:val="0"/>
+              <w:sz w:val="24"/>
+              <w:szCs w:val="24"/>
+              <w:lang w:eastAsia="ru-RU"/>
+              <w14:ligatures w14:val="none"/>
+            </w:rPr>
+          </w:pPr>
+        </w:p>
+        <w:tbl>
+          <w:tblPr>
+            <w:tblW w:w="0" w:type="auto"/>
+            <w:tblLayout w:type="fixed"/>
+            <w:tblLook w:val="04A0" w:firstRow="1" w:lastRow="0" w:firstColumn="1" w:lastColumn="0" w:noHBand="0" w:noVBand="1"/>
+          </w:tblPr>
+          <w:tblGrid>
+            <w:gridCol w:w="1384"/>
+            <w:gridCol w:w="626"/>
+            <w:gridCol w:w="1926"/>
+            <w:gridCol w:w="1661"/>
+            <w:gridCol w:w="1599"/>
+            <w:gridCol w:w="2268"/>
+          </w:tblGrid>
+          <w:tr>
+            <w:tc>
+              <w:tcPr>
+                <w:tcW w:w="1384" w:type="dxa"/>
+              </w:tcPr>
+              <w:p>
+                <w:pPr>
+                  <w:spacing w:line="320" w:lineRule="exact"/>
+                  <w:outlineLvl w:val="5"/>
+                  <w:rPr>
+                    <w:rFonts w:eastAsia="Times New Roman" w:cs="Times New Roman"/>
+                    <w:iCs/>
+                    <w:kern w:val="0"/>
+                    <w:szCs w:val="28"/>
+                    <w:lang w:eastAsia="ru-RU"/>
+                    <w14:ligatures w14:val="none"/>
+                  </w:rPr>
+                </w:pPr>
+                <w:r>
+                  <w:rPr>
+                    <w:rFonts w:eastAsia="Times New Roman" w:cs="Times New Roman"/>
+                    <w:bCs/>
+                    <w:iCs/>
+                    <w:kern w:val="0"/>
+                    <w:szCs w:val="28"/>
+                    <w:lang w:eastAsia="ru-RU"/>
+                    <w14:ligatures w14:val="none"/>
+                  </w:rPr>
+                  <w:t>Студент</w:t>
+                </w:r>
+              </w:p>
+            </w:tc>
+            <w:tc>
+              <w:tcPr>
+                <w:tcW w:w="2552" w:type="dxa"/>
+                <w:gridSpan w:val="2"/>
+                <w:tcBorders>
+                  <w:bottom w:val="single" w:sz="8" w:space="0" w:color="auto"/>
+                </w:tcBorders>
+              </w:tcPr>
+              <w:p>
+                <w:pPr>
+                  <w:spacing w:line="320" w:lineRule="exact"/>
+                  <w:outlineLvl w:val="5"/>
+                  <w:rPr>
+                    <w:rFonts w:eastAsia="Times New Roman" w:cs="Times New Roman"/>
+                    <w:iCs/>
+                    <w:kern w:val="0"/>
+                    <w:szCs w:val="28"/>
+                    <w:lang w:eastAsia="ru-RU"/>
+                    <w14:ligatures w14:val="none"/>
+                  </w:rPr>
+                </w:pPr>
+              </w:p>
+            </w:tc>
+            <w:tc>
+              <w:tcPr>
+                <w:tcW w:w="1661" w:type="dxa"/>
+                <w:tcBorders>
+                  <w:bottom w:val="single" w:sz="8" w:space="0" w:color="auto"/>
+                </w:tcBorders>
+              </w:tcPr>
+              <w:p>
+                <w:pPr>
+                  <w:spacing w:line="320" w:lineRule="exact"/>
+                  <w:outlineLvl w:val="5"/>
+                  <w:rPr>
+                    <w:rFonts w:eastAsia="Times New Roman" w:cs="Times New Roman"/>
+                    <w:iCs/>
+                    <w:kern w:val="0"/>
+                    <w:szCs w:val="28"/>
+                    <w:lang w:eastAsia="ru-RU"/>
+                    <w14:ligatures w14:val="none"/>
+                  </w:rPr>
+                </w:pPr>
+              </w:p>
+            </w:tc>
+            <w:tc>
+              <w:tcPr>
+                <w:tcW w:w="1599" w:type="dxa"/>
+                <w:tcBorders>
+                  <w:bottom w:val="single" w:sz="8" w:space="0" w:color="auto"/>
+                </w:tcBorders>
+              </w:tcPr>
+              <w:p>
+                <w:pPr>
+                  <w:spacing w:line="320" w:lineRule="exact"/>
+                  <w:jc w:val="center"/>
+                  <w:outlineLvl w:val="5"/>
+                  <w:rPr>
+                    <w:rFonts w:eastAsia="Times New Roman" w:cs="Times New Roman"/>
+                    <w:iCs/>
+                    <w:kern w:val="0"/>
+                    <w:szCs w:val="28"/>
+                    <w:lang w:eastAsia="ru-RU"/>
+                    <w14:ligatures w14:val="none"/>
+                  </w:rPr>
+                </w:pPr>
+              </w:p>
+            </w:tc>
+            <w:tc>
+              <w:tcPr>
+                <w:tcW w:w="2268" w:type="dxa"/>
+                <w:tcBorders>
+                  <w:bottom w:val="single" w:sz="8" w:space="0" w:color="auto"/>
+                </w:tcBorders>
+              </w:tcPr>
+              <w:p>
+                <w:pPr>
+                  <w:spacing w:line="320" w:lineRule="exact"/>
+                  <w:jc w:val="right"/>
+                  <w:outlineLvl w:val="5"/>
+                  <w:rPr>
+                    <w:rFonts w:eastAsia="Times New Roman" w:cs="Times New Roman"/>
+                    <w:iCs/>
+                    <w:kern w:val="0"/>
+                    <w:szCs w:val="28"/>
+                    <w:lang w:eastAsia="ru-RU"/>
+                    <w14:ligatures w14:val="none"/>
+                  </w:rPr>
+                </w:pPr>
+              </w:p>
+            </w:tc>
+          </w:tr>
+          <w:tr>
+            <w:tc>
+              <w:tcPr>
+                <w:tcW w:w="1384" w:type="dxa"/>
+              </w:tcPr>
+              <w:p>
+                <w:pPr>
+                  <w:widowControl w:val="0"/>
+                  <w:spacing w:line="320" w:lineRule="exact"/>
+                  <w:jc w:val="center"/>
+                  <w:rPr>
+                    <w:rFonts w:eastAsia="Times New Roman" w:cs="Times New Roman"/>
+                    <w:iCs/>
+                    <w:kern w:val="0"/>
+                    <w:sz w:val="24"/>
+                    <w:szCs w:val="24"/>
+                    <w:lang w:eastAsia="ru-RU"/>
+                    <w14:ligatures w14:val="none"/>
+                  </w:rPr>
+                </w:pPr>
+              </w:p>
+            </w:tc>
+            <w:tc>
+              <w:tcPr>
+                <w:tcW w:w="2552" w:type="dxa"/>
+                <w:gridSpan w:val="2"/>
+                <w:tcBorders>
+                  <w:top w:val="single" w:sz="8" w:space="0" w:color="auto"/>
+                </w:tcBorders>
+              </w:tcPr>
+              <w:p>
+                <w:pPr>
+                  <w:widowControl w:val="0"/>
+                  <w:spacing w:before="60"/>
+                  <w:jc w:val="left"/>
+                  <w:rPr>
+                    <w:rFonts w:eastAsia="Times New Roman" w:cs="Times New Roman"/>
+                    <w:iCs/>
+                    <w:kern w:val="0"/>
+                    <w:sz w:val="24"/>
+                    <w:szCs w:val="24"/>
+                    <w:lang w:eastAsia="ru-RU"/>
+                    <w14:ligatures w14:val="none"/>
+                  </w:rPr>
+                </w:pPr>
+                <w:r>
+                  <w:rPr>
+                    <w:rFonts w:eastAsia="Times New Roman" w:cs="Times New Roman"/>
+                    <w:iCs/>
+                    <w:kern w:val="0"/>
+                    <w:sz w:val="22"/>
+                    <w:lang w:eastAsia="ru-RU"/>
+                    <w14:ligatures w14:val="none"/>
+                  </w:rPr>
+                  <w:t>(Группа)</w:t>
+                </w:r>
+              </w:p>
+            </w:tc>
+            <w:tc>
+              <w:tcPr>
+                <w:tcW w:w="1661" w:type="dxa"/>
+                <w:tcBorders>
+                  <w:top w:val="single" w:sz="8" w:space="0" w:color="auto"/>
+                </w:tcBorders>
+              </w:tcPr>
+              <w:p>
+                <w:pPr>
+                  <w:widowControl w:val="0"/>
+                  <w:spacing w:before="60"/>
+                  <w:jc w:val="center"/>
+                  <w:rPr>
+                    <w:rFonts w:eastAsia="Times New Roman" w:cs="Times New Roman"/>
+                    <w:iCs/>
+                    <w:kern w:val="0"/>
+                    <w:sz w:val="24"/>
+                    <w:szCs w:val="24"/>
+                    <w:lang w:eastAsia="ru-RU"/>
+                    <w14:ligatures w14:val="none"/>
+                  </w:rPr>
+                </w:pPr>
+                <w:r>
+                  <w:rPr>
+                    <w:rFonts w:eastAsia="Times New Roman" w:cs="Times New Roman"/>
+                    <w:iCs/>
+                    <w:kern w:val="0"/>
+                    <w:sz w:val="22"/>
+                    <w:lang w:eastAsia="ru-RU"/>
+                    <w14:ligatures w14:val="none"/>
+                  </w:rPr>
+                  <w:t>(Подпись)</w:t>
+                </w:r>
+              </w:p>
+            </w:tc>
+            <w:tc>
+              <w:tcPr>
+                <w:tcW w:w="1599" w:type="dxa"/>
+                <w:tcBorders>
+                  <w:top w:val="single" w:sz="8" w:space="0" w:color="auto"/>
+                </w:tcBorders>
+              </w:tcPr>
+              <w:p>
+                <w:pPr>
+                  <w:widowControl w:val="0"/>
+                  <w:spacing w:before="60"/>
+                  <w:jc w:val="center"/>
+                  <w:rPr>
+                    <w:rFonts w:eastAsia="Times New Roman" w:cs="Times New Roman"/>
+                    <w:iCs/>
+                    <w:kern w:val="0"/>
+                    <w:sz w:val="24"/>
+                    <w:szCs w:val="24"/>
+                    <w:lang w:eastAsia="ru-RU"/>
+                    <w14:ligatures w14:val="none"/>
+                  </w:rPr>
+                </w:pPr>
+                <w:r>
+                  <w:rPr>
+                    <w:rFonts w:eastAsia="Times New Roman" w:cs="Times New Roman"/>
+                    <w:iCs/>
+                    <w:kern w:val="0"/>
+                    <w:sz w:val="22"/>
+                    <w:lang w:eastAsia="ru-RU"/>
+                    <w14:ligatures w14:val="none"/>
+                  </w:rPr>
+                  <w:t>(Дата)</w:t>
+                </w:r>
+              </w:p>
+            </w:tc>
+            <w:tc>
+              <w:tcPr>
+                <w:tcW w:w="2268" w:type="dxa"/>
+                <w:tcBorders>
+                  <w:top w:val="single" w:sz="8" w:space="0" w:color="auto"/>
+                </w:tcBorders>
+              </w:tcPr>
+              <w:p>
+                <w:pPr>
+                  <w:widowControl w:val="0"/>
+                  <w:spacing w:before="60"/>
+                  <w:jc w:val="right"/>
+                  <w:rPr>
+                    <w:rFonts w:eastAsia="Times New Roman" w:cs="Times New Roman"/>
+                    <w:iCs/>
+                    <w:kern w:val="0"/>
+                    <w:sz w:val="24"/>
+                    <w:szCs w:val="24"/>
+                    <w:lang w:eastAsia="ru-RU"/>
+                    <w14:ligatures w14:val="none"/>
+                  </w:rPr>
+                </w:pPr>
+                <w:r>
+                  <w:rPr>
+                    <w:rFonts w:eastAsia="Times New Roman" w:cs="Times New Roman"/>
+                    <w:iCs/>
+                    <w:kern w:val="0"/>
+                    <w:sz w:val="22"/>
+                    <w:lang w:eastAsia="ru-RU"/>
+                    <w14:ligatures w14:val="none"/>
+                  </w:rPr>
+                  <w:t>(И.О. Фамилия)</w:t>
+                </w:r>
+              </w:p>
+            </w:tc>
+          </w:tr>
+          <w:tr>
+            <w:tc>
+              <w:tcPr>
+                <w:tcW w:w="3936" w:type="dxa"/>
+                <w:gridSpan w:val="3"/>
+              </w:tcPr>
+              <w:p>
+                <w:pPr>
+                  <w:spacing w:line="320" w:lineRule="exact"/>
+                  <w:outlineLvl w:val="5"/>
+                  <w:rPr>
+                    <w:rFonts w:eastAsia="Times New Roman" w:cs="Times New Roman"/>
+                    <w:iCs/>
+                    <w:kern w:val="0"/>
+                    <w:szCs w:val="28"/>
+                    <w:lang w:eastAsia="ru-RU"/>
+                    <w14:ligatures w14:val="none"/>
+                  </w:rPr>
+                </w:pPr>
+                <w:r>
+                  <w:rPr>
+                    <w:rFonts w:eastAsia="Times New Roman" w:cs="Times New Roman"/>
+                    <w:iCs/>
+                    <w:kern w:val="0"/>
+                    <w:szCs w:val="28"/>
+                    <w:highlight w:val="yellow"/>
+                    <w:lang w:eastAsia="ru-RU"/>
+                    <w14:ligatures w14:val="none"/>
+                  </w:rPr>
+                  <w:t>Рук. практики от предприятия</w:t>
+                </w:r>
+              </w:p>
+            </w:tc>
+            <w:tc>
+              <w:tcPr>
+                <w:tcW w:w="1661" w:type="dxa"/>
+                <w:tcBorders>
+                  <w:bottom w:val="single" w:sz="8" w:space="0" w:color="auto"/>
+                </w:tcBorders>
+              </w:tcPr>
+              <w:p>
+                <w:pPr>
+                  <w:spacing w:line="320" w:lineRule="exact"/>
+                  <w:outlineLvl w:val="5"/>
+                  <w:rPr>
+                    <w:rFonts w:eastAsia="Times New Roman" w:cs="Times New Roman"/>
+                    <w:iCs/>
+                    <w:kern w:val="0"/>
+                    <w:szCs w:val="28"/>
+                    <w:lang w:eastAsia="ru-RU"/>
+                    <w14:ligatures w14:val="none"/>
+                  </w:rPr>
+                </w:pPr>
+              </w:p>
+            </w:tc>
+            <w:tc>
+              <w:tcPr>
+                <w:tcW w:w="1599" w:type="dxa"/>
+                <w:tcBorders>
+                  <w:bottom w:val="single" w:sz="8" w:space="0" w:color="auto"/>
+                </w:tcBorders>
+              </w:tcPr>
+              <w:p>
+                <w:pPr>
+                  <w:spacing w:line="320" w:lineRule="exact"/>
+                  <w:jc w:val="center"/>
+                  <w:outlineLvl w:val="5"/>
+                  <w:rPr>
+                    <w:rFonts w:eastAsia="Times New Roman" w:cs="Times New Roman"/>
+                    <w:iCs/>
+                    <w:kern w:val="0"/>
+                    <w:szCs w:val="28"/>
+                    <w:lang w:eastAsia="ru-RU"/>
+                    <w14:ligatures w14:val="none"/>
+                  </w:rPr>
+                </w:pPr>
+              </w:p>
+            </w:tc>
+            <w:tc>
+              <w:tcPr>
+                <w:tcW w:w="2268" w:type="dxa"/>
+                <w:tcBorders>
+                  <w:bottom w:val="single" w:sz="8" w:space="0" w:color="auto"/>
+                </w:tcBorders>
+              </w:tcPr>
+              <w:p>
+                <w:pPr>
+                  <w:spacing w:line="320" w:lineRule="exact"/>
+                  <w:jc w:val="right"/>
+                  <w:outlineLvl w:val="5"/>
+                  <w:rPr>
+                    <w:rFonts w:eastAsia="Times New Roman" w:cs="Times New Roman"/>
+                    <w:iCs/>
+                    <w:kern w:val="0"/>
+                    <w:szCs w:val="28"/>
+                    <w:lang w:eastAsia="ru-RU"/>
+                    <w14:ligatures w14:val="none"/>
+                  </w:rPr>
+                </w:pPr>
+              </w:p>
+            </w:tc>
+          </w:tr>
+          <w:tr>
+            <w:tc>
+              <w:tcPr>
+                <w:tcW w:w="2010" w:type="dxa"/>
+                <w:gridSpan w:val="2"/>
+              </w:tcPr>
+              <w:p>
+                <w:pPr>
+                  <w:widowControl w:val="0"/>
+                  <w:spacing w:line="320" w:lineRule="exact"/>
+                  <w:jc w:val="center"/>
+                  <w:rPr>
+                    <w:rFonts w:eastAsia="Times New Roman" w:cs="Times New Roman"/>
+                    <w:kern w:val="0"/>
+                    <w:sz w:val="24"/>
+                    <w:szCs w:val="24"/>
+                    <w:lang w:eastAsia="ru-RU"/>
+                    <w14:ligatures w14:val="none"/>
+                  </w:rPr>
+                </w:pPr>
+              </w:p>
+            </w:tc>
+            <w:tc>
+              <w:tcPr>
+                <w:tcW w:w="1926" w:type="dxa"/>
+              </w:tcPr>
+              <w:p>
+                <w:pPr>
+                  <w:widowControl w:val="0"/>
+                  <w:spacing w:before="60"/>
+                  <w:jc w:val="center"/>
+                  <w:rPr>
+                    <w:rFonts w:eastAsia="Times New Roman" w:cs="Times New Roman"/>
+                    <w:kern w:val="0"/>
+                    <w:sz w:val="24"/>
+                    <w:szCs w:val="24"/>
+                    <w:lang w:eastAsia="ru-RU"/>
+                    <w14:ligatures w14:val="none"/>
+                  </w:rPr>
+                </w:pPr>
+              </w:p>
+            </w:tc>
+            <w:tc>
+              <w:tcPr>
+                <w:tcW w:w="1661" w:type="dxa"/>
+              </w:tcPr>
+              <w:p>
+                <w:pPr>
+                  <w:widowControl w:val="0"/>
+                  <w:spacing w:before="60"/>
+                  <w:jc w:val="center"/>
+                  <w:rPr>
+                    <w:rFonts w:eastAsia="Times New Roman" w:cs="Times New Roman"/>
+                    <w:kern w:val="0"/>
+                    <w:sz w:val="24"/>
+                    <w:szCs w:val="24"/>
+                    <w:lang w:eastAsia="ru-RU"/>
+                    <w14:ligatures w14:val="none"/>
+                  </w:rPr>
+                </w:pPr>
+                <w:r>
+                  <w:rPr>
+                    <w:rFonts w:eastAsia="Times New Roman" w:cs="Times New Roman"/>
+                    <w:kern w:val="0"/>
+                    <w:sz w:val="22"/>
+                    <w:lang w:eastAsia="ru-RU"/>
+                    <w14:ligatures w14:val="none"/>
+                  </w:rPr>
+                  <w:t>(Подпись)</w:t>
+                </w:r>
+              </w:p>
+            </w:tc>
+            <w:tc>
+              <w:tcPr>
+                <w:tcW w:w="1599" w:type="dxa"/>
+                <w:tcBorders>
+                  <w:top w:val="single" w:sz="8" w:space="0" w:color="auto"/>
+                </w:tcBorders>
+              </w:tcPr>
+              <w:p>
+                <w:pPr>
+                  <w:widowControl w:val="0"/>
+                  <w:spacing w:before="60"/>
+                  <w:jc w:val="center"/>
+                  <w:rPr>
+                    <w:rFonts w:eastAsia="Times New Roman" w:cs="Times New Roman"/>
+                    <w:kern w:val="0"/>
+                    <w:sz w:val="24"/>
+                    <w:szCs w:val="24"/>
+                    <w:lang w:eastAsia="ru-RU"/>
+                    <w14:ligatures w14:val="none"/>
+                  </w:rPr>
+                </w:pPr>
+                <w:r>
+                  <w:rPr>
+                    <w:rFonts w:eastAsia="Times New Roman" w:cs="Times New Roman"/>
+                    <w:kern w:val="0"/>
+                    <w:sz w:val="22"/>
+                    <w:lang w:eastAsia="ru-RU"/>
+                    <w14:ligatures w14:val="none"/>
+                  </w:rPr>
+                  <w:t>(Дата)</w:t>
+                </w:r>
+              </w:p>
+            </w:tc>
+            <w:tc>
+              <w:tcPr>
+                <w:tcW w:w="2268" w:type="dxa"/>
+                <w:tcBorders>
+                  <w:top w:val="single" w:sz="8" w:space="0" w:color="auto"/>
+                </w:tcBorders>
+              </w:tcPr>
+              <w:p>
+                <w:pPr>
+                  <w:widowControl w:val="0"/>
+                  <w:spacing w:before="60"/>
+                  <w:jc w:val="right"/>
+                  <w:rPr>
+                    <w:rFonts w:eastAsia="Times New Roman" w:cs="Times New Roman"/>
+                    <w:kern w:val="0"/>
+                    <w:sz w:val="24"/>
+                    <w:szCs w:val="24"/>
+                    <w:lang w:eastAsia="ru-RU"/>
+                    <w14:ligatures w14:val="none"/>
+                  </w:rPr>
+                </w:pPr>
+                <w:r>
+                  <w:rPr>
+                    <w:rFonts w:eastAsia="Times New Roman" w:cs="Times New Roman"/>
+                    <w:kern w:val="0"/>
+                    <w:sz w:val="22"/>
+                    <w:lang w:eastAsia="ru-RU"/>
+                    <w14:ligatures w14:val="none"/>
+                  </w:rPr>
+                  <w:t>(И.О. Фамилия)</w:t>
+                </w:r>
+              </w:p>
+            </w:tc>
+          </w:tr>
+        </w:tbl>
+        <w:p>
+          <w:pPr>
+            <w:widowControl w:val="0"/>
+            <w:jc w:val="center"/>
+            <w:rPr>
+              <w:rFonts w:eastAsia="Times New Roman" w:cs="Times New Roman"/>
+              <w:kern w:val="0"/>
+              <w:sz w:val="24"/>
+              <w:szCs w:val="24"/>
+              <w:lang w:eastAsia="ru-RU"/>
+              <w14:ligatures w14:val="none"/>
+            </w:rPr>
+          </w:pPr>
+        </w:p>
+        <w:p>
+          <w:pPr>
+            <w:widowControl w:val="0"/>
+            <w:jc w:val="center"/>
+            <w:rPr>
+              <w:rFonts w:eastAsia="Times New Roman" w:cs="Times New Roman"/>
+              <w:kern w:val="0"/>
+              <w:sz w:val="24"/>
+              <w:szCs w:val="24"/>
+              <w:lang w:eastAsia="ru-RU"/>
+              <w14:ligatures w14:val="none"/>
+            </w:rPr>
+          </w:pPr>
+        </w:p>
+        <w:p>
+          <w:pPr>
+            <w:widowControl w:val="0"/>
+            <w:jc w:val="center"/>
+            <w:rPr>
+              <w:rFonts w:eastAsia="Times New Roman" w:cs="Times New Roman"/>
+              <w:kern w:val="0"/>
+              <w:sz w:val="24"/>
+              <w:szCs w:val="24"/>
+              <w:lang w:eastAsia="ru-RU"/>
+              <w14:ligatures w14:val="none"/>
+            </w:rPr>
+          </w:pPr>
+        </w:p>
+        <w:p>
+          <w:pPr>
+            <w:spacing w:after="160" w:line="259" w:lineRule="auto"/>
+            <w:jc w:val="center"/>
+            <w:rPr>
+              <w:rFonts w:eastAsia="Times New Roman" w:cs="Times New Roman"/>
+              <w:kern w:val="0"/>
+              <w:szCs w:val="28"/>
+              <w:lang w:eastAsia="ru-RU"/>
+              <w14:ligatures w14:val="none"/>
+            </w:rPr>
+          </w:pPr>
+          <w:r>
+            <w:rPr>
+              <w:rFonts w:eastAsia="Times New Roman" w:cs="Times New Roman"/>
+              <w:kern w:val="0"/>
+              <w:szCs w:val="28"/>
+              <w:lang w:eastAsia="ru-RU"/>
+              <w14:ligatures w14:val="none"/>
+            </w:rPr>
+            <w:t>Архангельск 20</w:t>
+          </w:r>
+          <w:r>
+            <w:rPr>
+              <w:rFonts w:eastAsia="Times New Roman" w:cs="Times New Roman"/>
+              <w:kern w:val="0"/>
+              <w:szCs w:val="28"/>
+              <w:lang w:eastAsia="ru-RU"/>
+              <w14:ligatures w14:val="none"/>
+            </w:rPr>
+            <w:t>25</w:t>
+          </w:r>
+          <w:r>
+            <w:rPr>
+              <w:rFonts w:eastAsia="Times New Roman" w:cs="Times New Roman"/>
+              <w:kern w:val="0"/>
+              <w:sz w:val="24"/>
+              <w:szCs w:val="24"/>
+              <w:lang w:eastAsia="ru-RU"/>
+              <w14:ligatures w14:val="none"/>
+            </w:rPr>
+            <w:br w:type="page"/>
+          </w:r>
+        </w:p>
+      </w:sdtContent>
+    </w:sdt>
+    <w:p>
+      <w:pPr>
+        <w:pStyle w:val="af8"/>
+        <w:rPr>
+          <w:highlight w:val="yellow"/>
+        </w:rPr>
+      </w:pPr>
+      <w:r>
+        <w:rPr>
+          <w:highlight w:val="yellow"/>
+        </w:rPr>
+        <w:lastRenderedPageBreak/>
+        <w:t>Содержание</w:t>
+      </w:r>
+    </w:p>
+    <w:p>
+      <w:pPr>
+        <w:pStyle w:val="11"/>
+        <w:tabs>
+          <w:tab w:val="right" w:leader="dot" w:pos="9344"/>
+        </w:tabs>
+        <w:rPr>
+          <w:rFonts w:asciiTheme="minorHAnsi" w:eastAsiaTheme="minorEastAsia" w:hAnsiTheme="minorHAnsi"/>
+          <w:noProof/>
+          <w:sz w:val="24"/>
+          <w:szCs w:val="24"/>
+          <w:highlight w:val="yellow"/>
+          <w:lang w:eastAsia="ru-RU"/>
+        </w:rPr>
+      </w:pPr>
+      <w:r>
+        <w:rPr>
+          <w:highlight w:val="yellow"/>
+        </w:rPr>
+        <w:fldChar w:fldCharType="begin"/>
+      </w:r>
+      <w:r>
+        <w:rPr>
+          <w:highlight w:val="yellow"/>
+        </w:rPr>
+        <w:instrText xml:space="preserve"> TOC \o "1-3" \h \z \t "Заголовок;1" </w:instrText>
+      </w:r>
+      <w:r>
+        <w:rPr>
+          <w:highlight w:val="yellow"/>
+        </w:rPr>
+        <w:fldChar w:fldCharType="separate"/>
+      </w:r>
+      <w:hyperlink w:anchor="_Toc194696990" w:history="1">
+        <w:r>
+          <w:rPr>
+            <w:rStyle w:val="af7"/>
+            <w:noProof/>
+            <w:highlight w:val="yellow"/>
+          </w:rPr>
+          <w:t>Перечень сокращений и обозначений</w:t>
+        </w:r>
+        <w:r>
+          <w:rPr>
+            <w:noProof/>
+            <w:webHidden/>
+            <w:highlight w:val="yellow"/>
+          </w:rPr>
+          <w:tab/>
+        </w:r>
+        <w:r>
+          <w:rPr>
+            <w:noProof/>
+            <w:webHidden/>
+            <w:highlight w:val="yellow"/>
+          </w:rPr>
+          <w:fldChar w:fldCharType="begin"/>
+        </w:r>
+        <w:r>
+          <w:rPr>
+            <w:noProof/>
+            <w:webHidden/>
+            <w:highlight w:val="yellow"/>
+          </w:rPr>
+          <w:instrText xml:space="preserve"> PAGEREF _Toc194696990 \h </w:instrText>
+        </w:r>
+        <w:r>
+          <w:rPr>
+            <w:noProof/>
+            <w:webHidden/>
+            <w:highlight w:val="yellow"/>
+          </w:rPr>
+        </w:r>
+        <w:r>
+          <w:rPr>
+            <w:noProof/>
+            <w:webHidden/>
+            <w:highlight w:val="yellow"/>
+          </w:rPr>
+          <w:fldChar w:fldCharType="separate"/>
+        </w:r>
+        <w:r>
+          <w:rPr>
+            <w:noProof/>
+            <w:webHidden/>
+            <w:highlight w:val="yellow"/>
+          </w:rPr>
+          <w:t>2</w:t>
+        </w:r>
+        <w:r>
+          <w:rPr>
+            <w:noProof/>
+            <w:webHidden/>
+            <w:highlight w:val="yellow"/>
+          </w:rPr>
+          <w:fldChar w:fldCharType="end"/>
+        </w:r>
+      </w:hyperlink>
+    </w:p>
+    <w:p>
+      <w:pPr>
+        <w:pStyle w:val="11"/>
+        <w:tabs>
+          <w:tab w:val="right" w:leader="dot" w:pos="9344"/>
+        </w:tabs>
+        <w:rPr>
+          <w:rFonts w:asciiTheme="minorHAnsi" w:eastAsiaTheme="minorEastAsia" w:hAnsiTheme="minorHAnsi"/>
+          <w:noProof/>
+          <w:sz w:val="24"/>
+          <w:szCs w:val="24"/>
+          <w:highlight w:val="yellow"/>
+          <w:lang w:eastAsia="ru-RU"/>
+        </w:rPr>
+      </w:pPr>
+      <w:hyperlink w:anchor="_Toc194696991" w:history="1">
+        <w:r>
+          <w:rPr>
+            <w:rStyle w:val="af7"/>
+            <w:noProof/>
+            <w:highlight w:val="yellow"/>
+          </w:rPr>
+          <w:t>Введение</w:t>
+        </w:r>
+        <w:r>
+          <w:rPr>
+            <w:noProof/>
+            <w:webHidden/>
+            <w:highlight w:val="yellow"/>
+          </w:rPr>
+          <w:tab/>
+        </w:r>
+        <w:r>
+          <w:rPr>
+            <w:noProof/>
+            <w:webHidden/>
+            <w:highlight w:val="yellow"/>
+          </w:rPr>
+          <w:fldChar w:fldCharType="begin"/>
+        </w:r>
+        <w:r>
+          <w:rPr>
+            <w:noProof/>
+            <w:webHidden/>
+            <w:highlight w:val="yellow"/>
+          </w:rPr>
+          <w:instrText xml:space="preserve"> PAGEREF _Toc194696991 \h </w:instrText>
+        </w:r>
+        <w:r>
+          <w:rPr>
+            <w:noProof/>
+            <w:webHidden/>
+            <w:highlight w:val="yellow"/>
+          </w:rPr>
+        </w:r>
+        <w:r>
+          <w:rPr>
+            <w:noProof/>
+            <w:webHidden/>
+            <w:highlight w:val="yellow"/>
+          </w:rPr>
+          <w:fldChar w:fldCharType="separate"/>
+        </w:r>
+        <w:r>
+          <w:rPr>
+            <w:noProof/>
+            <w:webHidden/>
+            <w:highlight w:val="yellow"/>
+          </w:rPr>
+          <w:t>2</w:t>
+        </w:r>
+        <w:r>
+          <w:rPr>
+            <w:noProof/>
+            <w:webHidden/>
+            <w:highlight w:val="yellow"/>
+          </w:rPr>
+          <w:fldChar w:fldCharType="end"/>
+        </w:r>
+      </w:hyperlink>
+    </w:p>
+    <w:p>
+      <w:pPr>
+        <w:pStyle w:val="11"/>
+        <w:tabs>
+          <w:tab w:val="right" w:leader="dot" w:pos="9344"/>
+        </w:tabs>
+        <w:rPr>
+          <w:rFonts w:asciiTheme="minorHAnsi" w:eastAsiaTheme="minorEastAsia" w:hAnsiTheme="minorHAnsi"/>
+          <w:noProof/>
+          <w:sz w:val="24"/>
+          <w:szCs w:val="24"/>
+          <w:highlight w:val="yellow"/>
+          <w:lang w:eastAsia="ru-RU"/>
+        </w:rPr>
+      </w:pPr>
+      <w:hyperlink w:anchor="_Toc194696992" w:history="1">
+        <w:r>
+          <w:rPr>
+            <w:rStyle w:val="af7"/>
+            <w:noProof/>
+            <w:highlight w:val="yellow"/>
+          </w:rPr>
+          <w:t>1 Охрана труда и техника безопасности при работе на ПК</w:t>
+        </w:r>
+        <w:r>
+          <w:rPr>
+            <w:noProof/>
+            <w:webHidden/>
+            <w:highlight w:val="yellow"/>
+          </w:rPr>
+          <w:tab/>
+        </w:r>
+        <w:r>
+          <w:rPr>
+            <w:noProof/>
+            <w:webHidden/>
+            <w:highlight w:val="yellow"/>
+          </w:rPr>
+          <w:fldChar w:fldCharType="begin"/>
+        </w:r>
+        <w:r>
+          <w:rPr>
+            <w:noProof/>
+            <w:webHidden/>
+            <w:highlight w:val="yellow"/>
+          </w:rPr>
+          <w:instrText xml:space="preserve"> PAGEREF _Toc194696992 \h </w:instrText>
+        </w:r>
+        <w:r>
+          <w:rPr>
+            <w:noProof/>
+            <w:webHidden/>
+            <w:highlight w:val="yellow"/>
+          </w:rPr>
+        </w:r>
+        <w:r>
+          <w:rPr>
+            <w:noProof/>
+            <w:webHidden/>
+            <w:highlight w:val="yellow"/>
+          </w:rPr>
+          <w:fldChar w:fldCharType="separate"/>
+        </w:r>
+        <w:r>
+          <w:rPr>
+            <w:noProof/>
+            <w:webHidden/>
+            <w:highlight w:val="yellow"/>
+          </w:rPr>
+          <w:t>2</w:t>
+        </w:r>
+        <w:r>
+          <w:rPr>
+            <w:noProof/>
+            <w:webHidden/>
+            <w:highlight w:val="yellow"/>
+          </w:rPr>
+          <w:fldChar w:fldCharType="end"/>
+        </w:r>
+      </w:hyperlink>
+    </w:p>
+    <w:p>
+      <w:pPr>
+        <w:pStyle w:val="11"/>
+        <w:tabs>
+          <w:tab w:val="right" w:leader="dot" w:pos="9344"/>
+        </w:tabs>
+        <w:rPr>
+          <w:rFonts w:asciiTheme="minorHAnsi" w:eastAsiaTheme="minorEastAsia" w:hAnsiTheme="minorHAnsi"/>
+          <w:noProof/>
+          <w:sz w:val="24"/>
+          <w:szCs w:val="24"/>
+          <w:highlight w:val="yellow"/>
+          <w:lang w:eastAsia="ru-RU"/>
+        </w:rPr>
+      </w:pPr>
+      <w:hyperlink w:anchor="_Toc194696993" w:history="1">
+        <w:r>
+          <w:rPr>
+            <w:rStyle w:val="af7"/>
+            <w:noProof/>
+            <w:highlight w:val="yellow"/>
+          </w:rPr>
+          <w:t>2 Выполнение работ по ПМ.11</w:t>
+        </w:r>
+        <w:r>
+          <w:rPr>
+            <w:noProof/>
+            <w:webHidden/>
+            <w:highlight w:val="yellow"/>
+          </w:rPr>
+          <w:tab/>
+        </w:r>
+        <w:r>
+          <w:rPr>
+            <w:noProof/>
+            <w:webHidden/>
+            <w:highlight w:val="yellow"/>
+          </w:rPr>
+          <w:fldChar w:fldCharType="begin"/>
+        </w:r>
+        <w:r>
+          <w:rPr>
+            <w:noProof/>
+            <w:webHidden/>
+            <w:highlight w:val="yellow"/>
+          </w:rPr>
+          <w:instrText xml:space="preserve"> PAGEREF _Toc194696993 \h </w:instrText>
+        </w:r>
+        <w:r>
+          <w:rPr>
+            <w:noProof/>
+            <w:webHidden/>
+            <w:highlight w:val="yellow"/>
+          </w:rPr>
+        </w:r>
+        <w:r>
+          <w:rPr>
+            <w:noProof/>
+            <w:webHidden/>
+            <w:highlight w:val="yellow"/>
+          </w:rPr>
+          <w:fldChar w:fldCharType="separate"/>
+        </w:r>
+        <w:r>
+          <w:rPr>
+            <w:noProof/>
+            <w:webHidden/>
+            <w:highlight w:val="yellow"/>
+          </w:rPr>
+          <w:t>2</w:t>
+        </w:r>
+        <w:r>
+          <w:rPr>
+            <w:noProof/>
+            <w:webHidden/>
+            <w:highlight w:val="yellow"/>
+          </w:rPr>
+          <w:fldChar w:fldCharType="end"/>
+        </w:r>
+      </w:hyperlink>
+    </w:p>
+    <w:p>
+      <w:pPr>
+        <w:pStyle w:val="23"/>
+        <w:rPr>
+          <w:rFonts w:asciiTheme="minorHAnsi" w:eastAsiaTheme="minorEastAsia" w:hAnsiTheme="minorHAnsi"/>
+          <w:noProof/>
+          <w:sz w:val="24"/>
+          <w:szCs w:val="24"/>
+          <w:highlight w:val="yellow"/>
+          <w:lang w:eastAsia="ru-RU"/>
+        </w:rPr>
+      </w:pPr>
+      <w:hyperlink w:anchor="_Toc194696994" w:history="1">
+        <w:r>
+          <w:rPr>
+            <w:rStyle w:val="af7"/>
+            <w:noProof/>
+            <w:highlight w:val="yellow"/>
+          </w:rPr>
+          <w:t>2.1 Проектирование базы данных</w:t>
+        </w:r>
+        <w:r>
+          <w:rPr>
+            <w:noProof/>
+            <w:webHidden/>
+            <w:highlight w:val="yellow"/>
+          </w:rPr>
+          <w:tab/>
+        </w:r>
+        <w:r>
+          <w:rPr>
+            <w:noProof/>
+            <w:webHidden/>
+            <w:highlight w:val="yellow"/>
+          </w:rPr>
+          <w:fldChar w:fldCharType="begin"/>
+        </w:r>
+        <w:r>
+          <w:rPr>
+            <w:noProof/>
+            <w:webHidden/>
+            <w:highlight w:val="yellow"/>
+          </w:rPr>
+          <w:instrText xml:space="preserve"> PAGEREF _Toc194696994 \h </w:instrText>
+        </w:r>
+        <w:r>
+          <w:rPr>
+            <w:noProof/>
+            <w:webHidden/>
+            <w:highlight w:val="yellow"/>
+          </w:rPr>
+        </w:r>
+        <w:r>
+          <w:rPr>
+            <w:noProof/>
+            <w:webHidden/>
+            <w:highlight w:val="yellow"/>
+          </w:rPr>
+          <w:fldChar w:fldCharType="separate"/>
+        </w:r>
+        <w:r>
+          <w:rPr>
+            <w:noProof/>
+            <w:webHidden/>
+            <w:highlight w:val="yellow"/>
+          </w:rPr>
+          <w:t>2</w:t>
+        </w:r>
+        <w:r>
+          <w:rPr>
+            <w:noProof/>
+            <w:webHidden/>
+            <w:highlight w:val="yellow"/>
+          </w:rPr>
+          <w:fldChar w:fldCharType="end"/>
+        </w:r>
+      </w:hyperlink>
+    </w:p>
+    <w:p>
+      <w:pPr>
+        <w:pStyle w:val="23"/>
+        <w:rPr>
+          <w:rFonts w:asciiTheme="minorHAnsi" w:eastAsiaTheme="minorEastAsia" w:hAnsiTheme="minorHAnsi"/>
+          <w:noProof/>
+          <w:sz w:val="24"/>
+          <w:szCs w:val="24"/>
+          <w:highlight w:val="yellow"/>
+          <w:lang w:eastAsia="ru-RU"/>
+        </w:rPr>
+      </w:pPr>
+      <w:hyperlink w:anchor="_Toc194696995" w:history="1">
+        <w:r>
+          <w:rPr>
+            <w:rStyle w:val="af7"/>
+            <w:noProof/>
+            <w:highlight w:val="yellow"/>
+          </w:rPr>
+          <w:t>2.2 Разработка базы данных и объектов базы данных</w:t>
+        </w:r>
+        <w:r>
+          <w:rPr>
+            <w:noProof/>
+            <w:webHidden/>
+            <w:highlight w:val="yellow"/>
+          </w:rPr>
+          <w:tab/>
+        </w:r>
+        <w:r>
+          <w:rPr>
+            <w:noProof/>
+            <w:webHidden/>
+            <w:highlight w:val="yellow"/>
+          </w:rPr>
+          <w:fldChar w:fldCharType="begin"/>
+        </w:r>
+        <w:r>
+          <w:rPr>
+            <w:noProof/>
+            <w:webHidden/>
+            <w:highlight w:val="yellow"/>
+          </w:rPr>
+          <w:instrText xml:space="preserve"> PAGEREF _Toc194696995 \h </w:instrText>
+        </w:r>
+        <w:r>
+          <w:rPr>
+            <w:noProof/>
+            <w:webHidden/>
+            <w:highlight w:val="yellow"/>
+          </w:rPr>
+        </w:r>
+        <w:r>
+          <w:rPr>
+            <w:noProof/>
+            <w:webHidden/>
+            <w:highlight w:val="yellow"/>
+          </w:rPr>
+          <w:fldChar w:fldCharType="separate"/>
+        </w:r>
+        <w:r>
+          <w:rPr>
+            <w:noProof/>
+            <w:webHidden/>
+            <w:highlight w:val="yellow"/>
+          </w:rPr>
+          <w:t>2</w:t>
+        </w:r>
+        <w:r>
+          <w:rPr>
+            <w:noProof/>
+            <w:webHidden/>
+            <w:highlight w:val="yellow"/>
+          </w:rPr>
+          <w:fldChar w:fldCharType="end"/>
+        </w:r>
+      </w:hyperlink>
+    </w:p>
+    <w:p>
+      <w:pPr>
+        <w:pStyle w:val="23"/>
+        <w:rPr>
+          <w:rFonts w:asciiTheme="minorHAnsi" w:eastAsiaTheme="minorEastAsia" w:hAnsiTheme="minorHAnsi"/>
+          <w:noProof/>
+          <w:sz w:val="24"/>
+          <w:szCs w:val="24"/>
+          <w:highlight w:val="yellow"/>
+          <w:lang w:eastAsia="ru-RU"/>
+        </w:rPr>
+      </w:pPr>
+      <w:hyperlink w:anchor="_Toc194696996" w:history="1">
+        <w:r>
+          <w:rPr>
+            <w:rStyle w:val="af7"/>
+            <w:noProof/>
+            <w:highlight w:val="yellow"/>
+          </w:rPr>
+          <w:t>2.3 Администрирование и защита базы данных</w:t>
+        </w:r>
+        <w:r>
+          <w:rPr>
+            <w:noProof/>
+            <w:webHidden/>
+            <w:highlight w:val="yellow"/>
+          </w:rPr>
+          <w:tab/>
+        </w:r>
+        <w:r>
+          <w:rPr>
+            <w:noProof/>
+            <w:webHidden/>
+            <w:highlight w:val="yellow"/>
+          </w:rPr>
+          <w:fldChar w:fldCharType="begin"/>
+        </w:r>
+        <w:r>
+          <w:rPr>
+            <w:noProof/>
+            <w:webHidden/>
+            <w:highlight w:val="yellow"/>
+          </w:rPr>
+          <w:instrText xml:space="preserve"> PAGEREF _Toc194696996 \h </w:instrText>
+        </w:r>
+        <w:r>
+          <w:rPr>
+            <w:noProof/>
+            <w:webHidden/>
+            <w:highlight w:val="yellow"/>
+          </w:rPr>
+        </w:r>
+        <w:r>
+          <w:rPr>
+            <w:noProof/>
+            <w:webHidden/>
+            <w:highlight w:val="yellow"/>
+          </w:rPr>
+          <w:fldChar w:fldCharType="separate"/>
+        </w:r>
+        <w:r>
+          <w:rPr>
+            <w:noProof/>
+            <w:webHidden/>
+            <w:highlight w:val="yellow"/>
+          </w:rPr>
+          <w:t>2</w:t>
+        </w:r>
+        <w:r>
+          <w:rPr>
+            <w:noProof/>
+            <w:webHidden/>
+            <w:highlight w:val="yellow"/>
+          </w:rPr>
+          <w:fldChar w:fldCharType="end"/>
+        </w:r>
+      </w:hyperlink>
+    </w:p>
+    <w:p>
+      <w:pPr>
+        <w:pStyle w:val="11"/>
+        <w:tabs>
+          <w:tab w:val="right" w:leader="dot" w:pos="9344"/>
+        </w:tabs>
+        <w:rPr>
+          <w:rFonts w:asciiTheme="minorHAnsi" w:eastAsiaTheme="minorEastAsia" w:hAnsiTheme="minorHAnsi"/>
+          <w:noProof/>
+          <w:sz w:val="24"/>
+          <w:szCs w:val="24"/>
+          <w:highlight w:val="yellow"/>
+          <w:lang w:eastAsia="ru-RU"/>
+        </w:rPr>
+      </w:pPr>
+      <w:hyperlink w:anchor="_Toc194696997" w:history="1">
+        <w:r>
+          <w:rPr>
+            <w:rStyle w:val="af7"/>
+            <w:noProof/>
+            <w:highlight w:val="yellow"/>
+          </w:rPr>
+          <w:t>3 Выполнение работ по ПМ.01</w:t>
+        </w:r>
+        <w:r>
+          <w:rPr>
+            <w:noProof/>
+            <w:webHidden/>
+            <w:highlight w:val="yellow"/>
+          </w:rPr>
+          <w:tab/>
+        </w:r>
+        <w:r>
+          <w:rPr>
+            <w:noProof/>
+            <w:webHidden/>
+            <w:highlight w:val="yellow"/>
+          </w:rPr>
+          <w:fldChar w:fldCharType="begin"/>
+        </w:r>
+        <w:r>
+          <w:rPr>
+            <w:noProof/>
+            <w:webHidden/>
+            <w:highlight w:val="yellow"/>
+          </w:rPr>
+          <w:instrText xml:space="preserve"> PAGEREF _Toc194696997 \h </w:instrText>
+        </w:r>
+        <w:r>
+          <w:rPr>
+            <w:noProof/>
+            <w:webHidden/>
+            <w:highlight w:val="yellow"/>
+          </w:rPr>
+        </w:r>
+        <w:r>
+          <w:rPr>
+            <w:noProof/>
+            <w:webHidden/>
+            <w:highlight w:val="yellow"/>
+          </w:rPr>
+          <w:fldChar w:fldCharType="separate"/>
+        </w:r>
+        <w:r>
+          <w:rPr>
+            <w:noProof/>
+            <w:webHidden/>
+            <w:highlight w:val="yellow"/>
+          </w:rPr>
+          <w:t>2</w:t>
+        </w:r>
+        <w:r>
+          <w:rPr>
+            <w:noProof/>
+            <w:webHidden/>
+            <w:highlight w:val="yellow"/>
+          </w:rPr>
+          <w:fldChar w:fldCharType="end"/>
+        </w:r>
+      </w:hyperlink>
+    </w:p>
+    <w:p>
+      <w:pPr>
+        <w:pStyle w:val="23"/>
+        <w:rPr>
+          <w:rFonts w:asciiTheme="minorHAnsi" w:eastAsiaTheme="minorEastAsia" w:hAnsiTheme="minorHAnsi"/>
+          <w:noProof/>
+          <w:sz w:val="24"/>
+          <w:szCs w:val="24"/>
+          <w:highlight w:val="yellow"/>
+          <w:lang w:eastAsia="ru-RU"/>
+        </w:rPr>
+      </w:pPr>
+      <w:hyperlink w:anchor="_Toc194696998" w:history="1">
+        <w:r>
+          <w:rPr>
+            <w:rStyle w:val="af7"/>
+            <w:noProof/>
+            <w:highlight w:val="yellow"/>
+          </w:rPr>
+          <w:t>3.1 Проектирование программного обеспечения</w:t>
+        </w:r>
+        <w:r>
+          <w:rPr>
+            <w:noProof/>
+            <w:webHidden/>
+            <w:highlight w:val="yellow"/>
+          </w:rPr>
+          <w:tab/>
+        </w:r>
+        <w:r>
+          <w:rPr>
+            <w:noProof/>
+            <w:webHidden/>
+            <w:highlight w:val="yellow"/>
+          </w:rPr>
+          <w:fldChar w:fldCharType="begin"/>
+        </w:r>
+        <w:r>
+          <w:rPr>
+            <w:noProof/>
+            <w:webHidden/>
+            <w:highlight w:val="yellow"/>
+          </w:rPr>
+          <w:instrText xml:space="preserve"> PAGEREF _Toc194696998 \h </w:instrText>
+        </w:r>
+        <w:r>
+          <w:rPr>
+            <w:noProof/>
+            <w:webHidden/>
+            <w:highlight w:val="yellow"/>
+          </w:rPr>
+        </w:r>
+        <w:r>
+          <w:rPr>
+            <w:noProof/>
+            <w:webHidden/>
+            <w:highlight w:val="yellow"/>
+          </w:rPr>
+          <w:fldChar w:fldCharType="separate"/>
+        </w:r>
+        <w:r>
+          <w:rPr>
+            <w:noProof/>
+            <w:webHidden/>
+            <w:highlight w:val="yellow"/>
+          </w:rPr>
+          <w:t>2</w:t>
+        </w:r>
+        <w:r>
+          <w:rPr>
+            <w:noProof/>
+            <w:webHidden/>
+            <w:highlight w:val="yellow"/>
+          </w:rPr>
+          <w:fldChar w:fldCharType="end"/>
+        </w:r>
+      </w:hyperlink>
+    </w:p>
+    <w:p>
+      <w:pPr>
+        <w:pStyle w:val="23"/>
+        <w:rPr>
+          <w:rFonts w:asciiTheme="minorHAnsi" w:eastAsiaTheme="minorEastAsia" w:hAnsiTheme="minorHAnsi"/>
+          <w:noProof/>
+          <w:sz w:val="24"/>
+          <w:szCs w:val="24"/>
+          <w:highlight w:val="yellow"/>
+          <w:lang w:eastAsia="ru-RU"/>
+        </w:rPr>
+      </w:pPr>
+      <w:hyperlink w:anchor="_Toc194696999" w:history="1">
+        <w:r>
+          <w:rPr>
+            <w:rStyle w:val="af7"/>
+            <w:noProof/>
+            <w:highlight w:val="yellow"/>
+          </w:rPr>
+          <w:t>3.2 Разработка программных модулей</w:t>
+        </w:r>
+        <w:r>
+          <w:rPr>
+            <w:noProof/>
+            <w:webHidden/>
+            <w:highlight w:val="yellow"/>
+          </w:rPr>
+          <w:tab/>
+        </w:r>
+        <w:r>
+          <w:rPr>
+            <w:noProof/>
+            <w:webHidden/>
+            <w:highlight w:val="yellow"/>
+          </w:rPr>
+          <w:fldChar w:fldCharType="begin"/>
+        </w:r>
+        <w:r>
+          <w:rPr>
+            <w:noProof/>
+            <w:webHidden/>
+            <w:highlight w:val="yellow"/>
+          </w:rPr>
+          <w:instrText xml:space="preserve"> PAGEREF _Toc194696999 \h </w:instrText>
+        </w:r>
+        <w:r>
+          <w:rPr>
+            <w:noProof/>
+            <w:webHidden/>
+            <w:highlight w:val="yellow"/>
+          </w:rPr>
+        </w:r>
+        <w:r>
+          <w:rPr>
+            <w:noProof/>
+            <w:webHidden/>
+            <w:highlight w:val="yellow"/>
+          </w:rPr>
+          <w:fldChar w:fldCharType="separate"/>
+        </w:r>
+        <w:r>
+          <w:rPr>
+            <w:noProof/>
+            <w:webHidden/>
+            <w:highlight w:val="yellow"/>
+          </w:rPr>
+          <w:t>2</w:t>
+        </w:r>
+        <w:r>
+          <w:rPr>
+            <w:noProof/>
+            <w:webHidden/>
+            <w:highlight w:val="yellow"/>
+          </w:rPr>
+          <w:fldChar w:fldCharType="end"/>
+        </w:r>
+      </w:hyperlink>
+    </w:p>
+    <w:p>
+      <w:pPr>
+        <w:pStyle w:val="23"/>
+        <w:rPr>
+          <w:rFonts w:asciiTheme="minorHAnsi" w:eastAsiaTheme="minorEastAsia" w:hAnsiTheme="minorHAnsi"/>
+          <w:noProof/>
+          <w:sz w:val="24"/>
+          <w:szCs w:val="24"/>
+          <w:highlight w:val="yellow"/>
+          <w:lang w:eastAsia="ru-RU"/>
+        </w:rPr>
+      </w:pPr>
+      <w:hyperlink w:anchor="_Toc194697000" w:history="1">
+        <w:r>
+          <w:rPr>
+            <w:rStyle w:val="af7"/>
+            <w:noProof/>
+            <w:highlight w:val="yellow"/>
+          </w:rPr>
+          <w:t>3.3 Разработка мобильного приложения</w:t>
+        </w:r>
+        <w:r>
+          <w:rPr>
+            <w:noProof/>
+            <w:webHidden/>
+            <w:highlight w:val="yellow"/>
+          </w:rPr>
+          <w:tab/>
+        </w:r>
+        <w:r>
+          <w:rPr>
+            <w:noProof/>
+            <w:webHidden/>
+            <w:highlight w:val="yellow"/>
+          </w:rPr>
+          <w:fldChar w:fldCharType="begin"/>
+        </w:r>
+        <w:r>
+          <w:rPr>
+            <w:noProof/>
+            <w:webHidden/>
+            <w:highlight w:val="yellow"/>
+          </w:rPr>
+          <w:instrText xml:space="preserve"> PAGEREF _Toc194697000 \h </w:instrText>
+        </w:r>
+        <w:r>
+          <w:rPr>
+            <w:noProof/>
+            <w:webHidden/>
+            <w:highlight w:val="yellow"/>
+          </w:rPr>
+        </w:r>
+        <w:r>
+          <w:rPr>
+            <w:noProof/>
+            <w:webHidden/>
+            <w:highlight w:val="yellow"/>
+          </w:rPr>
+          <w:fldChar w:fldCharType="separate"/>
+        </w:r>
+        <w:r>
+          <w:rPr>
+            <w:noProof/>
+            <w:webHidden/>
+            <w:highlight w:val="yellow"/>
+          </w:rPr>
+          <w:t>2</w:t>
+        </w:r>
+        <w:r>
+          <w:rPr>
+            <w:noProof/>
+            <w:webHidden/>
+            <w:highlight w:val="yellow"/>
+          </w:rPr>
+          <w:fldChar w:fldCharType="end"/>
+        </w:r>
+      </w:hyperlink>
+    </w:p>
+    <w:p>
+      <w:pPr>
+        <w:pStyle w:val="23"/>
+        <w:rPr>
+          <w:rFonts w:asciiTheme="minorHAnsi" w:eastAsiaTheme="minorEastAsia" w:hAnsiTheme="minorHAnsi"/>
+          <w:noProof/>
+          <w:sz w:val="24"/>
+          <w:szCs w:val="24"/>
+          <w:highlight w:val="yellow"/>
+          <w:lang w:eastAsia="ru-RU"/>
+        </w:rPr>
+      </w:pPr>
+      <w:hyperlink w:anchor="_Toc194697001" w:history="1">
+        <w:r>
+          <w:rPr>
+            <w:rStyle w:val="af7"/>
+            <w:noProof/>
+            <w:highlight w:val="yellow"/>
+          </w:rPr>
+          <w:t>3.4 Отладка и тестирование программных модулей</w:t>
+        </w:r>
+        <w:r>
+          <w:rPr>
+            <w:noProof/>
+            <w:webHidden/>
+            <w:highlight w:val="yellow"/>
+          </w:rPr>
+          <w:tab/>
+        </w:r>
+        <w:r>
+          <w:rPr>
+            <w:noProof/>
+            <w:webHidden/>
+            <w:highlight w:val="yellow"/>
+          </w:rPr>
+          <w:fldChar w:fldCharType="begin"/>
+        </w:r>
+        <w:r>
+          <w:rPr>
+            <w:noProof/>
+            <w:webHidden/>
+            <w:highlight w:val="yellow"/>
+          </w:rPr>
+          <w:instrText xml:space="preserve"> PAGEREF _Toc194697001 \h </w:instrText>
+        </w:r>
+        <w:r>
+          <w:rPr>
+            <w:noProof/>
+            <w:webHidden/>
+            <w:highlight w:val="yellow"/>
+          </w:rPr>
+        </w:r>
+        <w:r>
+          <w:rPr>
+            <w:noProof/>
+            <w:webHidden/>
+            <w:highlight w:val="yellow"/>
+          </w:rPr>
+          <w:fldChar w:fldCharType="separate"/>
+        </w:r>
+        <w:r>
+          <w:rPr>
+            <w:noProof/>
+            <w:webHidden/>
+            <w:highlight w:val="yellow"/>
+          </w:rPr>
+          <w:t>2</w:t>
+        </w:r>
+        <w:r>
+          <w:rPr>
+            <w:noProof/>
+            <w:webHidden/>
+            <w:highlight w:val="yellow"/>
+          </w:rPr>
+          <w:fldChar w:fldCharType="end"/>
+        </w:r>
+      </w:hyperlink>
+    </w:p>
+    <w:p>
+      <w:pPr>
+        <w:pStyle w:val="23"/>
+        <w:rPr>
+          <w:rFonts w:asciiTheme="minorHAnsi" w:eastAsiaTheme="minorEastAsia" w:hAnsiTheme="minorHAnsi"/>
+          <w:noProof/>
+          <w:sz w:val="24"/>
+          <w:szCs w:val="24"/>
+          <w:highlight w:val="yellow"/>
+          <w:lang w:eastAsia="ru-RU"/>
+        </w:rPr>
+      </w:pPr>
+      <w:hyperlink w:anchor="_Toc194697002" w:history="1">
+        <w:r>
+          <w:rPr>
+            <w:rStyle w:val="af7"/>
+            <w:noProof/>
+            <w:highlight w:val="yellow"/>
+          </w:rPr>
+          <w:t>3.5 Оптимизация и рефакторинг программного кода</w:t>
+        </w:r>
+        <w:r>
+          <w:rPr>
+            <w:noProof/>
+            <w:webHidden/>
+            <w:highlight w:val="yellow"/>
+          </w:rPr>
+          <w:tab/>
+        </w:r>
+        <w:r>
+          <w:rPr>
+            <w:noProof/>
+            <w:webHidden/>
+            <w:highlight w:val="yellow"/>
+          </w:rPr>
+          <w:fldChar w:fldCharType="begin"/>
+        </w:r>
+        <w:r>
+          <w:rPr>
+            <w:noProof/>
+            <w:webHidden/>
+            <w:highlight w:val="yellow"/>
+          </w:rPr>
+          <w:instrText xml:space="preserve"> PAGEREF _Toc194697002 \h </w:instrText>
+        </w:r>
+        <w:r>
+          <w:rPr>
+            <w:noProof/>
+            <w:webHidden/>
+            <w:highlight w:val="yellow"/>
+          </w:rPr>
+        </w:r>
+        <w:r>
+          <w:rPr>
+            <w:noProof/>
+            <w:webHidden/>
+            <w:highlight w:val="yellow"/>
+          </w:rPr>
+          <w:fldChar w:fldCharType="separate"/>
+        </w:r>
+        <w:r>
+          <w:rPr>
+            <w:noProof/>
+            <w:webHidden/>
+            <w:highlight w:val="yellow"/>
+          </w:rPr>
+          <w:t>2</w:t>
+        </w:r>
+        <w:r>
+          <w:rPr>
+            <w:noProof/>
+            <w:webHidden/>
+            <w:highlight w:val="yellow"/>
+          </w:rPr>
+          <w:fldChar w:fldCharType="end"/>
+        </w:r>
+      </w:hyperlink>
+    </w:p>
+    <w:p>
+      <w:pPr>
+        <w:pStyle w:val="11"/>
+        <w:tabs>
+          <w:tab w:val="right" w:leader="dot" w:pos="9344"/>
+        </w:tabs>
+        <w:rPr>
+          <w:rFonts w:asciiTheme="minorHAnsi" w:eastAsiaTheme="minorEastAsia" w:hAnsiTheme="minorHAnsi"/>
+          <w:noProof/>
+          <w:sz w:val="24"/>
+          <w:szCs w:val="24"/>
+          <w:highlight w:val="yellow"/>
+          <w:lang w:eastAsia="ru-RU"/>
+        </w:rPr>
+      </w:pPr>
+      <w:hyperlink w:anchor="_Toc194697003" w:history="1">
+        <w:r>
+          <w:rPr>
+            <w:rStyle w:val="af7"/>
+            <w:noProof/>
+            <w:highlight w:val="yellow"/>
+          </w:rPr>
+          <w:t>Заключение</w:t>
+        </w:r>
+        <w:r>
+          <w:rPr>
+            <w:noProof/>
+            <w:webHidden/>
+            <w:highlight w:val="yellow"/>
+          </w:rPr>
+          <w:tab/>
+        </w:r>
+        <w:r>
+          <w:rPr>
+            <w:noProof/>
+            <w:webHidden/>
+            <w:highlight w:val="yellow"/>
+          </w:rPr>
+          <w:fldChar w:fldCharType="begin"/>
+        </w:r>
+        <w:r>
+          <w:rPr>
+            <w:noProof/>
+            <w:webHidden/>
+            <w:highlight w:val="yellow"/>
+          </w:rPr>
+          <w:instrText xml:space="preserve"> PAGEREF _Toc194697003 \h </w:instrText>
+        </w:r>
+        <w:r>
+          <w:rPr>
+            <w:noProof/>
+            <w:webHidden/>
+            <w:highlight w:val="yellow"/>
+          </w:rPr>
+        </w:r>
+        <w:r>
+          <w:rPr>
+            <w:noProof/>
+            <w:webHidden/>
+            <w:highlight w:val="yellow"/>
+          </w:rPr>
+          <w:fldChar w:fldCharType="separate"/>
+        </w:r>
+        <w:r>
+          <w:rPr>
+            <w:noProof/>
+            <w:webHidden/>
+            <w:highlight w:val="yellow"/>
+          </w:rPr>
+          <w:t>2</w:t>
+        </w:r>
+        <w:r>
+          <w:rPr>
+            <w:noProof/>
+            <w:webHidden/>
+            <w:highlight w:val="yellow"/>
+          </w:rPr>
+          <w:fldChar w:fldCharType="end"/>
+        </w:r>
+      </w:hyperlink>
+    </w:p>
+    <w:p>
+      <w:pPr>
+        <w:pStyle w:val="11"/>
+        <w:tabs>
+          <w:tab w:val="right" w:leader="dot" w:pos="9344"/>
+        </w:tabs>
+        <w:rPr>
+          <w:rFonts w:asciiTheme="minorHAnsi" w:eastAsiaTheme="minorEastAsia" w:hAnsiTheme="minorHAnsi"/>
+          <w:noProof/>
+          <w:sz w:val="24"/>
+          <w:szCs w:val="24"/>
+          <w:highlight w:val="yellow"/>
+          <w:lang w:eastAsia="ru-RU"/>
+        </w:rPr>
+      </w:pPr>
+      <w:hyperlink w:anchor="_Toc194697004" w:history="1">
+        <w:r>
+          <w:rPr>
+            <w:rStyle w:val="af7"/>
+            <w:noProof/>
+            <w:highlight w:val="yellow"/>
+          </w:rPr>
+          <w:t>Список использованных источников</w:t>
+        </w:r>
+        <w:r>
+          <w:rPr>
+            <w:noProof/>
+            <w:webHidden/>
+            <w:highlight w:val="yellow"/>
+          </w:rPr>
+          <w:tab/>
+        </w:r>
+        <w:r>
+          <w:rPr>
+            <w:noProof/>
+            <w:webHidden/>
+            <w:highlight w:val="yellow"/>
+          </w:rPr>
+          <w:fldChar w:fldCharType="begin"/>
+        </w:r>
+        <w:r>
+          <w:rPr>
+            <w:noProof/>
+            <w:webHidden/>
+            <w:highlight w:val="yellow"/>
+          </w:rPr>
+          <w:instrText xml:space="preserve"> PAGEREF _Toc194697004 \h </w:instrText>
+        </w:r>
+        <w:r>
+          <w:rPr>
+            <w:noProof/>
+            <w:webHidden/>
+            <w:highlight w:val="yellow"/>
+          </w:rPr>
+        </w:r>
+        <w:r>
+          <w:rPr>
+            <w:noProof/>
+            <w:webHidden/>
+            <w:highlight w:val="yellow"/>
+          </w:rPr>
+          <w:fldChar w:fldCharType="separate"/>
+        </w:r>
+        <w:r>
+          <w:rPr>
+            <w:noProof/>
+            <w:webHidden/>
+            <w:highlight w:val="yellow"/>
+          </w:rPr>
+          <w:t>2</w:t>
+        </w:r>
+        <w:r>
+          <w:rPr>
+            <w:noProof/>
+            <w:webHidden/>
+            <w:highlight w:val="yellow"/>
+          </w:rPr>
+          <w:fldChar w:fldCharType="end"/>
+        </w:r>
+      </w:hyperlink>
+    </w:p>
+    <w:p>
+      <w:r>
+        <w:rPr>
+          <w:highlight w:val="yellow"/>
+        </w:rPr>
+        <w:fldChar w:fldCharType="end"/>
+      </w:r>
+    </w:p>
+    <w:p>
+      <w:pPr>
+        <w:pStyle w:val="a7"/>
+        <w:rPr>
+          <w:highlight w:val="yellow"/>
+        </w:rPr>
+      </w:pPr>
+      <w:bookmarkStart w:id="0" w:name="_Toc194696990"/>
+      <w:r>
+        <w:rPr>
+          <w:highlight w:val="yellow"/>
+        </w:rPr>
+        <w:lastRenderedPageBreak/>
+        <w:t>Перечень сокращений и обозначений</w:t>
+      </w:r>
+      <w:bookmarkEnd w:id="0"/>
+    </w:p>
+    <w:p>
+      <w:pPr>
+        <w:pStyle w:val="a3"/>
+        <w:rPr>
+          <w:highlight w:val="yellow"/>
+        </w:rPr>
+      </w:pPr>
+      <w:r>
+        <w:rPr>
+          <w:highlight w:val="yellow"/>
+        </w:rPr>
+        <w:t>В настоящем техническом отчете применяются следующие сокращения и обозначения:</w:t>
+      </w:r>
+    </w:p>
+    <w:p>
+      <w:pPr>
+        <w:pStyle w:val="a3"/>
+        <w:rPr>
+          <w:highlight w:val="yellow"/>
+        </w:rPr>
+      </w:pPr>
+      <w:r>
+        <w:rPr>
+          <w:highlight w:val="yellow"/>
+        </w:rPr>
+        <w:t>ПК – персональный компьютер</w:t>
+      </w:r>
+    </w:p>
+    <w:p>
+      <w:pPr>
+        <w:pStyle w:val="a3"/>
+        <w:rPr>
+          <w:highlight w:val="yellow"/>
+        </w:rPr>
+      </w:pPr>
+      <w:r>
+        <w:rPr>
+          <w:highlight w:val="yellow"/>
+        </w:rPr>
+        <w:t>ПО – программное обеспечение</w:t>
+      </w:r>
+    </w:p>
+    <w:p>
+      <w:pPr>
+        <w:pStyle w:val="a3"/>
+        <w:rPr>
+          <w:highlight w:val="yellow"/>
           <w:lang w:val="en-US"/>
         </w:rPr>
-        <w:t>C</w:t>
-      </w:r>
-      <w:r>
-        <w:t xml:space="preserve"> (автоматизация,</w:t>
-      </w:r>
-    </w:p>
-    <w:p>
-      <w:r>
-        <w:t xml:space="preserve">упрощение, п т.д. какого-то процесса, учет, </w:t>
-      </w:r>
-      <w:r>
-        <w:t>мониторинг</w:t>
-      </w:r>
-      <w:r>
-        <w:t xml:space="preserve"> чего-</w:t>
-      </w:r>
-    </w:p>
-    <w:p>
-      <w:r>
-        <w:t>либо).</w:t>
-      </w:r>
-    </w:p>
-    <w:p>
-      <w:r>
-        <w:t>Указать область прим</w:t>
-      </w:r>
-      <w:r>
-        <w:t xml:space="preserve">енения: для какой организации (или типов </w:t>
+      </w:pPr>
+      <w:r>
+        <w:rPr>
+          <w:highlight w:val="yellow"/>
+          <w:lang w:val="en-US"/>
+        </w:rPr>
+        <w:t>…</w:t>
+      </w:r>
+    </w:p>
+    <w:p>
+      <w:pPr>
+        <w:pStyle w:val="a3"/>
+        <w:rPr>
+          <w:highlight w:val="yellow"/>
+          <w:lang w:val="en-US"/>
+        </w:rPr>
+      </w:pPr>
+    </w:p>
+    <w:p>
+      <w:pPr>
+        <w:pStyle w:val="a3"/>
+        <w:rPr>
+          <w:highlight w:val="yellow"/>
+          <w:lang w:val="en-US"/>
+        </w:rPr>
+      </w:pPr>
+      <w:r>
+        <w:rPr>
+          <w:highlight w:val="yellow"/>
+          <w:lang w:val="en-US"/>
+        </w:rPr>
+        <w:t xml:space="preserve">UML – </w:t>
+      </w:r>
+      <w:r>
+        <w:rPr>
+          <w:highlight w:val="yellow"/>
+        </w:rPr>
+        <w:t>унифицированный</w:t>
+      </w:r>
+      <w:r>
+        <w:rPr>
+          <w:highlight w:val="yellow"/>
+          <w:lang w:val="en-US"/>
+        </w:rPr>
+        <w:t xml:space="preserve"> </w:t>
+      </w:r>
+      <w:r>
+        <w:rPr>
+          <w:highlight w:val="yellow"/>
+        </w:rPr>
+        <w:t>язык</w:t>
+      </w:r>
+      <w:r>
+        <w:rPr>
+          <w:highlight w:val="yellow"/>
+          <w:lang w:val="en-US"/>
+        </w:rPr>
+        <w:t xml:space="preserve"> </w:t>
+      </w:r>
+      <w:r>
+        <w:rPr>
+          <w:highlight w:val="yellow"/>
+        </w:rPr>
+        <w:t>моделирования</w:t>
+      </w:r>
+    </w:p>
+    <w:p>
+      <w:pPr>
+        <w:pStyle w:val="a3"/>
+        <w:rPr>
+          <w:highlight w:val="yellow"/>
+          <w:lang w:val="en-US"/>
+        </w:rPr>
+      </w:pPr>
+      <w:r>
+        <w:rPr>
+          <w:highlight w:val="yellow"/>
+          <w:lang w:val="en-US"/>
+        </w:rPr>
+        <w:t>WPF – Windows Presentation Foundation</w:t>
+      </w:r>
+    </w:p>
+    <w:p>
+      <w:pPr>
+        <w:pStyle w:val="a3"/>
+      </w:pPr>
+      <w:r>
+        <w:rPr>
+          <w:highlight w:val="yellow"/>
+        </w:rPr>
+        <w:t>…</w:t>
+      </w:r>
+    </w:p>
+    <w:p>
+      <w:pPr>
+        <w:pStyle w:val="a3"/>
+      </w:pPr>
+    </w:p>
+    <w:p>
+      <w:pPr>
+        <w:pStyle w:val="a3"/>
+      </w:pPr>
+    </w:p>
+    <w:p>
+      <w:pPr>
+        <w:pStyle w:val="a7"/>
+        <w:rPr>
+          <w:highlight w:val="yellow"/>
+        </w:rPr>
+      </w:pPr>
+      <w:bookmarkStart w:id="1" w:name="_Toc194696991"/>
+      <w:r>
+        <w:rPr>
+          <w:highlight w:val="yellow"/>
+        </w:rPr>
+        <w:lastRenderedPageBreak/>
+        <w:t>Введение</w:t>
+      </w:r>
+      <w:bookmarkEnd w:id="1"/>
+    </w:p>
+    <w:p>
+      <w:pPr>
+        <w:pStyle w:val="a3"/>
+        <w:rPr>
+          <w:highlight w:val="yellow"/>
+        </w:rPr>
+      </w:pPr>
+      <w:r>
+        <w:rPr>
+          <w:highlight w:val="yellow"/>
+        </w:rPr>
+        <w:t>Краткое описание базы практики: что за предприятие и чем занимается</w:t>
+      </w:r>
+    </w:p>
+    <w:p>
+      <w:pPr>
+        <w:pStyle w:val="a3"/>
+        <w:rPr>
+          <w:highlight w:val="yellow"/>
+        </w:rPr>
+      </w:pPr>
+      <w:r>
+        <w:rPr>
+          <w:highlight w:val="yellow"/>
+        </w:rPr>
+        <w:t>Цели производственной практики:</w:t>
+      </w:r>
+    </w:p>
+    <w:p>
+      <w:pPr>
+        <w:pStyle w:val="a1"/>
+        <w:rPr>
+          <w:highlight w:val="yellow"/>
+        </w:rPr>
+      </w:pPr>
+      <w:r>
+        <w:rPr>
+          <w:highlight w:val="yellow"/>
+        </w:rPr>
+        <w:t>получение практического опыта по выполнению работ по ПМ.</w:t>
+      </w:r>
+      <w:r>
+        <w:rPr>
+          <w:highlight w:val="yellow"/>
+        </w:rPr>
+        <w:t>11</w:t>
+      </w:r>
+      <w:r>
+        <w:rPr>
+          <w:highlight w:val="yellow"/>
+        </w:rPr>
+        <w:t> «</w:t>
+      </w:r>
+      <w:r>
+        <w:rPr>
+          <w:highlight w:val="yellow"/>
+        </w:rPr>
+        <w:t>Название ПМ</w:t>
+      </w:r>
+      <w:r>
+        <w:rPr>
+          <w:highlight w:val="yellow"/>
+        </w:rPr>
+        <w:t>» и развитие общих и профессиональных компетенций,</w:t>
+      </w:r>
+    </w:p>
+    <w:p>
+      <w:pPr>
+        <w:pStyle w:val="a1"/>
+        <w:rPr>
+          <w:highlight w:val="yellow"/>
+        </w:rPr>
+      </w:pPr>
+      <w:r>
+        <w:rPr>
+          <w:highlight w:val="yellow"/>
+        </w:rPr>
+        <w:t>получение практического опыта по выполнению работ по ПМ.</w:t>
+      </w:r>
+      <w:r>
+        <w:rPr>
+          <w:highlight w:val="yellow"/>
+        </w:rPr>
+        <w:t>01</w:t>
+      </w:r>
+      <w:r>
+        <w:rPr>
+          <w:highlight w:val="yellow"/>
+        </w:rPr>
+        <w:t> «</w:t>
+      </w:r>
+      <w:r>
+        <w:rPr>
+          <w:highlight w:val="yellow"/>
+        </w:rPr>
+        <w:t>Название ПМ</w:t>
+      </w:r>
+      <w:r>
+        <w:rPr>
+          <w:highlight w:val="yellow"/>
+        </w:rPr>
+        <w:t>» и развитие общих и профессиональных компетенций.</w:t>
+      </w:r>
+    </w:p>
+    <w:p>
+      <w:pPr>
+        <w:pStyle w:val="a1"/>
+        <w:numPr>
+          <w:ilvl w:val="0"/>
+          <w:numId w:val="0"/>
+        </w:numPr>
+        <w:ind w:left="709"/>
+        <w:rPr>
+          <w:highlight w:val="yellow"/>
+        </w:rPr>
+      </w:pPr>
+      <w:r>
+        <w:rPr>
+          <w:highlight w:val="yellow"/>
+        </w:rPr>
+        <w:t>Задачами производственной практики являются:</w:t>
+      </w:r>
+    </w:p>
+    <w:p>
+      <w:pPr>
+        <w:pStyle w:val="a1"/>
+        <w:rPr>
+          <w:highlight w:val="yellow"/>
+        </w:rPr>
+      </w:pPr>
+      <w:r>
+        <w:rPr>
+          <w:highlight w:val="yellow"/>
+        </w:rPr>
+        <w:t>задачи в соответствии с аттестационным листом</w:t>
+      </w:r>
+    </w:p>
+    <w:p>
+      <w:pPr>
+        <w:pStyle w:val="a1"/>
+        <w:rPr>
+          <w:highlight w:val="yellow"/>
+        </w:rPr>
+      </w:pPr>
+      <w:r>
+        <w:rPr>
+          <w:highlight w:val="yellow"/>
+        </w:rPr>
+        <w:t>задачи в соответствии с аттестационным листом</w:t>
+      </w:r>
+    </w:p>
+    <w:p>
+      <w:pPr>
+        <w:pStyle w:val="a3"/>
+        <w:rPr>
+          <w:highlight w:val="yellow"/>
+        </w:rPr>
+      </w:pPr>
+      <w:r>
+        <w:rPr>
+          <w:highlight w:val="yellow"/>
+        </w:rPr>
+        <w:t xml:space="preserve">Описание рабочего места на практике, </w:t>
+      </w:r>
+      <w:r>
+        <w:rPr>
+          <w:highlight w:val="yellow"/>
+        </w:rPr>
+        <w:t>аппаратное</w:t>
+      </w:r>
+      <w:r>
+        <w:rPr>
+          <w:highlight w:val="yellow"/>
+        </w:rPr>
+        <w:t xml:space="preserve"> и программное обеспечение</w:t>
+      </w:r>
+    </w:p>
+    <w:p>
+      <w:pPr>
+        <w:pStyle w:val="a3"/>
+      </w:pPr>
+      <w:r>
+        <w:rPr>
+          <w:highlight w:val="yellow"/>
+        </w:rPr>
+        <w:t>Объем введения 1,5 страницы</w:t>
+      </w:r>
+    </w:p>
+    <w:p>
+      <w:pPr>
+        <w:pStyle w:val="1"/>
+      </w:pPr>
+      <w:r>
+        <w:lastRenderedPageBreak/>
+        <w:t>Сбор и анализ требований</w:t>
+      </w:r>
+      <w:r>
+        <w:t xml:space="preserve"> (3-4стр)</w:t>
+      </w:r>
+    </w:p>
+    <w:p>
+      <w:pPr>
+        <w:pStyle w:val="2"/>
+      </w:pPr>
+      <w:r>
+        <w:t>Назначение и область применения</w:t>
+      </w:r>
+    </w:p>
+    <w:p>
+      <w:pPr>
+        <w:pStyle w:val="a3"/>
+      </w:pPr>
+      <w:r>
+        <w:t>Подсистема учета номерного фонда общежития разрабатывается для автоматизации процессов расселения студентов, ведения персональных данных и оперативного управления жилыми помещениями. Её внедрение направлено на замену бумажного документооборота цифровым решением, что снижает трудозатраты, исключает ошибки при заселении и обеспечива</w:t>
+      </w:r>
+      <w:r>
+        <w:t>ет быстрый доступ к информации.</w:t>
+      </w:r>
+    </w:p>
+    <w:p>
+      <w:pPr>
+        <w:pStyle w:val="a3"/>
+      </w:pPr>
+      <w:r>
+        <w:t>Система предназначена для использования в студенческих общежитиях учебных заведений, работающих в изолированной сети. Основными пользователями являются комендант общежития и ночные воспитатели.</w:t>
+      </w:r>
+    </w:p>
+    <w:p>
+      <w:pPr>
+        <w:pStyle w:val="2"/>
+      </w:pPr>
+      <w:r>
+        <w:t>Постановка задачи</w:t>
+      </w:r>
+    </w:p>
+    <w:p>
+      <w:pPr>
+        <w:pStyle w:val="a3"/>
+      </w:pPr>
+      <w:r>
+        <w:rPr>
+          <w:b/>
+        </w:rPr>
+        <w:t>Цель:</w:t>
+      </w:r>
+      <w:r>
+        <w:t xml:space="preserve"> сформулировать проб</w:t>
+      </w:r>
+      <w:r>
+        <w:t xml:space="preserve">лему, которые должно решить ПО. </w:t>
+      </w:r>
+      <w:r>
+        <w:t>Описать логику работы ПО, последовательность д</w:t>
+      </w:r>
+      <w:r>
+        <w:t>ействий, исполь</w:t>
+      </w:r>
+      <w:r>
+        <w:t>зуемые вх</w:t>
+      </w:r>
+      <w:r>
+        <w:t xml:space="preserve">одные данные, выходные данные и </w:t>
+      </w:r>
+      <w:r>
+        <w:t>отчеты.</w:t>
+      </w:r>
+    </w:p>
+    <w:p>
+      <w:pPr>
+        <w:pStyle w:val="a3"/>
+      </w:pPr>
+      <w:r>
+        <w:t xml:space="preserve">Указать, что требуется разработать и ПО </w:t>
+      </w:r>
+      <w:r>
+        <w:t xml:space="preserve">какого типа </w:t>
+      </w:r>
+      <w:r>
+        <w:t xml:space="preserve">будет создано (веб, </w:t>
+      </w:r>
+      <w:r>
+        <w:t>мобильное</w:t>
+      </w:r>
+      <w:r>
+        <w:t xml:space="preserve">, оконное, </w:t>
+      </w:r>
+      <w:r>
+        <w:t>комбинации разных</w:t>
+      </w:r>
+      <w:r>
+        <w:t xml:space="preserve"> </w:t>
+      </w:r>
+      <w:r>
+        <w:t xml:space="preserve">типов </w:t>
+      </w:r>
+      <w:r>
+        <w:t>п т.д.).</w:t>
+      </w:r>
+    </w:p>
+    <w:p>
+      <w:pPr>
+        <w:pStyle w:val="a3"/>
+      </w:pPr>
+      <w:r>
+        <w:t xml:space="preserve">Указать функциональные </w:t>
+      </w:r>
+      <w:r>
+        <w:t>возможности</w:t>
+      </w:r>
+      <w:r>
+        <w:t>: ПО (какие</w:t>
+      </w:r>
+      <w:r>
+        <w:t xml:space="preserve"> действия </w:t>
+      </w:r>
+      <w:r>
+        <w:t>возможны в системе).</w:t>
+      </w:r>
+    </w:p>
+    <w:p>
+      <w:pPr>
+        <w:pStyle w:val="a3"/>
+      </w:pPr>
+      <w:r>
+        <w:t>Указать эксплуатационные тр</w:t>
+      </w:r>
+      <w:r>
+        <w:t>ебования к ПО (удобству использования</w:t>
+      </w:r>
+      <w:r>
+        <w:t>, безопасности, эффективности, надежности п т.д.).</w:t>
+      </w:r>
+    </w:p>
+    <w:p>
+      <w:pPr>
+        <w:pStyle w:val="a3"/>
+      </w:pPr>
+      <w:r>
+        <w:t>Указать, какой категории пользователей (не менее трех) какая</w:t>
+      </w:r>
+      <w:r>
+        <w:t xml:space="preserve"> </w:t>
+      </w:r>
+      <w:r>
+        <w:t>функциональность</w:t>
+      </w:r>
+      <w:r>
+        <w:t xml:space="preserve"> доступна, что может делать неавторизованный</w:t>
+      </w:r>
+      <w:r>
+        <w:t xml:space="preserve"> </w:t>
+      </w:r>
+      <w:r>
+        <w:t xml:space="preserve">пользователь. Представить </w:t>
+      </w:r>
+      <w:r>
+        <w:t>информация</w:t>
+      </w:r>
+      <w:r>
+        <w:t xml:space="preserve"> о функциональности в</w:t>
+      </w:r>
+      <w:r>
+        <w:t xml:space="preserve"> </w:t>
+      </w:r>
+      <w:r>
+        <w:t xml:space="preserve">виде диаграммы вариантов </w:t>
+      </w:r>
+      <w:r>
+        <w:t>использования</w:t>
+      </w:r>
+      <w:r>
+        <w:t>.</w:t>
+      </w:r>
+    </w:p>
+    <w:p>
+      <w:pPr>
+        <w:pStyle w:val="a3"/>
+        <w:rPr>
+          <w:i/>
+        </w:rPr>
+      </w:pPr>
+      <w:r>
+        <w:rPr>
+          <w:i/>
+        </w:rPr>
+        <w:lastRenderedPageBreak/>
+        <w:t>Краткий вариант описания (требуется переписать, чтобы в</w:t>
+      </w:r>
+      <w:r>
+        <w:rPr>
+          <w:i/>
+        </w:rPr>
+        <w:t xml:space="preserve"> </w:t>
+      </w:r>
+      <w:r>
+        <w:rPr>
+          <w:i/>
+        </w:rPr>
+        <w:t>предложении был</w:t>
+      </w:r>
+      <w:r>
+        <w:rPr>
+          <w:i/>
+        </w:rPr>
+        <w:t>и подлежащие, сказуемые, текст д</w:t>
+      </w:r>
+      <w:r>
+        <w:rPr>
+          <w:i/>
+        </w:rPr>
+        <w:t>олжен быть</w:t>
+      </w:r>
+      <w:r>
+        <w:rPr>
+          <w:i/>
+        </w:rPr>
+        <w:t xml:space="preserve"> логически связанным)</w:t>
+      </w:r>
+      <w:r>
+        <w:rPr>
+          <w:i/>
+        </w:rPr>
+        <w:t>:</w:t>
+      </w:r>
+    </w:p>
+    <w:p>
+      <w:pPr>
+        <w:pStyle w:val="a3"/>
+      </w:pPr>
+      <w:r>
+        <w:rPr>
+          <w:b/>
+        </w:rPr>
+        <w:t>Тип ПО:</w:t>
+      </w:r>
+      <w:r>
+        <w:t xml:space="preserve"> Веб-приложение</w:t>
+      </w:r>
+      <w:r>
+        <w:t xml:space="preserve">, адаптированное </w:t>
+      </w:r>
+      <w:r>
+        <w:t>для</w:t>
+      </w:r>
+      <w:r>
+        <w:t xml:space="preserve"> использован</w:t>
+      </w:r>
+      <w:r>
+        <w:t>и</w:t>
+      </w:r>
+      <w:r>
+        <w:t xml:space="preserve">я </w:t>
+      </w:r>
+      <w:r>
+        <w:t>с мобильных устройств.</w:t>
+      </w:r>
+    </w:p>
+    <w:p>
+      <w:pPr>
+        <w:pStyle w:val="a3"/>
+        <w:rPr>
+          <w:b/>
+        </w:rPr>
+      </w:pPr>
+      <w:r>
+        <w:rPr>
+          <w:b/>
+        </w:rPr>
+        <w:t>Функциональные возможности:</w:t>
+      </w:r>
+    </w:p>
+    <w:p>
+      <w:pPr>
+        <w:pStyle w:val="a3"/>
+        <w:rPr>
+          <w:b/>
+        </w:rPr>
+      </w:pPr>
+      <w:r>
+        <w:rPr>
+          <w:b/>
+        </w:rPr>
+        <w:t xml:space="preserve">- </w:t>
+      </w:r>
+      <w:r>
+        <w:t>Управление каталогом товаров.</w:t>
+      </w:r>
+    </w:p>
+    <w:p>
+      <w:pPr>
+        <w:pStyle w:val="a3"/>
+      </w:pPr>
+      <w:r>
+        <w:t>- Оформление</w:t>
+      </w:r>
+      <w:r>
+        <w:t xml:space="preserve"> и отслеживание заказов.</w:t>
+      </w:r>
+    </w:p>
+    <w:p>
+      <w:pPr>
+        <w:pStyle w:val="a3"/>
+      </w:pPr>
+      <w:r>
+        <w:t xml:space="preserve">- </w:t>
+      </w:r>
+      <w:r>
+        <w:t xml:space="preserve">Управление </w:t>
+      </w:r>
+      <w:r>
+        <w:t>складскими</w:t>
+      </w:r>
+      <w:r>
+        <w:t xml:space="preserve"> остатками.</w:t>
+      </w:r>
+    </w:p>
+    <w:p>
+      <w:pPr>
+        <w:pStyle w:val="a3"/>
+      </w:pPr>
+      <w:r>
+        <w:t xml:space="preserve">- </w:t>
+      </w:r>
+      <w:r>
+        <w:t>Формирование отчетов.</w:t>
+      </w:r>
+    </w:p>
+    <w:p>
+      <w:pPr>
+        <w:pStyle w:val="a3"/>
+      </w:pPr>
+      <w:r>
+        <w:t xml:space="preserve">- </w:t>
+      </w:r>
+      <w:r>
+        <w:t>Управление пользователями и правами доступа.</w:t>
+      </w:r>
+    </w:p>
+    <w:p>
+      <w:pPr>
+        <w:pStyle w:val="a3"/>
+      </w:pPr>
+      <w:r>
+        <w:rPr>
+          <w:b/>
+        </w:rPr>
+        <w:t>Входные данные:</w:t>
+      </w:r>
+      <w:r>
+        <w:t xml:space="preserve"> Данные о товарах, </w:t>
+      </w:r>
+      <w:r>
+        <w:t>клиентах</w:t>
+      </w:r>
+      <w:r>
+        <w:t>, заказах.</w:t>
+      </w:r>
+    </w:p>
+    <w:p>
+      <w:pPr>
+        <w:pStyle w:val="a3"/>
+      </w:pPr>
+      <w:r>
+        <w:rPr>
+          <w:b/>
+        </w:rPr>
+        <w:t>Выходные данные и отчеты:</w:t>
+      </w:r>
+      <w:r>
+        <w:t xml:space="preserve"> Подтвержденные заказы, от</w:t>
+      </w:r>
+      <w:r>
+        <w:t>четы по продажам, отчеты по остаткам на складе.</w:t>
+      </w:r>
+    </w:p>
+    <w:p>
+      <w:pPr>
+        <w:pStyle w:val="a3"/>
+        <w:rPr>
+          <w:b/>
+        </w:rPr>
+      </w:pPr>
+      <w:r>
+        <w:rPr>
+          <w:b/>
+        </w:rPr>
+        <w:t>Э</w:t>
+      </w:r>
+      <w:r>
+        <w:rPr>
+          <w:b/>
+        </w:rPr>
+        <w:t>ксплуатационные требования:</w:t>
+      </w:r>
+    </w:p>
+    <w:p>
+      <w:pPr>
+        <w:pStyle w:val="a3"/>
+      </w:pPr>
+      <w:bookmarkStart w:id="2" w:name="_GoBack"/>
+      <w:r>
+        <w:rPr>
+          <w:b/>
+        </w:rPr>
+        <w:t>Удобство использования:</w:t>
+      </w:r>
+      <w:r>
+        <w:t xml:space="preserve"> </w:t>
+      </w:r>
+      <w:bookmarkEnd w:id="2"/>
+      <w:r>
+        <w:t xml:space="preserve">11нтерфейс должен быть </w:t>
       </w:r>
       <w:proofErr w:type="spellStart"/>
       <w:r>
-        <w:t>органпзаций</w:t>
-      </w:r>
-      <w:bookmarkStart w:id="0" w:name="_GoBack"/>
-      <w:bookmarkEnd w:id="0"/>
+        <w:t>интуп</w:t>
+      </w:r>
       <w:proofErr w:type="spellEnd"/>
       <w:r>
-        <w:t xml:space="preserve">) разрабатывается ПО, основные категории </w:t>
-      </w:r>
+        <w:t>-</w:t>
+      </w:r>
+    </w:p>
+    <w:p>
+      <w:pPr>
+        <w:pStyle w:val="a3"/>
+      </w:pPr>
       <w:proofErr w:type="spellStart"/>
+      <w:r>
+        <w:t>тпвно</w:t>
+      </w:r>
+      <w:proofErr w:type="spellEnd"/>
+      <w:r>
+        <w:t xml:space="preserve"> понятен для пользователя с базовыми компьютерными </w:t>
+      </w:r>
+      <w:proofErr w:type="spellStart"/>
+      <w:r>
+        <w:t>навы</w:t>
+      </w:r>
+      <w:proofErr w:type="spellEnd"/>
+      <w:r>
+        <w:t>-</w:t>
+      </w:r>
+    </w:p>
+    <w:p>
+      <w:pPr>
+        <w:pStyle w:val="a3"/>
+      </w:pPr>
+      <w:r>
+        <w:t xml:space="preserve">Безопасность: Обязательная аутентификация </w:t>
+      </w:r>
+      <w:proofErr w:type="spellStart"/>
+      <w:r>
+        <w:t>пользовате</w:t>
+      </w:r>
+      <w:proofErr w:type="spellEnd"/>
+      <w:r>
+        <w:t>-</w:t>
+      </w:r>
+    </w:p>
+    <w:p>
+      <w:pPr>
+        <w:pStyle w:val="a3"/>
+      </w:pPr>
+      <w:r>
+        <w:t>лей. Разграничение прав доступа в соответствии с ролями.</w:t>
+      </w:r>
+    </w:p>
+    <w:p>
+      <w:pPr>
+        <w:pStyle w:val="a3"/>
+      </w:pPr>
+      <w:r>
+        <w:t>• Логика работы ПО:</w:t>
+      </w:r>
+    </w:p>
+    <w:p>
+      <w:pPr>
+        <w:pStyle w:val="a3"/>
+      </w:pPr>
+      <w:r>
+        <w:t>Пользователь (Менеджер) входит в систему.</w:t>
+      </w:r>
+    </w:p>
+    <w:p>
+      <w:pPr>
+        <w:pStyle w:val="a3"/>
+      </w:pPr>
+      <w:r>
+        <w:t>Создает новый заказ, выбирая товары из каталога.</w:t>
+      </w:r>
+    </w:p>
+    <w:p>
+      <w:pPr>
+        <w:pStyle w:val="a3"/>
+      </w:pPr>
+      <w:r>
+        <w:t xml:space="preserve">Система </w:t>
+      </w:r>
+      <w:proofErr w:type="spellStart"/>
+      <w:r>
+        <w:t>автоматпческп</w:t>
+      </w:r>
+      <w:proofErr w:type="spellEnd"/>
+      <w:r>
+        <w:t xml:space="preserve"> проверяет наличие товара на</w:t>
+      </w:r>
+    </w:p>
+    <w:p>
+      <w:pPr>
+        <w:pStyle w:val="a3"/>
+      </w:pPr>
+      <w:r>
+        <w:t>складе п резервирует его.</w:t>
+      </w:r>
+    </w:p>
+    <w:p>
+      <w:pPr>
+        <w:pStyle w:val="a3"/>
+      </w:pPr>
+      <w:r>
+        <w:t>При сохранении заказа система уведомляет Кладов-</w:t>
+      </w:r>
+    </w:p>
+    <w:p>
+      <w:pPr>
+        <w:pStyle w:val="a3"/>
+      </w:pPr>
+      <w:proofErr w:type="spellStart"/>
+      <w:r>
+        <w:t>щика</w:t>
+      </w:r>
+      <w:proofErr w:type="spellEnd"/>
+      <w:r>
+        <w:t xml:space="preserve"> о новом заказе щи комплектации.</w:t>
+      </w:r>
+    </w:p>
+    <w:p>
+      <w:pPr>
+        <w:pStyle w:val="a3"/>
+      </w:pPr>
+      <w:r>
+        <w:t xml:space="preserve">После отгрузки </w:t>
+      </w:r>
+      <w:proofErr w:type="spellStart"/>
+      <w:r>
+        <w:t>Кладовппж</w:t>
+      </w:r>
+      <w:proofErr w:type="spellEnd"/>
+      <w:r>
+        <w:t xml:space="preserve"> меняет статус заказа, что от-</w:t>
+      </w:r>
+    </w:p>
+    <w:p>
+      <w:pPr>
+        <w:pStyle w:val="a3"/>
+      </w:pPr>
+      <w:proofErr w:type="spellStart"/>
+      <w:r>
+        <w:t>ражается</w:t>
+      </w:r>
+      <w:proofErr w:type="spellEnd"/>
+      <w:r>
+        <w:t xml:space="preserve"> в отчетах для Администратора.</w:t>
+      </w:r>
+    </w:p>
+    <w:p>
+      <w:pPr>
+        <w:pStyle w:val="a3"/>
+      </w:pPr>
+      <w:r>
+        <w:t xml:space="preserve">• Разграничение функциональности по ролям </w:t>
+      </w:r>
+      <w:proofErr w:type="spellStart"/>
+      <w:r>
+        <w:t>пользовате</w:t>
+      </w:r>
+      <w:proofErr w:type="spellEnd"/>
+      <w:r>
+        <w:t>-</w:t>
+      </w:r>
+    </w:p>
+    <w:p>
+      <w:pPr>
+        <w:pStyle w:val="a3"/>
+      </w:pPr>
+      <w:r>
+        <w:t>лей:</w:t>
+      </w:r>
+    </w:p>
+    <w:p>
+      <w:pPr>
+        <w:pStyle w:val="a3"/>
+      </w:pPr>
+      <w:r>
+        <w:lastRenderedPageBreak/>
+        <w:t xml:space="preserve">Неавторизованный пользователь: Может только </w:t>
+      </w:r>
+      <w:proofErr w:type="spellStart"/>
+      <w:r>
+        <w:t>просмат</w:t>
+      </w:r>
+      <w:proofErr w:type="spellEnd"/>
+      <w:r>
+        <w:t>-</w:t>
+      </w:r>
+    </w:p>
+    <w:p>
+      <w:pPr>
+        <w:pStyle w:val="a3"/>
+      </w:pPr>
+      <w:proofErr w:type="spellStart"/>
+      <w:r>
+        <w:t>ривать</w:t>
+      </w:r>
+      <w:proofErr w:type="spellEnd"/>
+      <w:r>
+        <w:t xml:space="preserve"> каталог товаров (без цен) и регистрироваться в системе.</w:t>
+      </w:r>
+    </w:p>
+    <w:p>
+      <w:pPr>
+        <w:pStyle w:val="a3"/>
+      </w:pPr>
+      <w:r>
+        <w:t>Менеджер: Может работать с заказами, просматривать ката-</w:t>
+      </w:r>
+    </w:p>
+    <w:p>
+      <w:pPr>
+        <w:pStyle w:val="a3"/>
+      </w:pPr>
+      <w:r>
+        <w:t>лог п остатки.</w:t>
+      </w:r>
+    </w:p>
+    <w:p>
+      <w:pPr>
+        <w:pStyle w:val="a3"/>
+      </w:pPr>
+      <w:r>
+        <w:t xml:space="preserve">Кладовщик: Может просматривать заказы, обновлять </w:t>
+      </w:r>
+      <w:proofErr w:type="spellStart"/>
+      <w:r>
+        <w:t>пх</w:t>
+      </w:r>
+      <w:proofErr w:type="spellEnd"/>
+    </w:p>
+    <w:p>
+      <w:pPr>
+        <w:pStyle w:val="a3"/>
+      </w:pPr>
+      <w:r>
+        <w:t>статус и корректировать остатки на складе.</w:t>
+      </w:r>
+    </w:p>
+    <w:p>
+      <w:pPr>
+        <w:pStyle w:val="a3"/>
+      </w:pPr>
+      <w:r>
+        <w:t xml:space="preserve">Администратор: Полный доступ ко всем функциям </w:t>
+      </w:r>
+      <w:proofErr w:type="spellStart"/>
+      <w:r>
+        <w:t>сп</w:t>
+      </w:r>
+      <w:proofErr w:type="spellEnd"/>
+      <w:r>
+        <w:t>-</w:t>
+      </w:r>
+    </w:p>
+    <w:p>
+      <w:pPr>
+        <w:pStyle w:val="a3"/>
+      </w:pPr>
+      <w:proofErr w:type="spellStart"/>
+      <w:r>
+        <w:t>стемы</w:t>
+      </w:r>
+      <w:proofErr w:type="spellEnd"/>
+      <w:r>
+        <w:t>, включая управление пользователями н просмотр всех отче-</w:t>
+      </w:r>
+    </w:p>
+    <w:p>
+      <w:pPr>
+        <w:pStyle w:val="a3"/>
+      </w:pPr>
+      <w:r>
+        <w:t>тов.</w:t>
+      </w:r>
+    </w:p>
+    <w:p>
+      <w:pPr>
+        <w:pStyle w:val="a3"/>
+      </w:pPr>
+      <w:r>
+        <w:t>• Диаграмма вариантов использования</w:t>
+      </w:r>
+    </w:p>
+    <w:p>
+      <w:pPr>
+        <w:pStyle w:val="a3"/>
+      </w:pPr>
+    </w:p>
+    <w:p>
+      <w:pPr>
+        <w:pStyle w:val="a3"/>
+      </w:pPr>
+    </w:p>
+    <w:p>
+      <w:pPr>
+        <w:pStyle w:val="a3"/>
+      </w:pPr>
+    </w:p>
+    <w:p>
+      <w:pPr>
+        <w:pStyle w:val="a3"/>
+      </w:pPr>
+    </w:p>
+    <w:p>
+      <w:pPr>
+        <w:pStyle w:val="a3"/>
+      </w:pPr>
+    </w:p>
+    <w:p>
+      <w:pPr>
+        <w:pStyle w:val="a3"/>
+      </w:pPr>
+      <w:r>
+        <w:t>Необходимо разработать вер-приложение, которое предоставит доступ к следующей функциональности:</w:t>
+      </w:r>
+    </w:p>
+    <w:p>
+      <w:pPr>
+        <w:pStyle w:val="a1"/>
+      </w:pPr>
+      <w:r>
+        <w:t>Пункты</w:t>
+      </w:r>
+    </w:p>
+    <w:p>
+      <w:pPr>
+        <w:pStyle w:val="2"/>
+      </w:pPr>
+      <w:r>
+        <w:t>Выбор состава программных средств</w:t>
+      </w:r>
+    </w:p>
+    <w:p>
+      <w:pPr>
+        <w:pStyle w:val="a3"/>
+      </w:pPr>
+      <w:r>
+        <w:t xml:space="preserve">Согласно цели проекта </w:t>
+      </w:r>
+      <w:r>
+        <w:t>требуется создать веб-приложение для учета номерного фонда общежития.</w:t>
+      </w:r>
+    </w:p>
+    <w:p>
+      <w:pPr>
+        <w:pStyle w:val="a3"/>
+      </w:pPr>
+      <w:r>
+        <w:t xml:space="preserve">(3-4 </w:t>
+      </w:r>
+      <w:proofErr w:type="spellStart"/>
+      <w:r>
+        <w:t>абз</w:t>
+      </w:r>
+      <w:proofErr w:type="spellEnd"/>
+      <w:r>
+        <w:t>)</w:t>
+      </w:r>
+    </w:p>
+    <w:p>
+      <w:pPr>
+        <w:pStyle w:val="a3"/>
+      </w:pPr>
+      <w:r>
+        <w:t>Для функционирования приложения на стороне сервера достаточны следующие программные и технические средства:</w:t>
+      </w:r>
+    </w:p>
+    <w:p>
+      <w:pPr>
+        <w:pStyle w:val="a1"/>
+      </w:pPr>
+      <w:r>
+        <w:t>1</w:t>
+      </w:r>
+    </w:p>
+    <w:p>
+      <w:pPr>
+        <w:pStyle w:val="a1"/>
+      </w:pPr>
+      <w:r>
+        <w:t>2</w:t>
+      </w:r>
+    </w:p>
+    <w:p>
+      <w:pPr>
+        <w:pStyle w:val="a3"/>
+      </w:pPr>
+      <w:r>
+        <w:t xml:space="preserve">Для функционирования приложения на стороне </w:t>
+      </w:r>
+      <w:r>
+        <w:t>клиента</w:t>
+      </w:r>
+      <w:r>
+        <w:t xml:space="preserve"> достаточны следующие программные и технические средства:</w:t>
+      </w:r>
+    </w:p>
+    <w:p>
+      <w:pPr>
+        <w:pStyle w:val="a1"/>
+      </w:pPr>
+      <w:r>
+        <w:lastRenderedPageBreak/>
+        <w:t>1</w:t>
+      </w:r>
+    </w:p>
+    <w:p>
+      <w:pPr>
+        <w:pStyle w:val="a1"/>
+      </w:pPr>
+      <w:r>
+        <w:t>2</w:t>
+      </w:r>
+    </w:p>
+    <w:p>
+      <w:pPr>
+        <w:pStyle w:val="a7"/>
+      </w:pPr>
+      <w:bookmarkStart w:id="3" w:name="_Toc194697003"/>
+      <w:r>
+        <w:lastRenderedPageBreak/>
+        <w:t>Заключение</w:t>
+      </w:r>
+      <w:bookmarkEnd w:id="3"/>
+    </w:p>
+    <w:p>
+      <w:pPr>
+        <w:pStyle w:val="a3"/>
+      </w:pPr>
+      <w:r>
+        <w:t>Объем 1 полная страница</w:t>
+      </w:r>
+    </w:p>
+    <w:p>
+      <w:pPr>
+        <w:pStyle w:val="a3"/>
+      </w:pPr>
+      <w:r>
+        <w:t>Цели достигнуты, задачи выполнены, итог</w:t>
+      </w:r>
+    </w:p>
+    <w:p>
+      <w:pPr>
+        <w:pStyle w:val="a7"/>
+      </w:pPr>
+      <w:bookmarkStart w:id="4" w:name="_Toc194697004"/>
+      <w:r>
+        <w:lastRenderedPageBreak/>
+        <w:t>Список использованных источников</w:t>
+      </w:r>
+      <w:bookmarkEnd w:id="4"/>
+    </w:p>
+    <w:p>
+      <w:pPr>
+        <w:pStyle w:val="a3"/>
+        <w:numPr>
+          <w:ilvl w:val="0"/>
+          <w:numId w:val="6"/>
+        </w:numPr>
+      </w:pPr>
+      <w:bookmarkStart w:id="5" w:name="_Ref196157656"/>
+      <w:proofErr w:type="spellStart"/>
+      <w:r>
+        <w:t>Фленов</w:t>
+      </w:r>
+      <w:proofErr w:type="spellEnd"/>
+      <w:r>
+        <w:t xml:space="preserve"> М. Е. Библия C#. </w:t>
+      </w:r>
+      <w:r>
+        <w:t>–</w:t>
+      </w:r>
+      <w:r>
+        <w:t xml:space="preserve"> 6-е изд., </w:t>
+      </w:r>
+      <w:proofErr w:type="spellStart"/>
+      <w:r>
+        <w:t>перераб</w:t>
+      </w:r>
+      <w:proofErr w:type="spellEnd"/>
       <w:proofErr w:type="gramStart"/>
       <w:r>
-        <w:t>по.льзо</w:t>
+        <w:t>.</w:t>
+      </w:r>
+      <w:proofErr w:type="gramEnd"/>
+      <w:r>
+        <w:t xml:space="preserve"> и доп. / М.Е. </w:t>
+      </w:r>
+      <w:proofErr w:type="spellStart"/>
+      <w:r>
+        <w:t>Фленов</w:t>
       </w:r>
       <w:proofErr w:type="spellEnd"/>
+      <w:r>
+        <w:t xml:space="preserve">. </w:t>
+      </w:r>
+      <w:r>
+        <w:t>–</w:t>
+      </w:r>
+      <w:r>
+        <w:t xml:space="preserve"> Санкт-</w:t>
+      </w:r>
+      <w:proofErr w:type="gramStart"/>
+      <w:r>
+        <w:t>Петербург :</w:t>
+      </w:r>
       <w:proofErr w:type="gramEnd"/>
       <w:r>
-        <w:t>-</w:t>
-      </w:r>
-    </w:p>
-    <w:p>
-      <w:pPr>
-        <w:rPr>
-          <w:lang w:val="en-US"/>
-        </w:rPr>
-      </w:pPr>
+        <w:t xml:space="preserve"> БХВ-Петербург, 2024. </w:t>
+      </w:r>
+      <w:r>
+        <w:t>–</w:t>
+      </w:r>
+      <w:r>
+        <w:t xml:space="preserve"> 512 с. </w:t>
+      </w:r>
+      <w:r>
+        <w:t>–</w:t>
+      </w:r>
+      <w:r>
+        <w:t xml:space="preserve"> URL: https://ibooks.ru/bookshelf/396461/reading </w:t>
+      </w:r>
+      <w:r>
+        <w:rPr>
+          <w:highlight w:val="yellow"/>
+        </w:rPr>
+        <w:t>(дата обращения: 18.03.2025)</w:t>
+      </w:r>
+      <w:r>
+        <w:t xml:space="preserve">. </w:t>
+      </w:r>
+      <w:r>
+        <w:rPr>
+          <w:color w:val="000000"/>
+          <w:szCs w:val="28"/>
+        </w:rPr>
+        <w:t xml:space="preserve">– Режим доступа: для </w:t>
+      </w:r>
       <w:proofErr w:type="spellStart"/>
       <w:r>
         <w:rPr>
-          <w:lang w:val="en-US"/>
-        </w:rPr>
-        <w:t>вателей</w:t>
+          <w:color w:val="000000"/>
+          <w:szCs w:val="28"/>
+        </w:rPr>
+        <w:t>зарегистрир</w:t>
       </w:r>
       <w:proofErr w:type="spellEnd"/>
       <w:r>
         <w:rPr>
-          <w:lang w:val="en-US"/>
-        </w:rPr>
-        <w:t xml:space="preserve"> ПО.</w:t>
-      </w:r>
+          <w:color w:val="000000"/>
+          <w:szCs w:val="28"/>
+        </w:rPr>
+        <w:t xml:space="preserve">. пользователей. – </w:t>
+      </w:r>
+      <w:r>
+        <w:t>Текст: электронный.</w:t>
+      </w:r>
+      <w:bookmarkEnd w:id="5"/>
+    </w:p>
+    <w:p>
+      <w:pPr>
+        <w:pStyle w:val="a3"/>
+      </w:pPr>
+    </w:p>
+    <w:p>
+      <w:pPr>
+        <w:pStyle w:val="a3"/>
+      </w:pPr>
+      <w:r>
+        <w:t xml:space="preserve">Источников не менее </w:t>
+      </w:r>
+      <w:r>
+        <w:t>5 со ссылками на каждый</w:t>
+      </w:r>
+    </w:p>
+    <w:p>
+      <w:pPr>
+        <w:pStyle w:val="a3"/>
+      </w:pPr>
     </w:p>
     <w:sectPr>
+      <w:footerReference w:type="default" r:id="rId8"/>
       <w:pgSz w:w="11906" w:h="16838"/>
-      <w:pgMar w:top="1134" w:right="850" w:bottom="1134" w:left="1701" w:header="708" w:footer="708" w:gutter="0"/>
+      <w:pgMar w:top="1134" w:right="851" w:bottom="1134" w:left="1701" w:header="709" w:footer="709" w:gutter="0"/>
+      <w:pgNumType w:start="1"/>
       <w:cols w:space="708"/>
-      <w:docGrid w:linePitch="360"/>
+      <w:titlePg/>
+      <w:docGrid w:linePitch="381"/>
     </w:sectPr>
   </w:body>
 </w:document>
 </file>
 
+<file path=word/endnotes.xml><?xml version="1.0" encoding="utf-8"?>
+<w:endnotes xmlns:wpc="http://schemas.microsoft.com/office/word/2010/wordprocessingCanvas" xmlns:cx="http://schemas.microsoft.com/office/drawing/2014/chartex" xmlns:mc="http://schemas.openxmlformats.org/markup-compatibility/2006" xmlns:o="urn:schemas-microsoft-com:office:office" xmlns:r="http://schemas.openxmlformats.org/officeDocument/2006/relationships" xmlns:m="http://schemas.openxmlformats.org/officeDocument/2006/math" xmlns:v="urn:schemas-microsoft-com:vml" xmlns:wp14="http://schemas.microsoft.com/office/word/2010/wordprocessingDrawing" xmlns:wp="http://schemas.openxmlformats.org/drawingml/2006/wordprocessingDrawing" xmlns:w10="urn:schemas-microsoft-com:office:word" xmlns:w="http://schemas.openxmlformats.org/wordprocessingml/2006/main" xmlns:w14="http://schemas.microsoft.com/office/word/2010/wordml" xmlns:w15="http://schemas.microsoft.com/office/word/2012/wordml" xmlns:w16se="http://schemas.microsoft.com/office/word/2015/wordml/symex" xmlns:wpg="http://schemas.microsoft.com/office/word/2010/wordprocessingGroup" xmlns:wpi="http://schemas.microsoft.com/office/word/2010/wordprocessingInk" xmlns:wne="http://schemas.microsoft.com/office/word/2006/wordml" xmlns:wps="http://schemas.microsoft.com/office/word/2010/wordprocessingShape" mc:Ignorable="w14 w15 w16se wp14">
+  <w:endnote w:type="separator" w:id="-1">
+    <w:p>
+      <w:r>
+        <w:separator/>
+      </w:r>
+    </w:p>
+  </w:endnote>
+  <w:endnote w:type="continuationSeparator" w:id="0">
+    <w:p>
+      <w:r>
+        <w:continuationSeparator/>
+      </w:r>
+    </w:p>
+  </w:endnote>
+</w:endnotes>
+</file>
+
+<file path=word/footer1.xml><?xml version="1.0" encoding="utf-8"?>
+<w:ftr xmlns:wpc="http://schemas.microsoft.com/office/word/2010/wordprocessingCanvas" xmlns:cx="http://schemas.microsoft.com/office/drawing/2014/chartex" xmlns:mc="http://schemas.openxmlformats.org/markup-compatibility/2006" xmlns:o="urn:schemas-microsoft-com:office:office" xmlns:r="http://schemas.openxmlformats.org/officeDocument/2006/relationships" xmlns:m="http://schemas.openxmlformats.org/officeDocument/2006/math" xmlns:v="urn:schemas-microsoft-com:vml" xmlns:wp14="http://schemas.microsoft.com/office/word/2010/wordprocessingDrawing" xmlns:wp="http://schemas.openxmlformats.org/drawingml/2006/wordprocessingDrawing" xmlns:w10="urn:schemas-microsoft-com:office:word" xmlns:w="http://schemas.openxmlformats.org/wordprocessingml/2006/main" xmlns:w14="http://schemas.microsoft.com/office/word/2010/wordml" xmlns:w15="http://schemas.microsoft.com/office/word/2012/wordml" xmlns:w16se="http://schemas.microsoft.com/office/word/2015/wordml/symex" xmlns:wpg="http://schemas.microsoft.com/office/word/2010/wordprocessingGroup" xmlns:wpi="http://schemas.microsoft.com/office/word/2010/wordprocessingInk" xmlns:wne="http://schemas.microsoft.com/office/word/2006/wordml" xmlns:wps="http://schemas.microsoft.com/office/word/2010/wordprocessingShape" mc:Ignorable="w14 w15 w16se wp14">
+  <w:sdt>
+    <w:sdtPr>
+      <w:id w:val="1643229897"/>
+      <w:docPartObj>
+        <w:docPartGallery w:val="Page Numbers (Bottom of Page)"/>
+        <w:docPartUnique/>
+      </w:docPartObj>
+    </w:sdtPr>
+    <w:sdtEndPr/>
+    <w:sdtContent>
+      <w:p>
+        <w:pPr>
+          <w:pStyle w:val="af4"/>
+          <w:jc w:val="center"/>
+        </w:pPr>
+        <w:r>
+          <w:fldChar w:fldCharType="begin"/>
+        </w:r>
+        <w:r>
+          <w:instrText>PAGE   \* MERGEFORMAT</w:instrText>
+        </w:r>
+        <w:r>
+          <w:fldChar w:fldCharType="separate"/>
+        </w:r>
+        <w:r>
+          <w:rPr>
+            <w:noProof/>
+          </w:rPr>
+          <w:t>6</w:t>
+        </w:r>
+        <w:r>
+          <w:fldChar w:fldCharType="end"/>
+        </w:r>
+      </w:p>
+    </w:sdtContent>
+  </w:sdt>
+</w:ftr>
+</file>
+
+<file path=word/footnotes.xml><?xml version="1.0" encoding="utf-8"?>
+<w:footnotes xmlns:wpc="http://schemas.microsoft.com/office/word/2010/wordprocessingCanvas" xmlns:cx="http://schemas.microsoft.com/office/drawing/2014/chartex" xmlns:mc="http://schemas.openxmlformats.org/markup-compatibility/2006" xmlns:o="urn:schemas-microsoft-com:office:office" xmlns:r="http://schemas.openxmlformats.org/officeDocument/2006/relationships" xmlns:m="http://schemas.openxmlformats.org/officeDocument/2006/math" xmlns:v="urn:schemas-microsoft-com:vml" xmlns:wp14="http://schemas.microsoft.com/office/word/2010/wordprocessingDrawing" xmlns:wp="http://schemas.openxmlformats.org/drawingml/2006/wordprocessingDrawing" xmlns:w10="urn:schemas-microsoft-com:office:word" xmlns:w="http://schemas.openxmlformats.org/wordprocessingml/2006/main" xmlns:w14="http://schemas.microsoft.com/office/word/2010/wordml" xmlns:w15="http://schemas.microsoft.com/office/word/2012/wordml" xmlns:w16se="http://schemas.microsoft.com/office/word/2015/wordml/symex" xmlns:wpg="http://schemas.microsoft.com/office/word/2010/wordprocessingGroup" xmlns:wpi="http://schemas.microsoft.com/office/word/2010/wordprocessingInk" xmlns:wne="http://schemas.microsoft.com/office/word/2006/wordml" xmlns:wps="http://schemas.microsoft.com/office/word/2010/wordprocessingShape" mc:Ignorable="w14 w15 w16se wp14">
+  <w:footnote w:type="separator" w:id="-1">
+    <w:p>
+      <w:r>
+        <w:separator/>
+      </w:r>
+    </w:p>
+  </w:footnote>
+  <w:footnote w:type="continuationSeparator" w:id="0">
+    <w:p>
+      <w:r>
+        <w:continuationSeparator/>
+      </w:r>
+    </w:p>
+  </w:footnote>
+</w:footnotes>
+</file>
+
 <file path=word/numbering.xml><?xml version="1.0" encoding="utf-8"?>
 <w:numbering xmlns:wpc="http://schemas.microsoft.com/office/word/2010/wordprocessingCanvas" xmlns:cx="http://schemas.microsoft.com/office/drawing/2014/chartex" xmlns:mc="http://schemas.openxmlformats.org/markup-compatibility/2006" xmlns:o="urn:schemas-microsoft-com:office:office" xmlns:r="http://schemas.openxmlformats.org/officeDocument/2006/relationships" xmlns:m="http://schemas.openxmlformats.org/officeDocument/2006/math" xmlns:v="urn:schemas-microsoft-com:vml" xmlns:wp14="http://schemas.microsoft.com/office/word/2010/wordprocessingDrawing" xmlns:wp="http://schemas.openxmlformats.org/drawingml/2006/wordprocessingDrawing" xmlns:w10="urn:schemas-microsoft-com:office:word" xmlns:w="http://schemas.openxmlformats.org/wordprocessingml/2006/main" xmlns:w14="http://schemas.microsoft.com/office/word/2010/wordml" xmlns:w15="http://schemas.microsoft.com/office/word/2012/wordml" xmlns:w16se="http://schemas.microsoft.com/office/word/2015/wordml/symex" xmlns:wpg="http://schemas.microsoft.com/office/word/2010/wordprocessingGroup" xmlns:wpi="http://schemas.microsoft.com/office/word/2010/wordprocessingInk" xmlns:wne="http://schemas.microsoft.com/office/word/2006/wordml" xmlns:wps="http://schemas.microsoft.com/office/word/2010/wordprocessingShape" mc:Ignorable="w14 w15 w16se wp14">
   <w:abstractNum w:abstractNumId="0" w15:restartNumberingAfterBreak="0">
-    <w:nsid w:val="5D0A24EA"/>
+    <w:nsid w:val="0428275C"/>
+    <w:multiLevelType w:val="hybridMultilevel"/>
+    <w:tmpl w:val="7E528298"/>
+    <w:lvl w:ilvl="0" w:tplc="A914EC76">
+      <w:start w:val="1"/>
+      <w:numFmt w:val="decimal"/>
+      <w:pStyle w:val="a"/>
+      <w:lvlText w:val="%1)"/>
+      <w:lvlJc w:val="left"/>
+      <w:pPr>
+        <w:tabs>
+          <w:tab w:val="num" w:pos="992"/>
+        </w:tabs>
+        <w:ind w:left="0" w:firstLine="709"/>
+      </w:pPr>
+      <w:rPr>
+        <w:rFonts w:ascii="Times New Roman" w:hAnsi="Times New Roman" w:hint="default"/>
+        <w:sz w:val="28"/>
+      </w:rPr>
+    </w:lvl>
+    <w:lvl w:ilvl="1" w:tplc="04190019">
+      <w:start w:val="1"/>
+      <w:numFmt w:val="lowerLetter"/>
+      <w:lvlText w:val="%2."/>
+      <w:lvlJc w:val="left"/>
+      <w:pPr>
+        <w:ind w:left="1440" w:hanging="360"/>
+      </w:pPr>
+    </w:lvl>
+    <w:lvl w:ilvl="2" w:tplc="0419001B" w:tentative="1">
+      <w:start w:val="1"/>
+      <w:numFmt w:val="lowerRoman"/>
+      <w:lvlText w:val="%3."/>
+      <w:lvlJc w:val="right"/>
+      <w:pPr>
+        <w:ind w:left="2160" w:hanging="180"/>
+      </w:pPr>
+    </w:lvl>
+    <w:lvl w:ilvl="3" w:tplc="0419000F" w:tentative="1">
+      <w:start w:val="1"/>
+      <w:numFmt w:val="decimal"/>
+      <w:lvlText w:val="%4."/>
+      <w:lvlJc w:val="left"/>
+      <w:pPr>
+        <w:ind w:left="2880" w:hanging="360"/>
+      </w:pPr>
+    </w:lvl>
+    <w:lvl w:ilvl="4" w:tplc="04190019" w:tentative="1">
+      <w:start w:val="1"/>
+      <w:numFmt w:val="lowerLetter"/>
+      <w:lvlText w:val="%5."/>
+      <w:lvlJc w:val="left"/>
+      <w:pPr>
+        <w:ind w:left="3600" w:hanging="360"/>
+      </w:pPr>
+    </w:lvl>
+    <w:lvl w:ilvl="5" w:tplc="0419001B" w:tentative="1">
+      <w:start w:val="1"/>
+      <w:numFmt w:val="lowerRoman"/>
+      <w:lvlText w:val="%6."/>
+      <w:lvlJc w:val="right"/>
+      <w:pPr>
+        <w:ind w:left="4320" w:hanging="180"/>
+      </w:pPr>
+    </w:lvl>
+    <w:lvl w:ilvl="6" w:tplc="0419000F" w:tentative="1">
+      <w:start w:val="1"/>
+      <w:numFmt w:val="decimal"/>
+      <w:lvlText w:val="%7."/>
+      <w:lvlJc w:val="left"/>
+      <w:pPr>
+        <w:ind w:left="5040" w:hanging="360"/>
+      </w:pPr>
+    </w:lvl>
+    <w:lvl w:ilvl="7" w:tplc="04190019" w:tentative="1">
+      <w:start w:val="1"/>
+      <w:numFmt w:val="lowerLetter"/>
+      <w:lvlText w:val="%8."/>
+      <w:lvlJc w:val="left"/>
+      <w:pPr>
+        <w:ind w:left="5760" w:hanging="360"/>
+      </w:pPr>
+    </w:lvl>
+    <w:lvl w:ilvl="8" w:tplc="0419001B" w:tentative="1">
+      <w:start w:val="1"/>
+      <w:numFmt w:val="lowerRoman"/>
+      <w:lvlText w:val="%9."/>
+      <w:lvlJc w:val="right"/>
+      <w:pPr>
+        <w:ind w:left="6480" w:hanging="180"/>
+      </w:pPr>
+    </w:lvl>
+  </w:abstractNum>
+  <w:abstractNum w:abstractNumId="1" w15:restartNumberingAfterBreak="0">
+    <w:nsid w:val="08B238BA"/>
+    <w:multiLevelType w:val="hybridMultilevel"/>
+    <w:tmpl w:val="65DC2650"/>
+    <w:lvl w:ilvl="0" w:tplc="0F5EC5D8">
+      <w:start w:val="1"/>
+      <w:numFmt w:val="russianLower"/>
+      <w:pStyle w:val="a0"/>
+      <w:lvlText w:val="%1)"/>
+      <w:lvlJc w:val="left"/>
+      <w:pPr>
+        <w:tabs>
+          <w:tab w:val="num" w:pos="992"/>
+        </w:tabs>
+        <w:ind w:left="0" w:firstLine="709"/>
+      </w:pPr>
+      <w:rPr>
+        <w:rFonts w:ascii="Times New Roman" w:hAnsi="Times New Roman" w:hint="default"/>
+        <w:sz w:val="28"/>
+      </w:rPr>
+    </w:lvl>
+    <w:lvl w:ilvl="1" w:tplc="04190019" w:tentative="1">
+      <w:start w:val="1"/>
+      <w:numFmt w:val="lowerLetter"/>
+      <w:lvlText w:val="%2."/>
+      <w:lvlJc w:val="left"/>
+      <w:pPr>
+        <w:ind w:left="1440" w:hanging="360"/>
+      </w:pPr>
+    </w:lvl>
+    <w:lvl w:ilvl="2" w:tplc="0419001B" w:tentative="1">
+      <w:start w:val="1"/>
+      <w:numFmt w:val="lowerRoman"/>
+      <w:lvlText w:val="%3."/>
+      <w:lvlJc w:val="right"/>
+      <w:pPr>
+        <w:ind w:left="2160" w:hanging="180"/>
+      </w:pPr>
+    </w:lvl>
+    <w:lvl w:ilvl="3" w:tplc="0419000F" w:tentative="1">
+      <w:start w:val="1"/>
+      <w:numFmt w:val="decimal"/>
+      <w:lvlText w:val="%4."/>
+      <w:lvlJc w:val="left"/>
+      <w:pPr>
+        <w:ind w:left="2880" w:hanging="360"/>
+      </w:pPr>
+    </w:lvl>
+    <w:lvl w:ilvl="4" w:tplc="04190019" w:tentative="1">
+      <w:start w:val="1"/>
+      <w:numFmt w:val="lowerLetter"/>
+      <w:lvlText w:val="%5."/>
+      <w:lvlJc w:val="left"/>
+      <w:pPr>
+        <w:ind w:left="3600" w:hanging="360"/>
+      </w:pPr>
+    </w:lvl>
+    <w:lvl w:ilvl="5" w:tplc="0419001B" w:tentative="1">
+      <w:start w:val="1"/>
+      <w:numFmt w:val="lowerRoman"/>
+      <w:lvlText w:val="%6."/>
+      <w:lvlJc w:val="right"/>
+      <w:pPr>
+        <w:ind w:left="4320" w:hanging="180"/>
+      </w:pPr>
+    </w:lvl>
+    <w:lvl w:ilvl="6" w:tplc="0419000F" w:tentative="1">
+      <w:start w:val="1"/>
+      <w:numFmt w:val="decimal"/>
+      <w:lvlText w:val="%7."/>
+      <w:lvlJc w:val="left"/>
+      <w:pPr>
+        <w:ind w:left="5040" w:hanging="360"/>
+      </w:pPr>
+    </w:lvl>
+    <w:lvl w:ilvl="7" w:tplc="04190019" w:tentative="1">
+      <w:start w:val="1"/>
+      <w:numFmt w:val="lowerLetter"/>
+      <w:lvlText w:val="%8."/>
+      <w:lvlJc w:val="left"/>
+      <w:pPr>
+        <w:ind w:left="5760" w:hanging="360"/>
+      </w:pPr>
+    </w:lvl>
+    <w:lvl w:ilvl="8" w:tplc="0419001B" w:tentative="1">
+      <w:start w:val="1"/>
+      <w:numFmt w:val="lowerRoman"/>
+      <w:lvlText w:val="%9."/>
+      <w:lvlJc w:val="right"/>
+      <w:pPr>
+        <w:ind w:left="6480" w:hanging="180"/>
+      </w:pPr>
+    </w:lvl>
+  </w:abstractNum>
+  <w:abstractNum w:abstractNumId="2" w15:restartNumberingAfterBreak="0">
+    <w:nsid w:val="113429F7"/>
+    <w:multiLevelType w:val="hybridMultilevel"/>
+    <w:tmpl w:val="6520F6EC"/>
+    <w:lvl w:ilvl="0" w:tplc="678AABE4">
+      <w:start w:val="1"/>
+      <w:numFmt w:val="bullet"/>
+      <w:pStyle w:val="a1"/>
+      <w:lvlText w:val="-"/>
+      <w:lvlJc w:val="left"/>
+      <w:pPr>
+        <w:tabs>
+          <w:tab w:val="num" w:pos="992"/>
+        </w:tabs>
+        <w:ind w:left="0" w:firstLine="709"/>
+      </w:pPr>
+      <w:rPr>
+        <w:rFonts w:ascii="Times New Roman" w:hAnsi="Times New Roman" w:cs="Times New Roman" w:hint="default"/>
+      </w:rPr>
+    </w:lvl>
+    <w:lvl w:ilvl="1" w:tplc="04190003" w:tentative="1">
+      <w:start w:val="1"/>
+      <w:numFmt w:val="bullet"/>
+      <w:lvlText w:val="o"/>
+      <w:lvlJc w:val="left"/>
+      <w:pPr>
+        <w:ind w:left="2149" w:hanging="360"/>
+      </w:pPr>
+      <w:rPr>
+        <w:rFonts w:ascii="Courier New" w:hAnsi="Courier New" w:cs="Courier New" w:hint="default"/>
+      </w:rPr>
+    </w:lvl>
+    <w:lvl w:ilvl="2" w:tplc="04190005" w:tentative="1">
+      <w:start w:val="1"/>
+      <w:numFmt w:val="bullet"/>
+      <w:lvlText w:val=""/>
+      <w:lvlJc w:val="left"/>
+      <w:pPr>
+        <w:ind w:left="2869" w:hanging="360"/>
+      </w:pPr>
+      <w:rPr>
+        <w:rFonts w:ascii="Wingdings" w:hAnsi="Wingdings" w:hint="default"/>
+      </w:rPr>
+    </w:lvl>
+    <w:lvl w:ilvl="3" w:tplc="04190001" w:tentative="1">
+      <w:start w:val="1"/>
+      <w:numFmt w:val="bullet"/>
+      <w:lvlText w:val=""/>
+      <w:lvlJc w:val="left"/>
+      <w:pPr>
+        <w:ind w:left="3589" w:hanging="360"/>
+      </w:pPr>
+      <w:rPr>
+        <w:rFonts w:ascii="Symbol" w:hAnsi="Symbol" w:hint="default"/>
+      </w:rPr>
+    </w:lvl>
+    <w:lvl w:ilvl="4" w:tplc="04190003" w:tentative="1">
+      <w:start w:val="1"/>
+      <w:numFmt w:val="bullet"/>
+      <w:lvlText w:val="o"/>
+      <w:lvlJc w:val="left"/>
+      <w:pPr>
+        <w:ind w:left="4309" w:hanging="360"/>
+      </w:pPr>
+      <w:rPr>
+        <w:rFonts w:ascii="Courier New" w:hAnsi="Courier New" w:cs="Courier New" w:hint="default"/>
+      </w:rPr>
+    </w:lvl>
+    <w:lvl w:ilvl="5" w:tplc="04190005" w:tentative="1">
+      <w:start w:val="1"/>
+      <w:numFmt w:val="bullet"/>
+      <w:lvlText w:val=""/>
+      <w:lvlJc w:val="left"/>
+      <w:pPr>
+        <w:ind w:left="5029" w:hanging="360"/>
+      </w:pPr>
+      <w:rPr>
+        <w:rFonts w:ascii="Wingdings" w:hAnsi="Wingdings" w:hint="default"/>
+      </w:rPr>
+    </w:lvl>
+    <w:lvl w:ilvl="6" w:tplc="04190001" w:tentative="1">
+      <w:start w:val="1"/>
+      <w:numFmt w:val="bullet"/>
+      <w:lvlText w:val=""/>
+      <w:lvlJc w:val="left"/>
+      <w:pPr>
+        <w:ind w:left="5749" w:hanging="360"/>
+      </w:pPr>
+      <w:rPr>
+        <w:rFonts w:ascii="Symbol" w:hAnsi="Symbol" w:hint="default"/>
+      </w:rPr>
+    </w:lvl>
+    <w:lvl w:ilvl="7" w:tplc="04190003" w:tentative="1">
+      <w:start w:val="1"/>
+      <w:numFmt w:val="bullet"/>
+      <w:lvlText w:val="o"/>
+      <w:lvlJc w:val="left"/>
+      <w:pPr>
+        <w:ind w:left="6469" w:hanging="360"/>
+      </w:pPr>
+      <w:rPr>
+        <w:rFonts w:ascii="Courier New" w:hAnsi="Courier New" w:cs="Courier New" w:hint="default"/>
+      </w:rPr>
+    </w:lvl>
+    <w:lvl w:ilvl="8" w:tplc="04190005" w:tentative="1">
+      <w:start w:val="1"/>
+      <w:numFmt w:val="bullet"/>
+      <w:lvlText w:val=""/>
+      <w:lvlJc w:val="left"/>
+      <w:pPr>
+        <w:ind w:left="7189" w:hanging="360"/>
+      </w:pPr>
+      <w:rPr>
+        <w:rFonts w:ascii="Wingdings" w:hAnsi="Wingdings" w:hint="default"/>
+      </w:rPr>
+    </w:lvl>
+  </w:abstractNum>
+  <w:abstractNum w:abstractNumId="3" w15:restartNumberingAfterBreak="0">
+    <w:nsid w:val="286B49CC"/>
     <w:multiLevelType w:val="multilevel"/>
-    <w:tmpl w:val="0419001F"/>
+    <w:tmpl w:val="AC5CC4CA"/>
+    <w:lvl w:ilvl="0">
+      <w:start w:val="1"/>
+      <w:numFmt w:val="bullet"/>
+      <w:lvlText w:val=""/>
+      <w:lvlJc w:val="left"/>
+      <w:pPr>
+        <w:tabs>
+          <w:tab w:val="num" w:pos="720"/>
+        </w:tabs>
+        <w:ind w:left="720" w:hanging="360"/>
+      </w:pPr>
+      <w:rPr>
+        <w:rFonts w:ascii="Symbol" w:hAnsi="Symbol" w:hint="default"/>
+        <w:sz w:val="20"/>
+      </w:rPr>
+    </w:lvl>
+    <w:lvl w:ilvl="1" w:tentative="1">
+      <w:start w:val="1"/>
+      <w:numFmt w:val="bullet"/>
+      <w:lvlText w:val="o"/>
+      <w:lvlJc w:val="left"/>
+      <w:pPr>
+        <w:tabs>
+          <w:tab w:val="num" w:pos="1440"/>
+        </w:tabs>
+        <w:ind w:left="1440" w:hanging="360"/>
+      </w:pPr>
+      <w:rPr>
+        <w:rFonts w:ascii="Courier New" w:hAnsi="Courier New" w:hint="default"/>
+        <w:sz w:val="20"/>
+      </w:rPr>
+    </w:lvl>
+    <w:lvl w:ilvl="2" w:tentative="1">
+      <w:start w:val="1"/>
+      <w:numFmt w:val="bullet"/>
+      <w:lvlText w:val=""/>
+      <w:lvlJc w:val="left"/>
+      <w:pPr>
+        <w:tabs>
+          <w:tab w:val="num" w:pos="2160"/>
+        </w:tabs>
+        <w:ind w:left="2160" w:hanging="360"/>
+      </w:pPr>
+      <w:rPr>
+        <w:rFonts w:ascii="Wingdings" w:hAnsi="Wingdings" w:hint="default"/>
+        <w:sz w:val="20"/>
+      </w:rPr>
+    </w:lvl>
+    <w:lvl w:ilvl="3" w:tentative="1">
+      <w:start w:val="1"/>
+      <w:numFmt w:val="bullet"/>
+      <w:lvlText w:val=""/>
+      <w:lvlJc w:val="left"/>
+      <w:pPr>
+        <w:tabs>
+          <w:tab w:val="num" w:pos="2880"/>
+        </w:tabs>
+        <w:ind w:left="2880" w:hanging="360"/>
+      </w:pPr>
+      <w:rPr>
+        <w:rFonts w:ascii="Wingdings" w:hAnsi="Wingdings" w:hint="default"/>
+        <w:sz w:val="20"/>
+      </w:rPr>
+    </w:lvl>
+    <w:lvl w:ilvl="4" w:tentative="1">
+      <w:start w:val="1"/>
+      <w:numFmt w:val="bullet"/>
+      <w:lvlText w:val=""/>
+      <w:lvlJc w:val="left"/>
+      <w:pPr>
+        <w:tabs>
+          <w:tab w:val="num" w:pos="3600"/>
+        </w:tabs>
+        <w:ind w:left="3600" w:hanging="360"/>
+      </w:pPr>
+      <w:rPr>
+        <w:rFonts w:ascii="Wingdings" w:hAnsi="Wingdings" w:hint="default"/>
+        <w:sz w:val="20"/>
+      </w:rPr>
+    </w:lvl>
+    <w:lvl w:ilvl="5" w:tentative="1">
+      <w:start w:val="1"/>
+      <w:numFmt w:val="bullet"/>
+      <w:lvlText w:val=""/>
+      <w:lvlJc w:val="left"/>
+      <w:pPr>
+        <w:tabs>
+          <w:tab w:val="num" w:pos="4320"/>
+        </w:tabs>
+        <w:ind w:left="4320" w:hanging="360"/>
+      </w:pPr>
+      <w:rPr>
+        <w:rFonts w:ascii="Wingdings" w:hAnsi="Wingdings" w:hint="default"/>
+        <w:sz w:val="20"/>
+      </w:rPr>
+    </w:lvl>
+    <w:lvl w:ilvl="6" w:tentative="1">
+      <w:start w:val="1"/>
+      <w:numFmt w:val="bullet"/>
+      <w:lvlText w:val=""/>
+      <w:lvlJc w:val="left"/>
+      <w:pPr>
+        <w:tabs>
+          <w:tab w:val="num" w:pos="5040"/>
+        </w:tabs>
+        <w:ind w:left="5040" w:hanging="360"/>
+      </w:pPr>
+      <w:rPr>
+        <w:rFonts w:ascii="Wingdings" w:hAnsi="Wingdings" w:hint="default"/>
+        <w:sz w:val="20"/>
+      </w:rPr>
+    </w:lvl>
+    <w:lvl w:ilvl="7" w:tentative="1">
+      <w:start w:val="1"/>
+      <w:numFmt w:val="bullet"/>
+      <w:lvlText w:val=""/>
+      <w:lvlJc w:val="left"/>
+      <w:pPr>
+        <w:tabs>
+          <w:tab w:val="num" w:pos="5760"/>
+        </w:tabs>
+        <w:ind w:left="5760" w:hanging="360"/>
+      </w:pPr>
+      <w:rPr>
+        <w:rFonts w:ascii="Wingdings" w:hAnsi="Wingdings" w:hint="default"/>
+        <w:sz w:val="20"/>
+      </w:rPr>
+    </w:lvl>
+    <w:lvl w:ilvl="8" w:tentative="1">
+      <w:start w:val="1"/>
+      <w:numFmt w:val="bullet"/>
+      <w:lvlText w:val=""/>
+      <w:lvlJc w:val="left"/>
+      <w:pPr>
+        <w:tabs>
+          <w:tab w:val="num" w:pos="6480"/>
+        </w:tabs>
+        <w:ind w:left="6480" w:hanging="360"/>
+      </w:pPr>
+      <w:rPr>
+        <w:rFonts w:ascii="Wingdings" w:hAnsi="Wingdings" w:hint="default"/>
+        <w:sz w:val="20"/>
+      </w:rPr>
+    </w:lvl>
+  </w:abstractNum>
+  <w:abstractNum w:abstractNumId="4" w15:restartNumberingAfterBreak="0">
+    <w:nsid w:val="54811E2B"/>
+    <w:multiLevelType w:val="hybridMultilevel"/>
+    <w:tmpl w:val="BDD41120"/>
+    <w:lvl w:ilvl="0" w:tplc="0E4AB336">
+      <w:start w:val="1"/>
+      <w:numFmt w:val="decimal"/>
+      <w:suff w:val="space"/>
+      <w:lvlText w:val="%1."/>
+      <w:lvlJc w:val="left"/>
+      <w:pPr>
+        <w:ind w:left="0" w:firstLine="709"/>
+      </w:pPr>
+      <w:rPr>
+        <w:rFonts w:hint="default"/>
+      </w:rPr>
+    </w:lvl>
+    <w:lvl w:ilvl="1" w:tplc="04190019" w:tentative="1">
+      <w:start w:val="1"/>
+      <w:numFmt w:val="lowerLetter"/>
+      <w:lvlText w:val="%2."/>
+      <w:lvlJc w:val="left"/>
+      <w:pPr>
+        <w:ind w:left="2149" w:hanging="360"/>
+      </w:pPr>
+    </w:lvl>
+    <w:lvl w:ilvl="2" w:tplc="0419001B" w:tentative="1">
+      <w:start w:val="1"/>
+      <w:numFmt w:val="lowerRoman"/>
+      <w:lvlText w:val="%3."/>
+      <w:lvlJc w:val="right"/>
+      <w:pPr>
+        <w:ind w:left="2869" w:hanging="180"/>
+      </w:pPr>
+    </w:lvl>
+    <w:lvl w:ilvl="3" w:tplc="0419000F" w:tentative="1">
+      <w:start w:val="1"/>
+      <w:numFmt w:val="decimal"/>
+      <w:lvlText w:val="%4."/>
+      <w:lvlJc w:val="left"/>
+      <w:pPr>
+        <w:ind w:left="3589" w:hanging="360"/>
+      </w:pPr>
+    </w:lvl>
+    <w:lvl w:ilvl="4" w:tplc="04190019" w:tentative="1">
+      <w:start w:val="1"/>
+      <w:numFmt w:val="lowerLetter"/>
+      <w:lvlText w:val="%5."/>
+      <w:lvlJc w:val="left"/>
+      <w:pPr>
+        <w:ind w:left="4309" w:hanging="360"/>
+      </w:pPr>
+    </w:lvl>
+    <w:lvl w:ilvl="5" w:tplc="0419001B" w:tentative="1">
+      <w:start w:val="1"/>
+      <w:numFmt w:val="lowerRoman"/>
+      <w:lvlText w:val="%6."/>
+      <w:lvlJc w:val="right"/>
+      <w:pPr>
+        <w:ind w:left="5029" w:hanging="180"/>
+      </w:pPr>
+    </w:lvl>
+    <w:lvl w:ilvl="6" w:tplc="0419000F" w:tentative="1">
+      <w:start w:val="1"/>
+      <w:numFmt w:val="decimal"/>
+      <w:lvlText w:val="%7."/>
+      <w:lvlJc w:val="left"/>
+      <w:pPr>
+        <w:ind w:left="5749" w:hanging="360"/>
+      </w:pPr>
+    </w:lvl>
+    <w:lvl w:ilvl="7" w:tplc="04190019" w:tentative="1">
+      <w:start w:val="1"/>
+      <w:numFmt w:val="lowerLetter"/>
+      <w:lvlText w:val="%8."/>
+      <w:lvlJc w:val="left"/>
+      <w:pPr>
+        <w:ind w:left="6469" w:hanging="360"/>
+      </w:pPr>
+    </w:lvl>
+    <w:lvl w:ilvl="8" w:tplc="0419001B" w:tentative="1">
+      <w:start w:val="1"/>
+      <w:numFmt w:val="lowerRoman"/>
+      <w:lvlText w:val="%9."/>
+      <w:lvlJc w:val="right"/>
+      <w:pPr>
+        <w:ind w:left="7189" w:hanging="180"/>
+      </w:pPr>
+    </w:lvl>
+  </w:abstractNum>
+  <w:abstractNum w:abstractNumId="5" w15:restartNumberingAfterBreak="0">
+    <w:nsid w:val="582975A0"/>
+    <w:multiLevelType w:val="multilevel"/>
+    <w:tmpl w:val="9092D1F2"/>
     <w:lvl w:ilvl="0">
       <w:start w:val="1"/>
       <w:numFmt w:val="decimal"/>
       <w:lvlText w:val="%1."/>
       <w:lvlJc w:val="left"/>
       <w:pPr>
-        <w:ind w:left="360" w:hanging="360"/>
+        <w:tabs>
+          <w:tab w:val="num" w:pos="720"/>
+        </w:tabs>
+        <w:ind w:left="720" w:hanging="360"/>
+      </w:pPr>
+    </w:lvl>
+    <w:lvl w:ilvl="1" w:tentative="1">
+      <w:start w:val="1"/>
+      <w:numFmt w:val="decimal"/>
+      <w:lvlText w:val="%2."/>
+      <w:lvlJc w:val="left"/>
+      <w:pPr>
+        <w:tabs>
+          <w:tab w:val="num" w:pos="1440"/>
+        </w:tabs>
+        <w:ind w:left="1440" w:hanging="360"/>
+      </w:pPr>
+    </w:lvl>
+    <w:lvl w:ilvl="2" w:tentative="1">
+      <w:start w:val="1"/>
+      <w:numFmt w:val="decimal"/>
+      <w:lvlText w:val="%3."/>
+      <w:lvlJc w:val="left"/>
+      <w:pPr>
+        <w:tabs>
+          <w:tab w:val="num" w:pos="2160"/>
+        </w:tabs>
+        <w:ind w:left="2160" w:hanging="360"/>
+      </w:pPr>
+    </w:lvl>
+    <w:lvl w:ilvl="3" w:tentative="1">
+      <w:start w:val="1"/>
+      <w:numFmt w:val="decimal"/>
+      <w:lvlText w:val="%4."/>
+      <w:lvlJc w:val="left"/>
+      <w:pPr>
+        <w:tabs>
+          <w:tab w:val="num" w:pos="2880"/>
+        </w:tabs>
+        <w:ind w:left="2880" w:hanging="360"/>
+      </w:pPr>
+    </w:lvl>
+    <w:lvl w:ilvl="4" w:tentative="1">
+      <w:start w:val="1"/>
+      <w:numFmt w:val="decimal"/>
+      <w:lvlText w:val="%5."/>
+      <w:lvlJc w:val="left"/>
+      <w:pPr>
+        <w:tabs>
+          <w:tab w:val="num" w:pos="3600"/>
+        </w:tabs>
+        <w:ind w:left="3600" w:hanging="360"/>
+      </w:pPr>
+    </w:lvl>
+    <w:lvl w:ilvl="5" w:tentative="1">
+      <w:start w:val="1"/>
+      <w:numFmt w:val="decimal"/>
+      <w:lvlText w:val="%6."/>
+      <w:lvlJc w:val="left"/>
+      <w:pPr>
+        <w:tabs>
+          <w:tab w:val="num" w:pos="4320"/>
+        </w:tabs>
+        <w:ind w:left="4320" w:hanging="360"/>
+      </w:pPr>
+    </w:lvl>
+    <w:lvl w:ilvl="6" w:tentative="1">
+      <w:start w:val="1"/>
+      <w:numFmt w:val="decimal"/>
+      <w:lvlText w:val="%7."/>
+      <w:lvlJc w:val="left"/>
+      <w:pPr>
+        <w:tabs>
+          <w:tab w:val="num" w:pos="5040"/>
+        </w:tabs>
+        <w:ind w:left="5040" w:hanging="360"/>
+      </w:pPr>
+    </w:lvl>
+    <w:lvl w:ilvl="7" w:tentative="1">
+      <w:start w:val="1"/>
+      <w:numFmt w:val="decimal"/>
+      <w:lvlText w:val="%8."/>
+      <w:lvlJc w:val="left"/>
+      <w:pPr>
+        <w:tabs>
+          <w:tab w:val="num" w:pos="5760"/>
+        </w:tabs>
+        <w:ind w:left="5760" w:hanging="360"/>
+      </w:pPr>
+    </w:lvl>
+    <w:lvl w:ilvl="8" w:tentative="1">
+      <w:start w:val="1"/>
+      <w:numFmt w:val="decimal"/>
+      <w:lvlText w:val="%9."/>
+      <w:lvlJc w:val="left"/>
+      <w:pPr>
+        <w:tabs>
+          <w:tab w:val="num" w:pos="6480"/>
+        </w:tabs>
+        <w:ind w:left="6480" w:hanging="360"/>
+      </w:pPr>
+    </w:lvl>
+  </w:abstractNum>
+  <w:abstractNum w:abstractNumId="6" w15:restartNumberingAfterBreak="0">
+    <w:nsid w:val="61FA6CCF"/>
+    <w:multiLevelType w:val="multilevel"/>
+    <w:tmpl w:val="5F026790"/>
+    <w:lvl w:ilvl="0">
+      <w:start w:val="1"/>
+      <w:numFmt w:val="decimal"/>
+      <w:pStyle w:val="1"/>
+      <w:suff w:val="space"/>
+      <w:lvlText w:val="%1"/>
+      <w:lvlJc w:val="left"/>
+      <w:pPr>
+        <w:ind w:left="0" w:firstLine="709"/>
       </w:pPr>
       <w:rPr>
-        <w:rFonts w:hint="default"/>
+        <w:rFonts w:ascii="Times New Roman" w:hAnsi="Times New Roman" w:hint="default"/>
+        <w:b/>
+        <w:i w:val="0"/>
+        <w:sz w:val="32"/>
       </w:rPr>
     </w:lvl>
     <w:lvl w:ilvl="1">
       <w:start w:val="1"/>
       <w:numFmt w:val="decimal"/>
-      <w:lvlText w:val="%1.%2."/>
+      <w:pStyle w:val="2"/>
+      <w:suff w:val="space"/>
+      <w:lvlText w:val="%1.%2"/>
       <w:lvlJc w:val="left"/>
       <w:pPr>
-        <w:ind w:left="792" w:hanging="432"/>
-      </w:pPr>
+        <w:ind w:left="0" w:firstLine="709"/>
+      </w:pPr>
+      <w:rPr>
+        <w:rFonts w:ascii="Times New Roman" w:hAnsi="Times New Roman" w:hint="default"/>
+        <w:b/>
+        <w:i w:val="0"/>
+      </w:rPr>
     </w:lvl>
     <w:lvl w:ilvl="2">
       <w:start w:val="1"/>
       <w:numFmt w:val="decimal"/>
-      <w:lvlText w:val="%1.%2.%3."/>
+      <w:pStyle w:val="3"/>
+      <w:suff w:val="space"/>
+      <w:lvlText w:val="%1.%2.%3"/>
       <w:lvlJc w:val="left"/>
       <w:pPr>
-        <w:ind w:left="1224" w:hanging="504"/>
-      </w:pPr>
+        <w:ind w:left="0" w:firstLine="709"/>
+      </w:pPr>
+      <w:rPr>
+        <w:rFonts w:ascii="Times New Roman" w:hAnsi="Times New Roman" w:hint="default"/>
+        <w:b/>
+        <w:i w:val="0"/>
+        <w:sz w:val="28"/>
+      </w:rPr>
     </w:lvl>
     <w:lvl w:ilvl="3">
       <w:start w:val="1"/>
       <w:numFmt w:val="decimal"/>
-      <w:lvlText w:val="%1.%2.%3.%4."/>
+      <w:pStyle w:val="4"/>
+      <w:suff w:val="space"/>
+      <w:lvlText w:val="%1.%2.%3.%4"/>
       <w:lvlJc w:val="left"/>
       <w:pPr>
-        <w:ind w:left="1728" w:hanging="648"/>
-      </w:pPr>
+        <w:ind w:left="0" w:firstLine="709"/>
+      </w:pPr>
+      <w:rPr>
+        <w:rFonts w:ascii="Times New Roman" w:hAnsi="Times New Roman" w:hint="default"/>
+        <w:b/>
+        <w:i w:val="0"/>
+        <w:sz w:val="28"/>
+      </w:rPr>
     </w:lvl>
     <w:lvl w:ilvl="4">
       <w:start w:val="1"/>
       <w:numFmt w:val="decimal"/>
-      <w:lvlText w:val="%1.%2.%3.%4.%5."/>
+      <w:pStyle w:val="5"/>
+      <w:suff w:val="space"/>
+      <w:lvlText w:val="%1.%2.%3.%4.%5"/>
       <w:lvlJc w:val="left"/>
       <w:pPr>
-        <w:ind w:left="2232" w:hanging="792"/>
-      </w:pPr>
+        <w:ind w:left="0" w:firstLine="709"/>
+      </w:pPr>
+      <w:rPr>
+        <w:rFonts w:ascii="Times New Roman" w:hAnsi="Times New Roman" w:hint="default"/>
+        <w:b/>
+        <w:i w:val="0"/>
+        <w:sz w:val="28"/>
+      </w:rPr>
     </w:lvl>
     <w:lvl w:ilvl="5">
       <w:start w:val="1"/>
       <w:numFmt w:val="decimal"/>
-      <w:lvlText w:val="%1.%2.%3.%4.%5.%6."/>
+      <w:pStyle w:val="6"/>
+      <w:suff w:val="space"/>
+      <w:lvlText w:val="%1.%2.%3.%4.%5.%6"/>
       <w:lvlJc w:val="left"/>
       <w:pPr>
-        <w:ind w:left="2736" w:hanging="936"/>
-      </w:pPr>
+        <w:ind w:left="0" w:firstLine="709"/>
+      </w:pPr>
+      <w:rPr>
+        <w:rFonts w:ascii="Times New Roman" w:hAnsi="Times New Roman" w:hint="default"/>
+        <w:b/>
+        <w:i w:val="0"/>
+        <w:sz w:val="28"/>
+      </w:rPr>
     </w:lvl>
     <w:lvl w:ilvl="6">
       <w:start w:val="1"/>
       <w:numFmt w:val="decimal"/>
-      <w:lvlText w:val="%1.%2.%3.%4.%5.%6.%7."/>
+      <w:pStyle w:val="7"/>
+      <w:suff w:val="space"/>
+      <w:lvlText w:val="%1.%2.%3.%4.%5.%6.%7"/>
       <w:lvlJc w:val="left"/>
       <w:pPr>
-        <w:ind w:left="3240" w:hanging="1080"/>
-      </w:pPr>
+        <w:ind w:left="0" w:firstLine="709"/>
+      </w:pPr>
+      <w:rPr>
+        <w:rFonts w:ascii="Times New Roman" w:hAnsi="Times New Roman" w:hint="default"/>
+        <w:b/>
+        <w:i w:val="0"/>
+        <w:sz w:val="28"/>
+      </w:rPr>
     </w:lvl>
     <w:lvl w:ilvl="7">
       <w:start w:val="1"/>
       <w:numFmt w:val="decimal"/>
-      <w:lvlText w:val="%1.%2.%3.%4.%5.%6.%7.%8."/>
+      <w:pStyle w:val="8"/>
+      <w:suff w:val="space"/>
+      <w:lvlText w:val="%1.%2.%3.%4.%5.%6.%7.%8"/>
       <w:lvlJc w:val="left"/>
       <w:pPr>
-        <w:ind w:left="3744" w:hanging="1224"/>
-      </w:pPr>
+        <w:ind w:left="0" w:firstLine="709"/>
+      </w:pPr>
+      <w:rPr>
+        <w:rFonts w:ascii="Times New Roman" w:hAnsi="Times New Roman" w:hint="default"/>
+        <w:b/>
+        <w:i w:val="0"/>
+        <w:sz w:val="28"/>
+      </w:rPr>
     </w:lvl>
     <w:lvl w:ilvl="8">
       <w:start w:val="1"/>
       <w:numFmt w:val="decimal"/>
-      <w:lvlText w:val="%1.%2.%3.%4.%5.%6.%7.%8.%9."/>
+      <w:pStyle w:val="9"/>
+      <w:suff w:val="space"/>
+      <w:lvlText w:val="%1.%2.%3.%4.%5.%6.%7.%8.%9"/>
       <w:lvlJc w:val="left"/>
       <w:pPr>
-        <w:ind w:left="4320" w:hanging="1440"/>
+        <w:ind w:left="0" w:firstLine="709"/>
+      </w:pPr>
+      <w:rPr>
+        <w:rFonts w:ascii="Times New Roman" w:hAnsi="Times New Roman" w:hint="default"/>
+        <w:b/>
+        <w:i w:val="0"/>
+        <w:sz w:val="28"/>
+      </w:rPr>
+    </w:lvl>
+  </w:abstractNum>
+  <w:abstractNum w:abstractNumId="7" w15:restartNumberingAfterBreak="0">
+    <w:nsid w:val="72266AFB"/>
+    <w:multiLevelType w:val="multilevel"/>
+    <w:tmpl w:val="DECE310A"/>
+    <w:lvl w:ilvl="0">
+      <w:start w:val="1"/>
+      <w:numFmt w:val="decimal"/>
+      <w:lvlText w:val="%1."/>
+      <w:lvlJc w:val="left"/>
+      <w:pPr>
+        <w:tabs>
+          <w:tab w:val="num" w:pos="720"/>
+        </w:tabs>
+        <w:ind w:left="720" w:hanging="360"/>
+      </w:pPr>
+    </w:lvl>
+    <w:lvl w:ilvl="1" w:tentative="1">
+      <w:start w:val="1"/>
+      <w:numFmt w:val="decimal"/>
+      <w:lvlText w:val="%2."/>
+      <w:lvlJc w:val="left"/>
+      <w:pPr>
+        <w:tabs>
+          <w:tab w:val="num" w:pos="1440"/>
+        </w:tabs>
+        <w:ind w:left="1440" w:hanging="360"/>
+      </w:pPr>
+    </w:lvl>
+    <w:lvl w:ilvl="2" w:tentative="1">
+      <w:start w:val="1"/>
+      <w:numFmt w:val="decimal"/>
+      <w:lvlText w:val="%3."/>
+      <w:lvlJc w:val="left"/>
+      <w:pPr>
+        <w:tabs>
+          <w:tab w:val="num" w:pos="2160"/>
+        </w:tabs>
+        <w:ind w:left="2160" w:hanging="360"/>
+      </w:pPr>
+    </w:lvl>
+    <w:lvl w:ilvl="3" w:tentative="1">
+      <w:start w:val="1"/>
+      <w:numFmt w:val="decimal"/>
+      <w:lvlText w:val="%4."/>
+      <w:lvlJc w:val="left"/>
+      <w:pPr>
+        <w:tabs>
+          <w:tab w:val="num" w:pos="2880"/>
+        </w:tabs>
+        <w:ind w:left="2880" w:hanging="360"/>
+      </w:pPr>
+    </w:lvl>
+    <w:lvl w:ilvl="4" w:tentative="1">
+      <w:start w:val="1"/>
+      <w:numFmt w:val="decimal"/>
+      <w:lvlText w:val="%5."/>
+      <w:lvlJc w:val="left"/>
+      <w:pPr>
+        <w:tabs>
+          <w:tab w:val="num" w:pos="3600"/>
+        </w:tabs>
+        <w:ind w:left="3600" w:hanging="360"/>
+      </w:pPr>
+    </w:lvl>
+    <w:lvl w:ilvl="5" w:tentative="1">
+      <w:start w:val="1"/>
+      <w:numFmt w:val="decimal"/>
+      <w:lvlText w:val="%6."/>
+      <w:lvlJc w:val="left"/>
+      <w:pPr>
+        <w:tabs>
+          <w:tab w:val="num" w:pos="4320"/>
+        </w:tabs>
+        <w:ind w:left="4320" w:hanging="360"/>
+      </w:pPr>
+    </w:lvl>
+    <w:lvl w:ilvl="6" w:tentative="1">
+      <w:start w:val="1"/>
+      <w:numFmt w:val="decimal"/>
+      <w:lvlText w:val="%7."/>
+      <w:lvlJc w:val="left"/>
+      <w:pPr>
+        <w:tabs>
+          <w:tab w:val="num" w:pos="5040"/>
+        </w:tabs>
+        <w:ind w:left="5040" w:hanging="360"/>
+      </w:pPr>
+    </w:lvl>
+    <w:lvl w:ilvl="7" w:tentative="1">
+      <w:start w:val="1"/>
+      <w:numFmt w:val="decimal"/>
+      <w:lvlText w:val="%8."/>
+      <w:lvlJc w:val="left"/>
+      <w:pPr>
+        <w:tabs>
+          <w:tab w:val="num" w:pos="5760"/>
+        </w:tabs>
+        <w:ind w:left="5760" w:hanging="360"/>
+      </w:pPr>
+    </w:lvl>
+    <w:lvl w:ilvl="8" w:tentative="1">
+      <w:start w:val="1"/>
+      <w:numFmt w:val="decimal"/>
+      <w:lvlText w:val="%9."/>
+      <w:lvlJc w:val="left"/>
+      <w:pPr>
+        <w:tabs>
+          <w:tab w:val="num" w:pos="6480"/>
+        </w:tabs>
+        <w:ind w:left="6480" w:hanging="360"/>
       </w:pPr>
     </w:lvl>
   </w:abstractNum>
   <w:num w:numId="1">
+    <w:abstractNumId w:val="6"/>
+  </w:num>
+  <w:num w:numId="2">
+    <w:abstractNumId w:val="3"/>
+  </w:num>
+  <w:num w:numId="3">
+    <w:abstractNumId w:val="2"/>
+  </w:num>
+  <w:num w:numId="4">
+    <w:abstractNumId w:val="2"/>
+    <w:lvlOverride w:ilvl="0">
+      <w:startOverride w:val="1"/>
+    </w:lvlOverride>
+  </w:num>
+  <w:num w:numId="5">
+    <w:abstractNumId w:val="2"/>
+    <w:lvlOverride w:ilvl="0">
+      <w:startOverride w:val="1"/>
+    </w:lvlOverride>
+  </w:num>
+  <w:num w:numId="6">
+    <w:abstractNumId w:val="4"/>
+  </w:num>
+  <w:num w:numId="7">
+    <w:abstractNumId w:val="5"/>
+  </w:num>
+  <w:num w:numId="8">
+    <w:abstractNumId w:val="1"/>
+  </w:num>
+  <w:num w:numId="9">
     <w:abstractNumId w:val="0"/>
+  </w:num>
+  <w:num w:numId="10">
+    <w:abstractNumId w:val="7"/>
   </w:num>
 </w:numbering>
 </file>
@@ -229,9 +5334,11 @@
     <w:rPrDefault>
       <w:rPr>
         <w:rFonts w:asciiTheme="minorHAnsi" w:eastAsiaTheme="minorHAnsi" w:hAnsiTheme="minorHAnsi" w:cstheme="minorBidi"/>
+        <w:kern w:val="2"/>
         <w:sz w:val="22"/>
         <w:szCs w:val="22"/>
         <w:lang w:val="ru-RU" w:eastAsia="en-US" w:bidi="ar-SA"/>
+        <w14:ligatures w14:val="standardContextual"/>
       </w:rPr>
     </w:rPrDefault>
     <w:pPrDefault>
@@ -245,7 +5352,7 @@
     <w:lsdException w:name="heading 1" w:uiPriority="9" w:qFormat="1"/>
     <w:lsdException w:name="heading 2" w:semiHidden="1" w:uiPriority="9" w:unhideWhenUsed="1" w:qFormat="1"/>
     <w:lsdException w:name="heading 3" w:semiHidden="1" w:uiPriority="9" w:unhideWhenUsed="1" w:qFormat="1"/>
-    <w:lsdException w:name="heading 4" w:semiHidden="1" w:uiPriority="9" w:unhideWhenUsed="1" w:qFormat="1"/>
+    <w:lsdException w:name="heading 4" w:semiHidden="1" w:uiPriority="9" w:unhideWhenUsed="1"/>
     <w:lsdException w:name="heading 5" w:semiHidden="1" w:uiPriority="9" w:unhideWhenUsed="1" w:qFormat="1"/>
     <w:lsdException w:name="heading 6" w:semiHidden="1" w:uiPriority="9" w:unhideWhenUsed="1" w:qFormat="1"/>
     <w:lsdException w:name="heading 7" w:semiHidden="1" w:uiPriority="9" w:unhideWhenUsed="1" w:qFormat="1"/>
@@ -613,17 +5720,246 @@
     <w:lsdException w:name="List Table 6 Colorful Accent 6" w:uiPriority="51"/>
     <w:lsdException w:name="List Table 7 Colorful Accent 6" w:uiPriority="52"/>
   </w:latentStyles>
-  <w:style w:type="paragraph" w:default="1" w:styleId="a">
+  <w:style w:type="paragraph" w:default="1" w:styleId="a2">
     <w:name w:val="Normal"/>
     <w:qFormat/>
+    <w:rsid w:val="00313BD4"/>
+    <w:pPr>
+      <w:spacing w:after="0" w:line="240" w:lineRule="auto"/>
+      <w:jc w:val="both"/>
+    </w:pPr>
+    <w:rPr>
+      <w:rFonts w:ascii="Times New Roman" w:hAnsi="Times New Roman"/>
+      <w:sz w:val="28"/>
+    </w:rPr>
   </w:style>
-  <w:style w:type="character" w:default="1" w:styleId="a0">
+  <w:style w:type="paragraph" w:styleId="1">
+    <w:name w:val="heading 1"/>
+    <w:basedOn w:val="a2"/>
+    <w:next w:val="a3"/>
+    <w:link w:val="10"/>
+    <w:uiPriority w:val="9"/>
+    <w:qFormat/>
+    <w:rsid w:val="005C6335"/>
+    <w:pPr>
+      <w:keepNext/>
+      <w:keepLines/>
+      <w:pageBreakBefore/>
+      <w:numPr>
+        <w:numId w:val="1"/>
+      </w:numPr>
+      <w:spacing w:after="482" w:line="360" w:lineRule="auto"/>
+      <w:jc w:val="left"/>
+      <w:outlineLvl w:val="0"/>
+    </w:pPr>
+    <w:rPr>
+      <w:rFonts w:eastAsiaTheme="majorEastAsia" w:cstheme="majorBidi"/>
+      <w:b/>
+      <w:sz w:val="32"/>
+      <w:szCs w:val="40"/>
+    </w:rPr>
+  </w:style>
+  <w:style w:type="paragraph" w:styleId="2">
+    <w:name w:val="heading 2"/>
+    <w:basedOn w:val="1"/>
+    <w:next w:val="a3"/>
+    <w:link w:val="20"/>
+    <w:uiPriority w:val="9"/>
+    <w:unhideWhenUsed/>
+    <w:qFormat/>
+    <w:rsid w:val="007B1296"/>
+    <w:pPr>
+      <w:pageBreakBefore w:val="0"/>
+      <w:numPr>
+        <w:ilvl w:val="1"/>
+      </w:numPr>
+      <w:spacing w:before="482"/>
+      <w:outlineLvl w:val="1"/>
+    </w:pPr>
+    <w:rPr>
+      <w:sz w:val="28"/>
+      <w:szCs w:val="32"/>
+    </w:rPr>
+  </w:style>
+  <w:style w:type="paragraph" w:styleId="3">
+    <w:name w:val="heading 3"/>
+    <w:basedOn w:val="2"/>
+    <w:next w:val="a3"/>
+    <w:link w:val="30"/>
+    <w:uiPriority w:val="9"/>
+    <w:unhideWhenUsed/>
+    <w:qFormat/>
+    <w:rsid w:val="00135AB1"/>
+    <w:pPr>
+      <w:numPr>
+        <w:ilvl w:val="2"/>
+      </w:numPr>
+      <w:outlineLvl w:val="2"/>
+    </w:pPr>
+    <w:rPr>
+      <w:szCs w:val="28"/>
+    </w:rPr>
+  </w:style>
+  <w:style w:type="paragraph" w:styleId="4">
+    <w:name w:val="heading 4"/>
+    <w:basedOn w:val="a2"/>
+    <w:next w:val="a2"/>
+    <w:link w:val="40"/>
+    <w:uiPriority w:val="9"/>
+    <w:semiHidden/>
+    <w:unhideWhenUsed/>
+    <w:rsid w:val="00313BD4"/>
+    <w:pPr>
+      <w:keepNext/>
+      <w:keepLines/>
+      <w:numPr>
+        <w:ilvl w:val="3"/>
+        <w:numId w:val="1"/>
+      </w:numPr>
+      <w:spacing w:before="80" w:after="40"/>
+      <w:outlineLvl w:val="3"/>
+    </w:pPr>
+    <w:rPr>
+      <w:rFonts w:eastAsiaTheme="majorEastAsia" w:cstheme="majorBidi"/>
+      <w:i/>
+      <w:iCs/>
+      <w:color w:val="0F4761" w:themeColor="accent1" w:themeShade="BF"/>
+    </w:rPr>
+  </w:style>
+  <w:style w:type="paragraph" w:styleId="5">
+    <w:name w:val="heading 5"/>
+    <w:basedOn w:val="a2"/>
+    <w:next w:val="a2"/>
+    <w:link w:val="50"/>
+    <w:uiPriority w:val="9"/>
+    <w:semiHidden/>
+    <w:unhideWhenUsed/>
+    <w:qFormat/>
+    <w:rsid w:val="00313BD4"/>
+    <w:pPr>
+      <w:keepNext/>
+      <w:keepLines/>
+      <w:numPr>
+        <w:ilvl w:val="4"/>
+        <w:numId w:val="1"/>
+      </w:numPr>
+      <w:spacing w:before="80" w:after="40"/>
+      <w:outlineLvl w:val="4"/>
+    </w:pPr>
+    <w:rPr>
+      <w:rFonts w:eastAsiaTheme="majorEastAsia" w:cstheme="majorBidi"/>
+      <w:color w:val="0F4761" w:themeColor="accent1" w:themeShade="BF"/>
+    </w:rPr>
+  </w:style>
+  <w:style w:type="paragraph" w:styleId="6">
+    <w:name w:val="heading 6"/>
+    <w:basedOn w:val="a2"/>
+    <w:next w:val="a2"/>
+    <w:link w:val="60"/>
+    <w:uiPriority w:val="9"/>
+    <w:semiHidden/>
+    <w:unhideWhenUsed/>
+    <w:qFormat/>
+    <w:rsid w:val="00313BD4"/>
+    <w:pPr>
+      <w:keepNext/>
+      <w:keepLines/>
+      <w:numPr>
+        <w:ilvl w:val="5"/>
+        <w:numId w:val="1"/>
+      </w:numPr>
+      <w:spacing w:before="40"/>
+      <w:outlineLvl w:val="5"/>
+    </w:pPr>
+    <w:rPr>
+      <w:rFonts w:eastAsiaTheme="majorEastAsia" w:cstheme="majorBidi"/>
+      <w:i/>
+      <w:iCs/>
+      <w:color w:val="595959" w:themeColor="text1" w:themeTint="A6"/>
+    </w:rPr>
+  </w:style>
+  <w:style w:type="paragraph" w:styleId="7">
+    <w:name w:val="heading 7"/>
+    <w:basedOn w:val="a2"/>
+    <w:next w:val="a2"/>
+    <w:link w:val="70"/>
+    <w:uiPriority w:val="9"/>
+    <w:semiHidden/>
+    <w:unhideWhenUsed/>
+    <w:qFormat/>
+    <w:rsid w:val="00313BD4"/>
+    <w:pPr>
+      <w:keepNext/>
+      <w:keepLines/>
+      <w:numPr>
+        <w:ilvl w:val="6"/>
+        <w:numId w:val="1"/>
+      </w:numPr>
+      <w:spacing w:before="40"/>
+      <w:outlineLvl w:val="6"/>
+    </w:pPr>
+    <w:rPr>
+      <w:rFonts w:eastAsiaTheme="majorEastAsia" w:cstheme="majorBidi"/>
+      <w:color w:val="595959" w:themeColor="text1" w:themeTint="A6"/>
+    </w:rPr>
+  </w:style>
+  <w:style w:type="paragraph" w:styleId="8">
+    <w:name w:val="heading 8"/>
+    <w:basedOn w:val="a2"/>
+    <w:next w:val="a2"/>
+    <w:link w:val="80"/>
+    <w:uiPriority w:val="9"/>
+    <w:semiHidden/>
+    <w:unhideWhenUsed/>
+    <w:qFormat/>
+    <w:rsid w:val="00313BD4"/>
+    <w:pPr>
+      <w:keepNext/>
+      <w:keepLines/>
+      <w:numPr>
+        <w:ilvl w:val="7"/>
+        <w:numId w:val="1"/>
+      </w:numPr>
+      <w:outlineLvl w:val="7"/>
+    </w:pPr>
+    <w:rPr>
+      <w:rFonts w:eastAsiaTheme="majorEastAsia" w:cstheme="majorBidi"/>
+      <w:i/>
+      <w:iCs/>
+      <w:color w:val="272727" w:themeColor="text1" w:themeTint="D8"/>
+    </w:rPr>
+  </w:style>
+  <w:style w:type="paragraph" w:styleId="9">
+    <w:name w:val="heading 9"/>
+    <w:basedOn w:val="a2"/>
+    <w:next w:val="a2"/>
+    <w:link w:val="90"/>
+    <w:uiPriority w:val="9"/>
+    <w:semiHidden/>
+    <w:unhideWhenUsed/>
+    <w:qFormat/>
+    <w:rsid w:val="00313BD4"/>
+    <w:pPr>
+      <w:keepNext/>
+      <w:keepLines/>
+      <w:numPr>
+        <w:ilvl w:val="8"/>
+        <w:numId w:val="1"/>
+      </w:numPr>
+      <w:outlineLvl w:val="8"/>
+    </w:pPr>
+    <w:rPr>
+      <w:rFonts w:eastAsiaTheme="majorEastAsia" w:cstheme="majorBidi"/>
+      <w:color w:val="272727" w:themeColor="text1" w:themeTint="D8"/>
+    </w:rPr>
+  </w:style>
+  <w:style w:type="character" w:default="1" w:styleId="a4">
     <w:name w:val="Default Paragraph Font"/>
     <w:uiPriority w:val="1"/>
     <w:semiHidden/>
     <w:unhideWhenUsed/>
   </w:style>
-  <w:style w:type="table" w:default="1" w:styleId="a1">
+  <w:style w:type="table" w:default="1" w:styleId="a5">
     <w:name w:val="Normal Table"/>
     <w:uiPriority w:val="99"/>
     <w:semiHidden/>
@@ -638,22 +5974,649 @@
       </w:tblCellMar>
     </w:tblPr>
   </w:style>
-  <w:style w:type="numbering" w:default="1" w:styleId="a2">
+  <w:style w:type="numbering" w:default="1" w:styleId="a6">
     <w:name w:val="No List"/>
     <w:uiPriority w:val="99"/>
     <w:semiHidden/>
     <w:unhideWhenUsed/>
   </w:style>
-  <w:style w:type="paragraph" w:styleId="a3">
+  <w:style w:type="character" w:customStyle="1" w:styleId="10">
+    <w:name w:val="Заголовок 1 Знак"/>
+    <w:basedOn w:val="a4"/>
+    <w:link w:val="1"/>
+    <w:uiPriority w:val="9"/>
+    <w:rsid w:val="005C6335"/>
+    <w:rPr>
+      <w:rFonts w:ascii="Times New Roman" w:eastAsiaTheme="majorEastAsia" w:hAnsi="Times New Roman" w:cstheme="majorBidi"/>
+      <w:b/>
+      <w:sz w:val="32"/>
+      <w:szCs w:val="40"/>
+    </w:rPr>
+  </w:style>
+  <w:style w:type="character" w:customStyle="1" w:styleId="20">
+    <w:name w:val="Заголовок 2 Знак"/>
+    <w:basedOn w:val="a4"/>
+    <w:link w:val="2"/>
+    <w:uiPriority w:val="9"/>
+    <w:rsid w:val="007B1296"/>
+    <w:rPr>
+      <w:rFonts w:ascii="Times New Roman" w:eastAsiaTheme="majorEastAsia" w:hAnsi="Times New Roman" w:cstheme="majorBidi"/>
+      <w:b/>
+      <w:sz w:val="28"/>
+      <w:szCs w:val="32"/>
+    </w:rPr>
+  </w:style>
+  <w:style w:type="character" w:customStyle="1" w:styleId="30">
+    <w:name w:val="Заголовок 3 Знак"/>
+    <w:basedOn w:val="a4"/>
+    <w:link w:val="3"/>
+    <w:uiPriority w:val="9"/>
+    <w:rsid w:val="00135AB1"/>
+    <w:rPr>
+      <w:rFonts w:ascii="Times New Roman" w:eastAsiaTheme="majorEastAsia" w:hAnsi="Times New Roman" w:cstheme="majorBidi"/>
+      <w:b/>
+      <w:sz w:val="28"/>
+      <w:szCs w:val="28"/>
+    </w:rPr>
+  </w:style>
+  <w:style w:type="character" w:customStyle="1" w:styleId="40">
+    <w:name w:val="Заголовок 4 Знак"/>
+    <w:basedOn w:val="a4"/>
+    <w:link w:val="4"/>
+    <w:uiPriority w:val="9"/>
+    <w:semiHidden/>
+    <w:rsid w:val="00313BD4"/>
+    <w:rPr>
+      <w:rFonts w:eastAsiaTheme="majorEastAsia" w:cstheme="majorBidi"/>
+      <w:i/>
+      <w:iCs/>
+      <w:color w:val="0F4761" w:themeColor="accent1" w:themeShade="BF"/>
+    </w:rPr>
+  </w:style>
+  <w:style w:type="character" w:customStyle="1" w:styleId="50">
+    <w:name w:val="Заголовок 5 Знак"/>
+    <w:basedOn w:val="a4"/>
+    <w:link w:val="5"/>
+    <w:uiPriority w:val="9"/>
+    <w:semiHidden/>
+    <w:rsid w:val="00313BD4"/>
+    <w:rPr>
+      <w:rFonts w:eastAsiaTheme="majorEastAsia" w:cstheme="majorBidi"/>
+      <w:color w:val="0F4761" w:themeColor="accent1" w:themeShade="BF"/>
+    </w:rPr>
+  </w:style>
+  <w:style w:type="character" w:customStyle="1" w:styleId="60">
+    <w:name w:val="Заголовок 6 Знак"/>
+    <w:basedOn w:val="a4"/>
+    <w:link w:val="6"/>
+    <w:uiPriority w:val="9"/>
+    <w:semiHidden/>
+    <w:rsid w:val="00313BD4"/>
+    <w:rPr>
+      <w:rFonts w:eastAsiaTheme="majorEastAsia" w:cstheme="majorBidi"/>
+      <w:i/>
+      <w:iCs/>
+      <w:color w:val="595959" w:themeColor="text1" w:themeTint="A6"/>
+    </w:rPr>
+  </w:style>
+  <w:style w:type="character" w:customStyle="1" w:styleId="70">
+    <w:name w:val="Заголовок 7 Знак"/>
+    <w:basedOn w:val="a4"/>
+    <w:link w:val="7"/>
+    <w:uiPriority w:val="9"/>
+    <w:semiHidden/>
+    <w:rsid w:val="00313BD4"/>
+    <w:rPr>
+      <w:rFonts w:eastAsiaTheme="majorEastAsia" w:cstheme="majorBidi"/>
+      <w:color w:val="595959" w:themeColor="text1" w:themeTint="A6"/>
+    </w:rPr>
+  </w:style>
+  <w:style w:type="character" w:customStyle="1" w:styleId="80">
+    <w:name w:val="Заголовок 8 Знак"/>
+    <w:basedOn w:val="a4"/>
+    <w:link w:val="8"/>
+    <w:uiPriority w:val="9"/>
+    <w:semiHidden/>
+    <w:rsid w:val="00313BD4"/>
+    <w:rPr>
+      <w:rFonts w:eastAsiaTheme="majorEastAsia" w:cstheme="majorBidi"/>
+      <w:i/>
+      <w:iCs/>
+      <w:color w:val="272727" w:themeColor="text1" w:themeTint="D8"/>
+    </w:rPr>
+  </w:style>
+  <w:style w:type="character" w:customStyle="1" w:styleId="90">
+    <w:name w:val="Заголовок 9 Знак"/>
+    <w:basedOn w:val="a4"/>
+    <w:link w:val="9"/>
+    <w:uiPriority w:val="9"/>
+    <w:semiHidden/>
+    <w:rsid w:val="00313BD4"/>
+    <w:rPr>
+      <w:rFonts w:eastAsiaTheme="majorEastAsia" w:cstheme="majorBidi"/>
+      <w:color w:val="272727" w:themeColor="text1" w:themeTint="D8"/>
+    </w:rPr>
+  </w:style>
+  <w:style w:type="paragraph" w:styleId="a7">
+    <w:name w:val="Title"/>
+    <w:basedOn w:val="a2"/>
+    <w:next w:val="a3"/>
+    <w:link w:val="a8"/>
+    <w:uiPriority w:val="10"/>
+    <w:qFormat/>
+    <w:rsid w:val="008532F7"/>
+    <w:pPr>
+      <w:pageBreakBefore/>
+      <w:spacing w:after="482"/>
+      <w:contextualSpacing/>
+      <w:jc w:val="center"/>
+    </w:pPr>
+    <w:rPr>
+      <w:rFonts w:eastAsiaTheme="majorEastAsia" w:cstheme="majorBidi"/>
+      <w:b/>
+      <w:caps/>
+      <w:spacing w:val="-10"/>
+      <w:kern w:val="28"/>
+      <w:sz w:val="32"/>
+      <w:szCs w:val="56"/>
+    </w:rPr>
+  </w:style>
+  <w:style w:type="character" w:customStyle="1" w:styleId="a8">
+    <w:name w:val="Заголовок Знак"/>
+    <w:basedOn w:val="a4"/>
+    <w:link w:val="a7"/>
+    <w:uiPriority w:val="10"/>
+    <w:rsid w:val="008532F7"/>
+    <w:rPr>
+      <w:rFonts w:ascii="Times New Roman" w:eastAsiaTheme="majorEastAsia" w:hAnsi="Times New Roman" w:cstheme="majorBidi"/>
+      <w:b/>
+      <w:caps/>
+      <w:spacing w:val="-10"/>
+      <w:kern w:val="28"/>
+      <w:sz w:val="32"/>
+      <w:szCs w:val="56"/>
+    </w:rPr>
+  </w:style>
+  <w:style w:type="paragraph" w:styleId="a9">
+    <w:name w:val="Subtitle"/>
+    <w:basedOn w:val="a2"/>
+    <w:next w:val="a2"/>
+    <w:link w:val="aa"/>
+    <w:uiPriority w:val="11"/>
+    <w:qFormat/>
+    <w:rsid w:val="00313BD4"/>
+    <w:pPr>
+      <w:numPr>
+        <w:ilvl w:val="1"/>
+      </w:numPr>
+    </w:pPr>
+    <w:rPr>
+      <w:rFonts w:eastAsiaTheme="majorEastAsia" w:cstheme="majorBidi"/>
+      <w:color w:val="595959" w:themeColor="text1" w:themeTint="A6"/>
+      <w:spacing w:val="15"/>
+      <w:szCs w:val="28"/>
+    </w:rPr>
+  </w:style>
+  <w:style w:type="character" w:customStyle="1" w:styleId="aa">
+    <w:name w:val="Подзаголовок Знак"/>
+    <w:basedOn w:val="a4"/>
+    <w:link w:val="a9"/>
+    <w:uiPriority w:val="11"/>
+    <w:rsid w:val="00313BD4"/>
+    <w:rPr>
+      <w:rFonts w:eastAsiaTheme="majorEastAsia" w:cstheme="majorBidi"/>
+      <w:color w:val="595959" w:themeColor="text1" w:themeTint="A6"/>
+      <w:spacing w:val="15"/>
+      <w:sz w:val="28"/>
+      <w:szCs w:val="28"/>
+    </w:rPr>
+  </w:style>
+  <w:style w:type="paragraph" w:styleId="21">
+    <w:name w:val="Quote"/>
+    <w:basedOn w:val="a2"/>
+    <w:next w:val="a2"/>
+    <w:link w:val="22"/>
+    <w:uiPriority w:val="29"/>
+    <w:qFormat/>
+    <w:rsid w:val="00313BD4"/>
+    <w:pPr>
+      <w:spacing w:before="160"/>
+      <w:jc w:val="center"/>
+    </w:pPr>
+    <w:rPr>
+      <w:i/>
+      <w:iCs/>
+      <w:color w:val="404040" w:themeColor="text1" w:themeTint="BF"/>
+    </w:rPr>
+  </w:style>
+  <w:style w:type="character" w:customStyle="1" w:styleId="22">
+    <w:name w:val="Цитата 2 Знак"/>
+    <w:basedOn w:val="a4"/>
+    <w:link w:val="21"/>
+    <w:uiPriority w:val="29"/>
+    <w:rsid w:val="00313BD4"/>
+    <w:rPr>
+      <w:i/>
+      <w:iCs/>
+      <w:color w:val="404040" w:themeColor="text1" w:themeTint="BF"/>
+    </w:rPr>
+  </w:style>
+  <w:style w:type="paragraph" w:styleId="ab">
     <w:name w:val="List Paragraph"/>
-    <w:basedOn w:val="a"/>
+    <w:basedOn w:val="a2"/>
     <w:uiPriority w:val="34"/>
     <w:qFormat/>
-    <w:rsid w:val="00296D70"/>
+    <w:rsid w:val="00313BD4"/>
     <w:pPr>
       <w:ind w:left="720"/>
       <w:contextualSpacing/>
     </w:pPr>
+  </w:style>
+  <w:style w:type="character" w:styleId="ac">
+    <w:name w:val="Intense Emphasis"/>
+    <w:basedOn w:val="a4"/>
+    <w:uiPriority w:val="21"/>
+    <w:qFormat/>
+    <w:rsid w:val="00313BD4"/>
+    <w:rPr>
+      <w:i/>
+      <w:iCs/>
+      <w:color w:val="0F4761" w:themeColor="accent1" w:themeShade="BF"/>
+    </w:rPr>
+  </w:style>
+  <w:style w:type="paragraph" w:styleId="ad">
+    <w:name w:val="Intense Quote"/>
+    <w:basedOn w:val="a2"/>
+    <w:next w:val="a2"/>
+    <w:link w:val="ae"/>
+    <w:uiPriority w:val="30"/>
+    <w:qFormat/>
+    <w:rsid w:val="00313BD4"/>
+    <w:pPr>
+      <w:pBdr>
+        <w:top w:val="single" w:sz="4" w:space="10" w:color="0F4761" w:themeColor="accent1" w:themeShade="BF"/>
+        <w:bottom w:val="single" w:sz="4" w:space="10" w:color="0F4761" w:themeColor="accent1" w:themeShade="BF"/>
+      </w:pBdr>
+      <w:spacing w:before="360" w:after="360"/>
+      <w:ind w:left="864" w:right="864"/>
+      <w:jc w:val="center"/>
+    </w:pPr>
+    <w:rPr>
+      <w:i/>
+      <w:iCs/>
+      <w:color w:val="0F4761" w:themeColor="accent1" w:themeShade="BF"/>
+    </w:rPr>
+  </w:style>
+  <w:style w:type="character" w:customStyle="1" w:styleId="ae">
+    <w:name w:val="Выделенная цитата Знак"/>
+    <w:basedOn w:val="a4"/>
+    <w:link w:val="ad"/>
+    <w:uiPriority w:val="30"/>
+    <w:rsid w:val="00313BD4"/>
+    <w:rPr>
+      <w:i/>
+      <w:iCs/>
+      <w:color w:val="0F4761" w:themeColor="accent1" w:themeShade="BF"/>
+    </w:rPr>
+  </w:style>
+  <w:style w:type="character" w:styleId="af">
+    <w:name w:val="Intense Reference"/>
+    <w:basedOn w:val="a4"/>
+    <w:uiPriority w:val="32"/>
+    <w:qFormat/>
+    <w:rsid w:val="00313BD4"/>
+    <w:rPr>
+      <w:b/>
+      <w:bCs/>
+      <w:smallCaps/>
+      <w:color w:val="0F4761" w:themeColor="accent1" w:themeShade="BF"/>
+      <w:spacing w:val="5"/>
+    </w:rPr>
+  </w:style>
+  <w:style w:type="paragraph" w:customStyle="1" w:styleId="a3">
+    <w:name w:val="Основной"/>
+    <w:basedOn w:val="a2"/>
+    <w:link w:val="af0"/>
+    <w:qFormat/>
+    <w:rsid w:val="00F31BF1"/>
+    <w:pPr>
+      <w:spacing w:line="360" w:lineRule="auto"/>
+      <w:ind w:firstLine="709"/>
+    </w:pPr>
+  </w:style>
+  <w:style w:type="character" w:customStyle="1" w:styleId="af0">
+    <w:name w:val="Основной Знак"/>
+    <w:basedOn w:val="a4"/>
+    <w:link w:val="a3"/>
+    <w:rsid w:val="00F31BF1"/>
+    <w:rPr>
+      <w:rFonts w:ascii="Times New Roman" w:hAnsi="Times New Roman"/>
+      <w:sz w:val="28"/>
+    </w:rPr>
+  </w:style>
+  <w:style w:type="table" w:styleId="af1">
+    <w:name w:val="Table Grid"/>
+    <w:basedOn w:val="a5"/>
+    <w:uiPriority w:val="39"/>
+    <w:rsid w:val="00157D07"/>
+    <w:pPr>
+      <w:spacing w:after="0" w:line="240" w:lineRule="auto"/>
+    </w:pPr>
+    <w:tblPr>
+      <w:tblBorders>
+        <w:top w:val="single" w:sz="4" w:space="0" w:color="auto"/>
+        <w:left w:val="single" w:sz="4" w:space="0" w:color="auto"/>
+        <w:bottom w:val="single" w:sz="4" w:space="0" w:color="auto"/>
+        <w:right w:val="single" w:sz="4" w:space="0" w:color="auto"/>
+        <w:insideH w:val="single" w:sz="4" w:space="0" w:color="auto"/>
+        <w:insideV w:val="single" w:sz="4" w:space="0" w:color="auto"/>
+      </w:tblBorders>
+    </w:tblPr>
+  </w:style>
+  <w:style w:type="paragraph" w:styleId="af2">
+    <w:name w:val="header"/>
+    <w:basedOn w:val="a2"/>
+    <w:link w:val="af3"/>
+    <w:uiPriority w:val="99"/>
+    <w:unhideWhenUsed/>
+    <w:rsid w:val="007B1296"/>
+    <w:pPr>
+      <w:tabs>
+        <w:tab w:val="center" w:pos="4677"/>
+        <w:tab w:val="right" w:pos="9355"/>
+      </w:tabs>
+    </w:pPr>
+  </w:style>
+  <w:style w:type="character" w:customStyle="1" w:styleId="af3">
+    <w:name w:val="Верхний колонтитул Знак"/>
+    <w:basedOn w:val="a4"/>
+    <w:link w:val="af2"/>
+    <w:uiPriority w:val="99"/>
+    <w:rsid w:val="007B1296"/>
+    <w:rPr>
+      <w:rFonts w:ascii="Times New Roman" w:hAnsi="Times New Roman"/>
+      <w:sz w:val="28"/>
+    </w:rPr>
+  </w:style>
+  <w:style w:type="paragraph" w:styleId="af4">
+    <w:name w:val="footer"/>
+    <w:basedOn w:val="a2"/>
+    <w:link w:val="af5"/>
+    <w:uiPriority w:val="99"/>
+    <w:unhideWhenUsed/>
+    <w:rsid w:val="007B1296"/>
+    <w:pPr>
+      <w:tabs>
+        <w:tab w:val="center" w:pos="4677"/>
+        <w:tab w:val="right" w:pos="9355"/>
+      </w:tabs>
+    </w:pPr>
+  </w:style>
+  <w:style w:type="character" w:customStyle="1" w:styleId="af5">
+    <w:name w:val="Нижний колонтитул Знак"/>
+    <w:basedOn w:val="a4"/>
+    <w:link w:val="af4"/>
+    <w:uiPriority w:val="99"/>
+    <w:rsid w:val="007B1296"/>
+    <w:rPr>
+      <w:rFonts w:ascii="Times New Roman" w:hAnsi="Times New Roman"/>
+      <w:sz w:val="28"/>
+    </w:rPr>
+  </w:style>
+  <w:style w:type="paragraph" w:customStyle="1" w:styleId="a1">
+    <w:name w:val="Список маркированный"/>
+    <w:basedOn w:val="a3"/>
+    <w:link w:val="af6"/>
+    <w:qFormat/>
+    <w:rsid w:val="006B2E38"/>
+    <w:pPr>
+      <w:numPr>
+        <w:numId w:val="3"/>
+      </w:numPr>
+    </w:pPr>
+  </w:style>
+  <w:style w:type="character" w:customStyle="1" w:styleId="af6">
+    <w:name w:val="Список маркированный Знак"/>
+    <w:basedOn w:val="af0"/>
+    <w:link w:val="a1"/>
+    <w:rsid w:val="006B2E38"/>
+    <w:rPr>
+      <w:rFonts w:ascii="Times New Roman" w:hAnsi="Times New Roman"/>
+      <w:sz w:val="28"/>
+    </w:rPr>
+  </w:style>
+  <w:style w:type="paragraph" w:styleId="41">
+    <w:name w:val="toc 4"/>
+    <w:basedOn w:val="a2"/>
+    <w:next w:val="a2"/>
+    <w:autoRedefine/>
+    <w:uiPriority w:val="39"/>
+    <w:semiHidden/>
+    <w:unhideWhenUsed/>
+    <w:rsid w:val="00C02CA6"/>
+    <w:pPr>
+      <w:spacing w:after="100"/>
+      <w:ind w:left="840"/>
+    </w:pPr>
+  </w:style>
+  <w:style w:type="paragraph" w:styleId="11">
+    <w:name w:val="toc 1"/>
+    <w:basedOn w:val="a2"/>
+    <w:next w:val="a2"/>
+    <w:autoRedefine/>
+    <w:uiPriority w:val="39"/>
+    <w:unhideWhenUsed/>
+    <w:rsid w:val="00C02CA6"/>
+    <w:pPr>
+      <w:spacing w:line="360" w:lineRule="auto"/>
+      <w:ind w:left="709" w:right="284"/>
+    </w:pPr>
+  </w:style>
+  <w:style w:type="paragraph" w:styleId="23">
+    <w:name w:val="toc 2"/>
+    <w:basedOn w:val="11"/>
+    <w:next w:val="a2"/>
+    <w:autoRedefine/>
+    <w:uiPriority w:val="39"/>
+    <w:unhideWhenUsed/>
+    <w:rsid w:val="00C02CA6"/>
+    <w:pPr>
+      <w:tabs>
+        <w:tab w:val="right" w:leader="dot" w:pos="9344"/>
+      </w:tabs>
+      <w:ind w:left="992"/>
+    </w:pPr>
+  </w:style>
+  <w:style w:type="paragraph" w:styleId="31">
+    <w:name w:val="toc 3"/>
+    <w:basedOn w:val="23"/>
+    <w:next w:val="a2"/>
+    <w:autoRedefine/>
+    <w:uiPriority w:val="39"/>
+    <w:unhideWhenUsed/>
+    <w:rsid w:val="00C02CA6"/>
+    <w:pPr>
+      <w:ind w:left="1276"/>
+    </w:pPr>
+  </w:style>
+  <w:style w:type="character" w:styleId="af7">
+    <w:name w:val="Hyperlink"/>
+    <w:basedOn w:val="a4"/>
+    <w:uiPriority w:val="99"/>
+    <w:unhideWhenUsed/>
+    <w:rsid w:val="00C02CA6"/>
+    <w:rPr>
+      <w:color w:val="467886" w:themeColor="hyperlink"/>
+      <w:u w:val="single"/>
+    </w:rPr>
+  </w:style>
+  <w:style w:type="paragraph" w:customStyle="1" w:styleId="af8">
+    <w:name w:val="Заголовок Содержание"/>
+    <w:basedOn w:val="a7"/>
+    <w:link w:val="af9"/>
+    <w:qFormat/>
+    <w:rsid w:val="00C02CA6"/>
+  </w:style>
+  <w:style w:type="character" w:customStyle="1" w:styleId="af9">
+    <w:name w:val="Заголовок Содержание Знак"/>
+    <w:basedOn w:val="a8"/>
+    <w:link w:val="af8"/>
+    <w:rsid w:val="00C02CA6"/>
+    <w:rPr>
+      <w:rFonts w:ascii="Times New Roman" w:eastAsiaTheme="majorEastAsia" w:hAnsi="Times New Roman" w:cstheme="majorBidi"/>
+      <w:b/>
+      <w:caps/>
+      <w:spacing w:val="-10"/>
+      <w:kern w:val="28"/>
+      <w:sz w:val="32"/>
+      <w:szCs w:val="56"/>
+    </w:rPr>
+  </w:style>
+  <w:style w:type="paragraph" w:styleId="afa">
+    <w:name w:val="Normal (Web)"/>
+    <w:basedOn w:val="a2"/>
+    <w:uiPriority w:val="99"/>
+    <w:semiHidden/>
+    <w:unhideWhenUsed/>
+    <w:rsid w:val="0022213E"/>
+    <w:pPr>
+      <w:spacing w:before="100" w:beforeAutospacing="1" w:after="100" w:afterAutospacing="1"/>
+      <w:jc w:val="left"/>
+    </w:pPr>
+    <w:rPr>
+      <w:rFonts w:eastAsia="Times New Roman" w:cs="Times New Roman"/>
+      <w:kern w:val="0"/>
+      <w:sz w:val="24"/>
+      <w:szCs w:val="24"/>
+      <w:lang w:eastAsia="ru-RU"/>
+      <w14:ligatures w14:val="none"/>
+    </w:rPr>
+  </w:style>
+  <w:style w:type="paragraph" w:customStyle="1" w:styleId="a0">
+    <w:name w:val="Список буквенный"/>
+    <w:basedOn w:val="a3"/>
+    <w:link w:val="afb"/>
+    <w:qFormat/>
+    <w:rsid w:val="00A57474"/>
+    <w:pPr>
+      <w:numPr>
+        <w:numId w:val="8"/>
+      </w:numPr>
+    </w:pPr>
+  </w:style>
+  <w:style w:type="character" w:customStyle="1" w:styleId="afb">
+    <w:name w:val="Список буквенный Знак"/>
+    <w:basedOn w:val="af0"/>
+    <w:link w:val="a0"/>
+    <w:rsid w:val="00A57474"/>
+    <w:rPr>
+      <w:rFonts w:ascii="Times New Roman" w:hAnsi="Times New Roman"/>
+      <w:sz w:val="28"/>
+    </w:rPr>
+  </w:style>
+  <w:style w:type="paragraph" w:customStyle="1" w:styleId="a">
+    <w:name w:val="Список нумерованный"/>
+    <w:basedOn w:val="a3"/>
+    <w:link w:val="afc"/>
+    <w:qFormat/>
+    <w:rsid w:val="00F44D11"/>
+    <w:pPr>
+      <w:numPr>
+        <w:numId w:val="9"/>
+      </w:numPr>
+    </w:pPr>
+  </w:style>
+  <w:style w:type="character" w:customStyle="1" w:styleId="afc">
+    <w:name w:val="Список нумерованный Знак"/>
+    <w:basedOn w:val="af0"/>
+    <w:link w:val="a"/>
+    <w:rsid w:val="00F44D11"/>
+    <w:rPr>
+      <w:rFonts w:ascii="Times New Roman" w:hAnsi="Times New Roman"/>
+      <w:sz w:val="28"/>
+    </w:rPr>
+  </w:style>
+  <w:style w:type="paragraph" w:customStyle="1" w:styleId="afd">
+    <w:name w:val="Рисунок"/>
+    <w:basedOn w:val="a2"/>
+    <w:next w:val="a2"/>
+    <w:qFormat/>
+    <w:rsid w:val="00D160AE"/>
+    <w:pPr>
+      <w:keepNext/>
+      <w:spacing w:before="482" w:after="642"/>
+      <w:jc w:val="center"/>
+    </w:pPr>
+    <w:rPr>
+      <w:noProof/>
+      <w:color w:val="000000"/>
+      <w:szCs w:val="28"/>
+    </w:rPr>
+  </w:style>
+  <w:style w:type="paragraph" w:customStyle="1" w:styleId="afe">
+    <w:name w:val="Подпись рисунка"/>
+    <w:basedOn w:val="a2"/>
+    <w:next w:val="a3"/>
+    <w:link w:val="aff"/>
+    <w:qFormat/>
+    <w:rsid w:val="00CB5F04"/>
+    <w:pPr>
+      <w:spacing w:before="642" w:after="642"/>
+      <w:jc w:val="center"/>
+    </w:pPr>
+  </w:style>
+  <w:style w:type="character" w:customStyle="1" w:styleId="aff">
+    <w:name w:val="Подпись рисунка Знак"/>
+    <w:basedOn w:val="a4"/>
+    <w:link w:val="afe"/>
+    <w:rsid w:val="00CB5F04"/>
+    <w:rPr>
+      <w:rFonts w:ascii="Times New Roman" w:hAnsi="Times New Roman"/>
+      <w:sz w:val="28"/>
+    </w:rPr>
+  </w:style>
+  <w:style w:type="paragraph" w:customStyle="1" w:styleId="aff0">
+    <w:name w:val="Листинг"/>
+    <w:basedOn w:val="a2"/>
+    <w:link w:val="aff1"/>
+    <w:qFormat/>
+    <w:rsid w:val="00D51EAF"/>
+    <w:pPr>
+      <w:spacing w:before="482" w:after="482"/>
+      <w:contextualSpacing/>
+      <w:jc w:val="left"/>
+    </w:pPr>
+    <w:rPr>
+      <w:rFonts w:ascii="Courier New" w:hAnsi="Courier New" w:cs="Courier New"/>
+      <w:sz w:val="24"/>
+      <w:szCs w:val="20"/>
+    </w:rPr>
+  </w:style>
+  <w:style w:type="character" w:customStyle="1" w:styleId="aff1">
+    <w:name w:val="Листинг Знак"/>
+    <w:basedOn w:val="a4"/>
+    <w:link w:val="aff0"/>
+    <w:rsid w:val="00D51EAF"/>
+    <w:rPr>
+      <w:rFonts w:ascii="Courier New" w:hAnsi="Courier New" w:cs="Courier New"/>
+      <w:sz w:val="24"/>
+      <w:szCs w:val="20"/>
+    </w:rPr>
+  </w:style>
+  <w:style w:type="paragraph" w:customStyle="1" w:styleId="aff2">
+    <w:name w:val="Подпись элемента"/>
+    <w:basedOn w:val="a2"/>
+    <w:qFormat/>
+    <w:rsid w:val="00D160AE"/>
+    <w:pPr>
+      <w:spacing w:before="482" w:after="642"/>
+    </w:pPr>
+  </w:style>
+  <w:style w:type="character" w:customStyle="1" w:styleId="docdata">
+    <w:name w:val="docdata"/>
+    <w:aliases w:val="docy,v5,1907,bqiaagaaeyqcaaagiaiaaapabgaabeggaaaaaaaaaaaaaaaaaaaaaaaaaaaaaaaaaaaaaaaaaaaaaaaaaaaaaaaaaaaaaaaaaaaaaaaaaaaaaaaaaaaaaaaaaaaaaaaaaaaaaaaaaaaaaaaaaaaaaaaaaaaaaaaaaaaaaaaaaaaaaaaaaaaaaaaaaaaaaaaaaaaaaaaaaaaaaaaaaaaaaaaaaaaaaaaaaaaaaaaa"/>
+    <w:basedOn w:val="a4"/>
+    <w:rsid w:val="000C03D0"/>
   </w:style>
 </w:styles>
 </file>
@@ -669,39 +6632,39 @@
         <a:sysClr val="window" lastClr="FFFFFF"/>
       </a:lt1>
       <a:dk2>
-        <a:srgbClr val="44546A"/>
+        <a:srgbClr val="0E2841"/>
       </a:dk2>
       <a:lt2>
-        <a:srgbClr val="E7E6E6"/>
+        <a:srgbClr val="E8E8E8"/>
       </a:lt2>
       <a:accent1>
-        <a:srgbClr val="5B9BD5"/>
+        <a:srgbClr val="156082"/>
       </a:accent1>
       <a:accent2>
-        <a:srgbClr val="ED7D31"/>
+        <a:srgbClr val="E97132"/>
       </a:accent2>
       <a:accent3>
-        <a:srgbClr val="A5A5A5"/>
+        <a:srgbClr val="196B24"/>
       </a:accent3>
       <a:accent4>
-        <a:srgbClr val="FFC000"/>
+        <a:srgbClr val="0F9ED5"/>
       </a:accent4>
       <a:accent5>
-        <a:srgbClr val="4472C4"/>
+        <a:srgbClr val="A02B93"/>
       </a:accent5>
       <a:accent6>
-        <a:srgbClr val="70AD47"/>
+        <a:srgbClr val="4EA72E"/>
       </a:accent6>
       <a:hlink>
-        <a:srgbClr val="0563C1"/>
+        <a:srgbClr val="467886"/>
       </a:hlink>
       <a:folHlink>
-        <a:srgbClr val="954F72"/>
+        <a:srgbClr val="96607D"/>
       </a:folHlink>
     </a:clrScheme>
     <a:fontScheme name="Стандартная">
       <a:majorFont>
-        <a:latin typeface="Calibri Light" panose="020F0302020204030204"/>
+        <a:latin typeface="Aptos Display" panose="02110004020202020204"/>
         <a:ea typeface=""/>
         <a:cs typeface=""/>
         <a:font script="Jpan" typeface="游ゴシック Light"/>
@@ -734,12 +6697,29 @@
         <a:font script="Viet" typeface="Times New Roman"/>
         <a:font script="Uigh" typeface="Microsoft Uighur"/>
         <a:font script="Geor" typeface="Sylfaen"/>
+        <a:font script="Armn" typeface="Arial"/>
+        <a:font script="Bugi" typeface="Leelawadee UI"/>
+        <a:font script="Bopo" typeface="Microsoft JhengHei"/>
+        <a:font script="Java" typeface="Javanese Text"/>
+        <a:font script="Lisu" typeface="Segoe UI"/>
+        <a:font script="Mymr" typeface="Myanmar Text"/>
+        <a:font script="Nkoo" typeface="Ebrima"/>
+        <a:font script="Olck" typeface="Nirmala UI"/>
+        <a:font script="Osma" typeface="Ebrima"/>
+        <a:font script="Phag" typeface="Phagspa"/>
+        <a:font script="Syrn" typeface="Estrangelo Edessa"/>
+        <a:font script="Syrj" typeface="Estrangelo Edessa"/>
+        <a:font script="Syre" typeface="Estrangelo Edessa"/>
+        <a:font script="Sora" typeface="Nirmala UI"/>
+        <a:font script="Tale" typeface="Microsoft Tai Le"/>
+        <a:font script="Talu" typeface="Microsoft New Tai Lue"/>
+        <a:font script="Tfng" typeface="Ebrima"/>
       </a:majorFont>
       <a:minorFont>
-        <a:latin typeface="Calibri" panose="020F0502020204030204"/>
+        <a:latin typeface="Aptos" panose="02110004020202020204"/>
         <a:ea typeface=""/>
         <a:cs typeface=""/>
-        <a:font script="Jpan" typeface="游明朝"/>
+        <a:font script="Jpan" typeface="游ゴシック"/>
         <a:font script="Hang" typeface="맑은 고딕"/>
         <a:font script="Hans" typeface="等线"/>
         <a:font script="Hant" typeface="新細明體"/>
@@ -769,6 +6749,23 @@
         <a:font script="Viet" typeface="Arial"/>
         <a:font script="Uigh" typeface="Microsoft Uighur"/>
         <a:font script="Geor" typeface="Sylfaen"/>
+        <a:font script="Armn" typeface="Arial"/>
+        <a:font script="Bugi" typeface="Leelawadee UI"/>
+        <a:font script="Bopo" typeface="Microsoft JhengHei"/>
+        <a:font script="Java" typeface="Javanese Text"/>
+        <a:font script="Lisu" typeface="Segoe UI"/>
+        <a:font script="Mymr" typeface="Myanmar Text"/>
+        <a:font script="Nkoo" typeface="Ebrima"/>
+        <a:font script="Olck" typeface="Nirmala UI"/>
+        <a:font script="Osma" typeface="Ebrima"/>
+        <a:font script="Phag" typeface="Phagspa"/>
+        <a:font script="Syrn" typeface="Estrangelo Edessa"/>
+        <a:font script="Syrj" typeface="Estrangelo Edessa"/>
+        <a:font script="Syre" typeface="Estrangelo Edessa"/>
+        <a:font script="Sora" typeface="Nirmala UI"/>
+        <a:font script="Tale" typeface="Microsoft Tai Le"/>
+        <a:font script="Talu" typeface="Microsoft New Tai Lue"/>
+        <a:font script="Tfng" typeface="Ebrima"/>
       </a:minorFont>
     </a:fontScheme>
     <a:fmtScheme name="Стандартная">
@@ -917,4 +6914,16 @@
     </a:ext>
   </a:extLst>
 </a:theme>
+</file>
+
+<file path=customXml/item1.xml><?xml version="1.0" encoding="utf-8"?>
+<b:Sources xmlns:b="http://schemas.openxmlformats.org/officeDocument/2006/bibliography" xmlns="http://schemas.openxmlformats.org/officeDocument/2006/bibliography" SelectedStyle="\APASixthEditionOfficeOnline.xsl" StyleName="APA" Version="6"/>
+</file>
+
+<file path=customXml/itemProps1.xml><?xml version="1.0" encoding="utf-8"?>
+<ds:datastoreItem xmlns:ds="http://schemas.openxmlformats.org/officeDocument/2006/customXml" ds:itemID="{F51778DE-CBA6-46F8-A341-13BEA61467FF}">
+  <ds:schemaRefs>
+    <ds:schemaRef ds:uri="http://schemas.openxmlformats.org/officeDocument/2006/bibliography"/>
+  </ds:schemaRefs>
+</ds:datastoreItem>
 </file>
--- a/КП/КП.docx
+++ b/КП/КП.docx
@@ -3273,6 +3273,7 @@
     <w:p>
       <w:pPr>
         <w:pStyle w:val="2"/>
+        <w:ind w:hanging="568"/>
       </w:pPr>
       <w:r>
         <w:t>Назначение и область применения</w:t>
@@ -3283,10 +3284,7 @@
         <w:pStyle w:val="a3"/>
       </w:pPr>
       <w:r>
-        <w:t>Подсистема учета номерного фонда общежития разрабатывается для автоматизации процессов расселения студентов, ведения персональных данных и оперативного управления жилыми помещениями. Её внедрение направлено на замену бумажного документооборота цифровым решением, что снижает трудозатраты, исключает ошибки при заселении и обеспечива</w:t>
-      </w:r>
-      <w:r>
-        <w:t>ет быстрый доступ к информации.</w:t>
+        <w:t>Подсистема учета номерного фонда общежития разрабатывается для автоматизации процессов расселения студентов, ведения персональных данных и оперативного управления жилыми помещениями. Её внедрение направлено на замену бумажного документооборота цифровым решением, что снижает трудозатраты, исключает ошибки при заселении и обеспечивает быстрый доступ к информации.</w:t>
       </w:r>
     </w:p>
     <w:p>
@@ -3300,6 +3298,7 @@
     <w:p>
       <w:pPr>
         <w:pStyle w:val="2"/>
+        <w:ind w:hanging="568"/>
       </w:pPr>
       <w:r>
         <w:t>Постановка задачи</w:t>
@@ -3310,31 +3309,15 @@
         <w:pStyle w:val="a3"/>
       </w:pPr>
       <w:r>
-        <w:rPr>
-          <w:b/>
-        </w:rPr>
-        <w:t>Цель:</w:t>
-      </w:r>
-      <w:r>
-        <w:t xml:space="preserve"> сформулировать проб</w:t>
-      </w:r>
-      <w:r>
-        <w:t xml:space="preserve">лему, которые должно решить ПО. </w:t>
-      </w:r>
-      <w:r>
-        <w:t>Описать логику работы ПО, последовательность д</w:t>
-      </w:r>
-      <w:r>
-        <w:t>ействий, исполь</w:t>
-      </w:r>
-      <w:r>
-        <w:t>зуемые вх</w:t>
-      </w:r>
-      <w:r>
-        <w:t xml:space="preserve">одные данные, выходные данные и </w:t>
-      </w:r>
-      <w:r>
-        <w:t>отчеты.</w:t>
+        <w:t>В рамках курсового проекта требуется разработать веб-приложение для автоматизации учёта номерного фонда студенческого общежития. Программное обеспечение должно решать проблему неэффективного ручного управления расселением, отсутствия операт</w:t>
+      </w:r>
+      <w:bookmarkStart w:id="2" w:name="_GoBack"/>
+      <w:bookmarkEnd w:id="2"/>
+      <w:r>
+        <w:t>ивного доступа к данным о проживающих и сложностей при контроле состояния жилых помещений. Система будет функционировать в изолированной локальной сети без выхода в интернет и предназначена исключительно для внутреннего использования админис</w:t>
+      </w:r>
+      <w:r>
+        <w:t>тративным персоналом общежития.</w:t>
       </w:r>
     </w:p>
     <w:p>
@@ -3342,31 +3325,211 @@
         <w:pStyle w:val="a3"/>
       </w:pPr>
       <w:r>
-        <w:t xml:space="preserve">Указать, что требуется разработать и ПО </w:t>
-      </w:r>
-      <w:r>
-        <w:t xml:space="preserve">какого типа </w:t>
-      </w:r>
-      <w:r>
-        <w:t xml:space="preserve">будет создано (веб, </w:t>
-      </w:r>
-      <w:r>
-        <w:t>мобильное</w:t>
-      </w:r>
-      <w:r>
-        <w:t xml:space="preserve">, оконное, </w:t>
-      </w:r>
-      <w:r>
-        <w:t>комбинации разных</w:t>
-      </w:r>
+        <w:t xml:space="preserve">Логика работы приложения строится на централизованном хранении данных о здании (этажах, блоках), студентах и их размещении. Входными данными выступают сведения о студентах (ФИО, курс, группа, пол, фото, статус старосты), структура общежития (этажи, номера блоков, вместимость, половая принадлежность) и информация о заявках (замечания, ремонт). Выходными данными являются интерактивные карты расселения, </w:t>
+      </w:r>
+      <w:r>
+        <w:lastRenderedPageBreak/>
+        <w:t>детализированные карточки студентов и блоков, а также формируемые отчёты: общие списки проживающих, списки по курсам, группам, блокам, ведомости для оформления пропусков и оплаты.</w:t>
+      </w:r>
+    </w:p>
+    <w:p>
+      <w:pPr>
+        <w:pStyle w:val="a3"/>
+      </w:pPr>
+    </w:p>
+    <w:p>
+      <w:pPr>
+        <w:pStyle w:val="a3"/>
+      </w:pPr>
+      <w:r>
+        <w:t>Функциональные возможности системы включают:</w:t>
+      </w:r>
+    </w:p>
+    <w:p>
+      <w:pPr>
+        <w:pStyle w:val="a3"/>
+      </w:pPr>
+      <w:r>
+        <w:t>— аутентификацию и авторизацию пользователей;</w:t>
+      </w:r>
+    </w:p>
+    <w:p>
+      <w:pPr>
+        <w:pStyle w:val="a3"/>
+      </w:pPr>
+      <w:r>
+        <w:t>— просмотр и редактирование данных о студентах и блоках;</w:t>
+      </w:r>
+    </w:p>
+    <w:p>
+      <w:pPr>
+        <w:pStyle w:val="a3"/>
+      </w:pPr>
+      <w:r>
+        <w:t>— визуальное отображение структуры общежития с индикацией занятости комнат;</w:t>
+      </w:r>
+    </w:p>
+    <w:p>
+      <w:pPr>
+        <w:pStyle w:val="a3"/>
+      </w:pPr>
+      <w:r>
+        <w:t>— онлайн-расселение студентов с проверкой правил (пол, вместимость);</w:t>
+      </w:r>
+    </w:p>
+    <w:p>
+      <w:pPr>
+        <w:pStyle w:val="a3"/>
+      </w:pPr>
+      <w:r>
+        <w:t>— создание и управление заявками на ремонт и замечаниями;</w:t>
+      </w:r>
+    </w:p>
+    <w:p>
+      <w:pPr>
+        <w:pStyle w:val="a3"/>
+      </w:pPr>
+      <w:r>
+        <w:t>— массовую загрузку данных из CSV/</w:t>
+      </w:r>
+      <w:proofErr w:type="spellStart"/>
+      <w:r>
+        <w:t>Excel</w:t>
+      </w:r>
+      <w:proofErr w:type="spellEnd"/>
+      <w:r>
+        <w:t>;</w:t>
+      </w:r>
+    </w:p>
+    <w:p>
+      <w:pPr>
+        <w:pStyle w:val="a3"/>
+      </w:pPr>
+      <w:r>
+        <w:t>— генерацию и экспорт отчётов в формате PDF;</w:t>
+      </w:r>
+    </w:p>
+    <w:p>
+      <w:pPr>
+        <w:pStyle w:val="a3"/>
+      </w:pPr>
+      <w:r>
+        <w:t>— поддержку светлой и тёмной тем оформления интерфейса.</w:t>
+      </w:r>
+    </w:p>
+    <w:p>
+      <w:pPr>
+        <w:pStyle w:val="a3"/>
+      </w:pPr>
+    </w:p>
+    <w:p>
+      <w:pPr>
+        <w:pStyle w:val="a3"/>
+      </w:pPr>
+      <w:r>
+        <w:t xml:space="preserve">Эксплуатационные требования предусматривают высокую степень удобства использования — интерфейс должен быть интуитивно понятен персоналу с базовыми навыками работы за компьютером. Безопасность обеспечивается обязательной аутентификацией, разграничением прав доступа по ролям и хранением персональных данных внутри закрытой сети. Надёжность системы поддерживается </w:t>
+      </w:r>
+      <w:proofErr w:type="spellStart"/>
+      <w:r>
+        <w:t>валидацией</w:t>
+      </w:r>
+      <w:proofErr w:type="spellEnd"/>
+      <w:r>
+        <w:t xml:space="preserve"> вводимых данных и автоматической проверкой корректности расселения.</w:t>
+      </w:r>
+    </w:p>
+    <w:p>
+      <w:pPr>
+        <w:pStyle w:val="a3"/>
+      </w:pPr>
+    </w:p>
+    <w:p>
+      <w:pPr>
+        <w:pStyle w:val="a3"/>
+      </w:pPr>
+      <w:r>
+        <w:t>Функциональность распределяется между тремя категориями пользователей:</w:t>
+      </w:r>
+    </w:p>
+    <w:p>
+      <w:pPr>
+        <w:pStyle w:val="a3"/>
+      </w:pPr>
+      <w:r>
+        <w:t>— Комендант имеет полный доступ ко всем модулям: управление структурой общежития, расселение, редактирование данных, формирование отчётов, загрузка приказов и выговоров;</w:t>
+      </w:r>
+    </w:p>
+    <w:p>
+      <w:pPr>
+        <w:pStyle w:val="a3"/>
+      </w:pPr>
+      <w:r>
+        <w:lastRenderedPageBreak/>
+        <w:t>— Воспитатель может просматривать информацию о проживающих, оставлять замечания и подавать заявки на ремонт, но не вносить изменения в структуру здания или данные студентов;</w:t>
+      </w:r>
+    </w:p>
+    <w:p>
+      <w:pPr>
+        <w:pStyle w:val="a3"/>
+      </w:pPr>
+      <w:r>
+        <w:t>— Неавторизованный пользователь не имеет доступа к функционалу системы — вход возможен только после прохождения аутентификации.</w:t>
+      </w:r>
+    </w:p>
+    <w:p>
+      <w:pPr>
+        <w:pStyle w:val="a3"/>
+      </w:pPr>
+    </w:p>
+    <w:p>
+      <w:pPr>
+        <w:pStyle w:val="a3"/>
+      </w:pPr>
+      <w:r>
+        <w:t>Разрабатываемое ПО представляет собой веб-приложение с адаптивным интерфейсом, пригодным для использования как на стационарных компьютерах, так и на планшетах. Визуализация взаимодействия пользователей с системой будет представлена в виде диаграммы вариантов использования (</w:t>
+      </w:r>
+      <w:proofErr w:type="spellStart"/>
+      <w:r>
+        <w:t>use</w:t>
+      </w:r>
+      <w:proofErr w:type="spellEnd"/>
       <w:r>
         <w:t xml:space="preserve"> </w:t>
       </w:r>
-      <w:r>
-        <w:t xml:space="preserve">типов </w:t>
-      </w:r>
-      <w:r>
-        <w:t>п т.д.).</w:t>
+      <w:proofErr w:type="spellStart"/>
+      <w:r>
+        <w:t>case</w:t>
+      </w:r>
+      <w:proofErr w:type="spellEnd"/>
+      <w:r>
+        <w:t xml:space="preserve"> </w:t>
+      </w:r>
+      <w:proofErr w:type="spellStart"/>
+      <w:r>
+        <w:t>diagram</w:t>
+      </w:r>
+      <w:proofErr w:type="spellEnd"/>
+      <w:r>
+        <w:t>), отражающей сценарии работы каждой роли.</w:t>
+      </w:r>
+      <w:r>
+        <w:t>:</w:t>
+      </w:r>
+    </w:p>
+    <w:p>
+      <w:pPr>
+        <w:pStyle w:val="a1"/>
+      </w:pPr>
+      <w:r>
+        <w:t>Пункты</w:t>
+      </w:r>
+    </w:p>
+    <w:p>
+      <w:pPr>
+        <w:pStyle w:val="2"/>
+      </w:pPr>
+      <w:r>
+        <w:t>Выбор состава программных средств</w:t>
       </w:r>
     </w:p>
     <w:p>
@@ -3374,19 +3537,10 @@
         <w:pStyle w:val="a3"/>
       </w:pPr>
       <w:r>
-        <w:t xml:space="preserve">Указать функциональные </w:t>
-      </w:r>
-      <w:r>
-        <w:t>возможности</w:t>
-      </w:r>
-      <w:r>
-        <w:t>: ПО (какие</w:t>
-      </w:r>
-      <w:r>
-        <w:t xml:space="preserve"> действия </w:t>
-      </w:r>
-      <w:r>
-        <w:t>возможны в системе).</w:t>
+        <w:t xml:space="preserve">Согласно цели проекта </w:t>
+      </w:r>
+      <w:r>
+        <w:t>требуется создать веб-приложение для учета номерного фонда общежития.</w:t>
       </w:r>
     </w:p>
     <w:p>
@@ -3394,13 +3548,15 @@
         <w:pStyle w:val="a3"/>
       </w:pPr>
       <w:r>
-        <w:t>Указать эксплуатационные тр</w:t>
-      </w:r>
-      <w:r>
-        <w:t>ебования к ПО (удобству использования</w:t>
-      </w:r>
-      <w:r>
-        <w:t>, безопасности, эффективности, надежности п т.д.).</w:t>
+        <w:t xml:space="preserve">(3-4 </w:t>
+      </w:r>
+      <w:proofErr w:type="spellStart"/>
+      <w:r>
+        <w:t>абз</w:t>
+      </w:r>
+      <w:proofErr w:type="spellEnd"/>
+      <w:r>
+        <w:t>)</w:t>
       </w:r>
     </w:p>
     <w:p>
@@ -3408,600 +3564,37 @@
         <w:pStyle w:val="a3"/>
       </w:pPr>
       <w:r>
-        <w:t>Указать, какой категории пользователей (не менее трех) какая</w:t>
-      </w:r>
-      <w:r>
-        <w:t xml:space="preserve"> </w:t>
-      </w:r>
-      <w:r>
-        <w:t>функциональность</w:t>
-      </w:r>
-      <w:r>
-        <w:t xml:space="preserve"> доступна, что может делать неавторизованный</w:t>
-      </w:r>
-      <w:r>
-        <w:t xml:space="preserve"> </w:t>
-      </w:r>
-      <w:r>
-        <w:t xml:space="preserve">пользователь. Представить </w:t>
-      </w:r>
-      <w:r>
-        <w:t>информация</w:t>
-      </w:r>
-      <w:r>
-        <w:t xml:space="preserve"> о функциональности в</w:t>
-      </w:r>
-      <w:r>
-        <w:t xml:space="preserve"> </w:t>
-      </w:r>
-      <w:r>
-        <w:t xml:space="preserve">виде диаграммы вариантов </w:t>
-      </w:r>
-      <w:r>
-        <w:t>использования</w:t>
-      </w:r>
-      <w:r>
-        <w:t>.</w:t>
+        <w:t>Для функционирования приложения на стороне сервера достаточны следующие программные и технические средства:</w:t>
+      </w:r>
+    </w:p>
+    <w:p>
+      <w:pPr>
+        <w:pStyle w:val="a1"/>
+      </w:pPr>
+      <w:r>
+        <w:t>1</w:t>
+      </w:r>
+    </w:p>
+    <w:p>
+      <w:pPr>
+        <w:pStyle w:val="a1"/>
+      </w:pPr>
+      <w:r>
+        <w:t>2</w:t>
       </w:r>
     </w:p>
     <w:p>
       <w:pPr>
         <w:pStyle w:val="a3"/>
-        <w:rPr>
-          <w:i/>
-        </w:rPr>
-      </w:pPr>
-      <w:r>
-        <w:rPr>
-          <w:i/>
-        </w:rPr>
-        <w:lastRenderedPageBreak/>
-        <w:t>Краткий вариант описания (требуется переписать, чтобы в</w:t>
-      </w:r>
-      <w:r>
-        <w:rPr>
-          <w:i/>
-        </w:rPr>
-        <w:t xml:space="preserve"> </w:t>
-      </w:r>
-      <w:r>
-        <w:rPr>
-          <w:i/>
-        </w:rPr>
-        <w:t>предложении был</w:t>
-      </w:r>
-      <w:r>
-        <w:rPr>
-          <w:i/>
-        </w:rPr>
-        <w:t>и подлежащие, сказуемые, текст д</w:t>
-      </w:r>
-      <w:r>
-        <w:rPr>
-          <w:i/>
-        </w:rPr>
-        <w:t>олжен быть</w:t>
-      </w:r>
-      <w:r>
-        <w:rPr>
-          <w:i/>
-        </w:rPr>
-        <w:t xml:space="preserve"> логически связанным)</w:t>
-      </w:r>
-      <w:r>
-        <w:rPr>
-          <w:i/>
-        </w:rPr>
-        <w:t>:</w:t>
-      </w:r>
-    </w:p>
-    <w:p>
-      <w:pPr>
-        <w:pStyle w:val="a3"/>
-      </w:pPr>
-      <w:r>
-        <w:rPr>
-          <w:b/>
-        </w:rPr>
-        <w:t>Тип ПО:</w:t>
-      </w:r>
-      <w:r>
-        <w:t xml:space="preserve"> Веб-приложение</w:t>
-      </w:r>
-      <w:r>
-        <w:t xml:space="preserve">, адаптированное </w:t>
-      </w:r>
-      <w:r>
-        <w:t>для</w:t>
-      </w:r>
-      <w:r>
-        <w:t xml:space="preserve"> использован</w:t>
-      </w:r>
-      <w:r>
-        <w:t>и</w:t>
-      </w:r>
-      <w:r>
-        <w:t xml:space="preserve">я </w:t>
-      </w:r>
-      <w:r>
-        <w:t>с мобильных устройств.</w:t>
-      </w:r>
-    </w:p>
-    <w:p>
-      <w:pPr>
-        <w:pStyle w:val="a3"/>
-        <w:rPr>
-          <w:b/>
-        </w:rPr>
-      </w:pPr>
-      <w:r>
-        <w:rPr>
-          <w:b/>
-        </w:rPr>
-        <w:t>Функциональные возможности:</w:t>
-      </w:r>
-    </w:p>
-    <w:p>
-      <w:pPr>
-        <w:pStyle w:val="a3"/>
-        <w:rPr>
-          <w:b/>
-        </w:rPr>
-      </w:pPr>
-      <w:r>
-        <w:rPr>
-          <w:b/>
-        </w:rPr>
-        <w:t xml:space="preserve">- </w:t>
-      </w:r>
-      <w:r>
-        <w:t>Управление каталогом товаров.</w:t>
-      </w:r>
-    </w:p>
-    <w:p>
-      <w:pPr>
-        <w:pStyle w:val="a3"/>
-      </w:pPr>
-      <w:r>
-        <w:t>- Оформление</w:t>
-      </w:r>
-      <w:r>
-        <w:t xml:space="preserve"> и отслеживание заказов.</w:t>
-      </w:r>
-    </w:p>
-    <w:p>
-      <w:pPr>
-        <w:pStyle w:val="a3"/>
-      </w:pPr>
-      <w:r>
-        <w:t xml:space="preserve">- </w:t>
-      </w:r>
-      <w:r>
-        <w:t xml:space="preserve">Управление </w:t>
-      </w:r>
-      <w:r>
-        <w:t>складскими</w:t>
-      </w:r>
-      <w:r>
-        <w:t xml:space="preserve"> остатками.</w:t>
-      </w:r>
-    </w:p>
-    <w:p>
-      <w:pPr>
-        <w:pStyle w:val="a3"/>
-      </w:pPr>
-      <w:r>
-        <w:t xml:space="preserve">- </w:t>
-      </w:r>
-      <w:r>
-        <w:t>Формирование отчетов.</w:t>
-      </w:r>
-    </w:p>
-    <w:p>
-      <w:pPr>
-        <w:pStyle w:val="a3"/>
-      </w:pPr>
-      <w:r>
-        <w:t xml:space="preserve">- </w:t>
-      </w:r>
-      <w:r>
-        <w:t>Управление пользователями и правами доступа.</w:t>
-      </w:r>
-    </w:p>
-    <w:p>
-      <w:pPr>
-        <w:pStyle w:val="a3"/>
-      </w:pPr>
-      <w:r>
-        <w:rPr>
-          <w:b/>
-        </w:rPr>
-        <w:t>Входные данные:</w:t>
-      </w:r>
-      <w:r>
-        <w:t xml:space="preserve"> Данные о товарах, </w:t>
-      </w:r>
-      <w:r>
-        <w:t>клиентах</w:t>
-      </w:r>
-      <w:r>
-        <w:t>, заказах.</w:t>
-      </w:r>
-    </w:p>
-    <w:p>
-      <w:pPr>
-        <w:pStyle w:val="a3"/>
-      </w:pPr>
-      <w:r>
-        <w:rPr>
-          <w:b/>
-        </w:rPr>
-        <w:t>Выходные данные и отчеты:</w:t>
-      </w:r>
-      <w:r>
-        <w:t xml:space="preserve"> Подтвержденные заказы, от</w:t>
-      </w:r>
-      <w:r>
-        <w:t>четы по продажам, отчеты по остаткам на складе.</w:t>
-      </w:r>
-    </w:p>
-    <w:p>
-      <w:pPr>
-        <w:pStyle w:val="a3"/>
-        <w:rPr>
-          <w:b/>
-        </w:rPr>
-      </w:pPr>
-      <w:r>
-        <w:rPr>
-          <w:b/>
-        </w:rPr>
-        <w:t>Э</w:t>
-      </w:r>
-      <w:r>
-        <w:rPr>
-          <w:b/>
-        </w:rPr>
-        <w:t>ксплуатационные требования:</w:t>
-      </w:r>
-    </w:p>
-    <w:p>
-      <w:pPr>
-        <w:pStyle w:val="a3"/>
-      </w:pPr>
-      <w:bookmarkStart w:id="2" w:name="_GoBack"/>
-      <w:r>
-        <w:rPr>
-          <w:b/>
-        </w:rPr>
-        <w:t>Удобство использования:</w:t>
-      </w:r>
-      <w:r>
-        <w:t xml:space="preserve"> </w:t>
-      </w:r>
-      <w:bookmarkEnd w:id="2"/>
-      <w:r>
-        <w:t xml:space="preserve">11нтерфейс должен быть </w:t>
-      </w:r>
-      <w:proofErr w:type="spellStart"/>
-      <w:r>
-        <w:t>интуп</w:t>
-      </w:r>
-      <w:proofErr w:type="spellEnd"/>
-      <w:r>
-        <w:t>-</w:t>
-      </w:r>
-    </w:p>
-    <w:p>
-      <w:pPr>
-        <w:pStyle w:val="a3"/>
-      </w:pPr>
-      <w:proofErr w:type="spellStart"/>
-      <w:r>
-        <w:t>тпвно</w:t>
-      </w:r>
-      <w:proofErr w:type="spellEnd"/>
-      <w:r>
-        <w:t xml:space="preserve"> понятен для пользователя с базовыми компьютерными </w:t>
-      </w:r>
-      <w:proofErr w:type="spellStart"/>
-      <w:r>
-        <w:t>навы</w:t>
-      </w:r>
-      <w:proofErr w:type="spellEnd"/>
-      <w:r>
-        <w:t>-</w:t>
-      </w:r>
-    </w:p>
-    <w:p>
-      <w:pPr>
-        <w:pStyle w:val="a3"/>
-      </w:pPr>
-      <w:r>
-        <w:t xml:space="preserve">Безопасность: Обязательная аутентификация </w:t>
-      </w:r>
-      <w:proofErr w:type="spellStart"/>
-      <w:r>
-        <w:t>пользовате</w:t>
-      </w:r>
-      <w:proofErr w:type="spellEnd"/>
-      <w:r>
-        <w:t>-</w:t>
-      </w:r>
-    </w:p>
-    <w:p>
-      <w:pPr>
-        <w:pStyle w:val="a3"/>
-      </w:pPr>
-      <w:r>
-        <w:t>лей. Разграничение прав доступа в соответствии с ролями.</w:t>
-      </w:r>
-    </w:p>
-    <w:p>
-      <w:pPr>
-        <w:pStyle w:val="a3"/>
-      </w:pPr>
-      <w:r>
-        <w:t>• Логика работы ПО:</w:t>
-      </w:r>
-    </w:p>
-    <w:p>
-      <w:pPr>
-        <w:pStyle w:val="a3"/>
-      </w:pPr>
-      <w:r>
-        <w:t>Пользователь (Менеджер) входит в систему.</w:t>
-      </w:r>
-    </w:p>
-    <w:p>
-      <w:pPr>
-        <w:pStyle w:val="a3"/>
-      </w:pPr>
-      <w:r>
-        <w:t>Создает новый заказ, выбирая товары из каталога.</w:t>
-      </w:r>
-    </w:p>
-    <w:p>
-      <w:pPr>
-        <w:pStyle w:val="a3"/>
-      </w:pPr>
-      <w:r>
-        <w:t xml:space="preserve">Система </w:t>
-      </w:r>
-      <w:proofErr w:type="spellStart"/>
-      <w:r>
-        <w:t>автоматпческп</w:t>
-      </w:r>
-      <w:proofErr w:type="spellEnd"/>
-      <w:r>
-        <w:t xml:space="preserve"> проверяет наличие товара на</w:t>
-      </w:r>
-    </w:p>
-    <w:p>
-      <w:pPr>
-        <w:pStyle w:val="a3"/>
-      </w:pPr>
-      <w:r>
-        <w:t>складе п резервирует его.</w:t>
-      </w:r>
-    </w:p>
-    <w:p>
-      <w:pPr>
-        <w:pStyle w:val="a3"/>
-      </w:pPr>
-      <w:r>
-        <w:t>При сохранении заказа система уведомляет Кладов-</w:t>
-      </w:r>
-    </w:p>
-    <w:p>
-      <w:pPr>
-        <w:pStyle w:val="a3"/>
-      </w:pPr>
-      <w:proofErr w:type="spellStart"/>
-      <w:r>
-        <w:t>щика</w:t>
-      </w:r>
-      <w:proofErr w:type="spellEnd"/>
-      <w:r>
-        <w:t xml:space="preserve"> о новом заказе щи комплектации.</w:t>
-      </w:r>
-    </w:p>
-    <w:p>
-      <w:pPr>
-        <w:pStyle w:val="a3"/>
-      </w:pPr>
-      <w:r>
-        <w:t xml:space="preserve">После отгрузки </w:t>
-      </w:r>
-      <w:proofErr w:type="spellStart"/>
-      <w:r>
-        <w:t>Кладовппж</w:t>
-      </w:r>
-      <w:proofErr w:type="spellEnd"/>
-      <w:r>
-        <w:t xml:space="preserve"> меняет статус заказа, что от-</w:t>
-      </w:r>
-    </w:p>
-    <w:p>
-      <w:pPr>
-        <w:pStyle w:val="a3"/>
-      </w:pPr>
-      <w:proofErr w:type="spellStart"/>
-      <w:r>
-        <w:t>ражается</w:t>
-      </w:r>
-      <w:proofErr w:type="spellEnd"/>
-      <w:r>
-        <w:t xml:space="preserve"> в отчетах для Администратора.</w:t>
-      </w:r>
-    </w:p>
-    <w:p>
-      <w:pPr>
-        <w:pStyle w:val="a3"/>
-      </w:pPr>
-      <w:r>
-        <w:t xml:space="preserve">• Разграничение функциональности по ролям </w:t>
-      </w:r>
-      <w:proofErr w:type="spellStart"/>
-      <w:r>
-        <w:t>пользовате</w:t>
-      </w:r>
-      <w:proofErr w:type="spellEnd"/>
-      <w:r>
-        <w:t>-</w:t>
-      </w:r>
-    </w:p>
-    <w:p>
-      <w:pPr>
-        <w:pStyle w:val="a3"/>
-      </w:pPr>
-      <w:r>
-        <w:t>лей:</w:t>
-      </w:r>
-    </w:p>
-    <w:p>
-      <w:pPr>
-        <w:pStyle w:val="a3"/>
-      </w:pPr>
-      <w:r>
-        <w:lastRenderedPageBreak/>
-        <w:t xml:space="preserve">Неавторизованный пользователь: Может только </w:t>
-      </w:r>
-      <w:proofErr w:type="spellStart"/>
-      <w:r>
-        <w:t>просмат</w:t>
-      </w:r>
-      <w:proofErr w:type="spellEnd"/>
-      <w:r>
-        <w:t>-</w:t>
-      </w:r>
-    </w:p>
-    <w:p>
-      <w:pPr>
-        <w:pStyle w:val="a3"/>
-      </w:pPr>
-      <w:proofErr w:type="spellStart"/>
-      <w:r>
-        <w:t>ривать</w:t>
-      </w:r>
-      <w:proofErr w:type="spellEnd"/>
-      <w:r>
-        <w:t xml:space="preserve"> каталог товаров (без цен) и регистрироваться в системе.</w:t>
-      </w:r>
-    </w:p>
-    <w:p>
-      <w:pPr>
-        <w:pStyle w:val="a3"/>
-      </w:pPr>
-      <w:r>
-        <w:t>Менеджер: Может работать с заказами, просматривать ката-</w:t>
-      </w:r>
-    </w:p>
-    <w:p>
-      <w:pPr>
-        <w:pStyle w:val="a3"/>
-      </w:pPr>
-      <w:r>
-        <w:t>лог п остатки.</w:t>
-      </w:r>
-    </w:p>
-    <w:p>
-      <w:pPr>
-        <w:pStyle w:val="a3"/>
-      </w:pPr>
-      <w:r>
-        <w:t xml:space="preserve">Кладовщик: Может просматривать заказы, обновлять </w:t>
-      </w:r>
-      <w:proofErr w:type="spellStart"/>
-      <w:r>
-        <w:t>пх</w:t>
-      </w:r>
-      <w:proofErr w:type="spellEnd"/>
-    </w:p>
-    <w:p>
-      <w:pPr>
-        <w:pStyle w:val="a3"/>
-      </w:pPr>
-      <w:r>
-        <w:t>статус и корректировать остатки на складе.</w:t>
-      </w:r>
-    </w:p>
-    <w:p>
-      <w:pPr>
-        <w:pStyle w:val="a3"/>
-      </w:pPr>
-      <w:r>
-        <w:t xml:space="preserve">Администратор: Полный доступ ко всем функциям </w:t>
-      </w:r>
-      <w:proofErr w:type="spellStart"/>
-      <w:r>
-        <w:t>сп</w:t>
-      </w:r>
-      <w:proofErr w:type="spellEnd"/>
-      <w:r>
-        <w:t>-</w:t>
-      </w:r>
-    </w:p>
-    <w:p>
-      <w:pPr>
-        <w:pStyle w:val="a3"/>
-      </w:pPr>
-      <w:proofErr w:type="spellStart"/>
-      <w:r>
-        <w:t>стемы</w:t>
-      </w:r>
-      <w:proofErr w:type="spellEnd"/>
-      <w:r>
-        <w:t>, включая управление пользователями н просмотр всех отче-</w:t>
-      </w:r>
-    </w:p>
-    <w:p>
-      <w:pPr>
-        <w:pStyle w:val="a3"/>
-      </w:pPr>
-      <w:r>
-        <w:t>тов.</w:t>
-      </w:r>
-    </w:p>
-    <w:p>
-      <w:pPr>
-        <w:pStyle w:val="a3"/>
-      </w:pPr>
-      <w:r>
-        <w:t>• Диаграмма вариантов использования</w:t>
-      </w:r>
-    </w:p>
-    <w:p>
-      <w:pPr>
-        <w:pStyle w:val="a3"/>
-      </w:pPr>
-    </w:p>
-    <w:p>
-      <w:pPr>
-        <w:pStyle w:val="a3"/>
-      </w:pPr>
-    </w:p>
-    <w:p>
-      <w:pPr>
-        <w:pStyle w:val="a3"/>
-      </w:pPr>
-    </w:p>
-    <w:p>
-      <w:pPr>
-        <w:pStyle w:val="a3"/>
-      </w:pPr>
-    </w:p>
-    <w:p>
-      <w:pPr>
-        <w:pStyle w:val="a3"/>
-      </w:pPr>
-    </w:p>
-    <w:p>
-      <w:pPr>
-        <w:pStyle w:val="a3"/>
-      </w:pPr>
-      <w:r>
-        <w:t>Необходимо разработать вер-приложение, которое предоставит доступ к следующей функциональности:</w:t>
+      </w:pPr>
+      <w:r>
+        <w:t xml:space="preserve">Для функционирования приложения на стороне </w:t>
+      </w:r>
+      <w:r>
+        <w:t>клиента</w:t>
+      </w:r>
+      <w:r>
+        <w:t xml:space="preserve"> достаточны следующие программные и технические средства:</w:t>
       </w:r>
     </w:p>
     <w:p>
@@ -4009,88 +3602,6 @@
         <w:pStyle w:val="a1"/>
       </w:pPr>
       <w:r>
-        <w:t>Пункты</w:t>
-      </w:r>
-    </w:p>
-    <w:p>
-      <w:pPr>
-        <w:pStyle w:val="2"/>
-      </w:pPr>
-      <w:r>
-        <w:t>Выбор состава программных средств</w:t>
-      </w:r>
-    </w:p>
-    <w:p>
-      <w:pPr>
-        <w:pStyle w:val="a3"/>
-      </w:pPr>
-      <w:r>
-        <w:t xml:space="preserve">Согласно цели проекта </w:t>
-      </w:r>
-      <w:r>
-        <w:t>требуется создать веб-приложение для учета номерного фонда общежития.</w:t>
-      </w:r>
-    </w:p>
-    <w:p>
-      <w:pPr>
-        <w:pStyle w:val="a3"/>
-      </w:pPr>
-      <w:r>
-        <w:t xml:space="preserve">(3-4 </w:t>
-      </w:r>
-      <w:proofErr w:type="spellStart"/>
-      <w:r>
-        <w:t>абз</w:t>
-      </w:r>
-      <w:proofErr w:type="spellEnd"/>
-      <w:r>
-        <w:t>)</w:t>
-      </w:r>
-    </w:p>
-    <w:p>
-      <w:pPr>
-        <w:pStyle w:val="a3"/>
-      </w:pPr>
-      <w:r>
-        <w:t>Для функционирования приложения на стороне сервера достаточны следующие программные и технические средства:</w:t>
-      </w:r>
-    </w:p>
-    <w:p>
-      <w:pPr>
-        <w:pStyle w:val="a1"/>
-      </w:pPr>
-      <w:r>
-        <w:t>1</w:t>
-      </w:r>
-    </w:p>
-    <w:p>
-      <w:pPr>
-        <w:pStyle w:val="a1"/>
-      </w:pPr>
-      <w:r>
-        <w:t>2</w:t>
-      </w:r>
-    </w:p>
-    <w:p>
-      <w:pPr>
-        <w:pStyle w:val="a3"/>
-      </w:pPr>
-      <w:r>
-        <w:t xml:space="preserve">Для функционирования приложения на стороне </w:t>
-      </w:r>
-      <w:r>
-        <w:t>клиента</w:t>
-      </w:r>
-      <w:r>
-        <w:t xml:space="preserve"> достаточны следующие программные и технические средства:</w:t>
-      </w:r>
-    </w:p>
-    <w:p>
-      <w:pPr>
-        <w:pStyle w:val="a1"/>
-      </w:pPr>
-      <w:r>
-        <w:lastRenderedPageBreak/>
         <w:t>1</w:t>
       </w:r>
     </w:p>
@@ -4330,7 +3841,7 @@
           <w:rPr>
             <w:noProof/>
           </w:rPr>
-          <w:t>6</w:t>
+          <w:t>9</w:t>
         </w:r>
         <w:r>
           <w:fldChar w:fldCharType="end"/>
@@ -5022,7 +4533,7 @@
   <w:abstractNum w:abstractNumId="6" w15:restartNumberingAfterBreak="0">
     <w:nsid w:val="61FA6CCF"/>
     <w:multiLevelType w:val="multilevel"/>
-    <w:tmpl w:val="5F026790"/>
+    <w:tmpl w:val="E5F6B00C"/>
     <w:lvl w:ilvl="0">
       <w:start w:val="1"/>
       <w:numFmt w:val="decimal"/>
@@ -5048,12 +4559,64 @@
       <w:lvlText w:val="%1.%2"/>
       <w:lvlJc w:val="left"/>
       <w:pPr>
-        <w:ind w:left="0" w:firstLine="709"/>
+        <w:ind w:left="143" w:firstLine="709"/>
       </w:pPr>
       <w:rPr>
-        <w:rFonts w:ascii="Times New Roman" w:hAnsi="Times New Roman" w:hint="default"/>
-        <w:b/>
+        <w:rFonts w:ascii="Times New Roman" w:hAnsi="Times New Roman" w:cs="Times New Roman"/>
+        <w:b w:val="0"/>
+        <w:bCs w:val="0"/>
         <w:i w:val="0"/>
+        <w:iCs w:val="0"/>
+        <w:caps w:val="0"/>
+        <w:smallCaps w:val="0"/>
+        <w:strike w:val="0"/>
+        <w:dstrike w:val="0"/>
+        <w:outline w:val="0"/>
+        <w:shadow w:val="0"/>
+        <w:emboss w:val="0"/>
+        <w:imprint w:val="0"/>
+        <w:noProof w:val="0"/>
+        <w:snapToGrid w:val="0"/>
+        <w:vanish w:val="0"/>
+        <w:color w:val="000000"/>
+        <w:spacing w:val="0"/>
+        <w:w w:val="0"/>
+        <w:kern w:val="0"/>
+        <w:position w:val="0"/>
+        <w:sz w:val="0"/>
+        <w:szCs w:val="0"/>
+        <w:u w:val="none" w:color="000000"/>
+        <w:effect w:val="none"/>
+        <w:bdr w:val="none" w:sz="0" w:space="0" w:color="000000"/>
+        <w:shd w:val="clear" w:color="000000" w:fill="000000"/>
+        <w:vertAlign w:val="baseline"/>
+        <w:em w:val="none"/>
+        <w:lang w:val="x-none" w:eastAsia="x-none" w:bidi="x-none"/>
+        <w:specVanish w:val="0"/>
+        <w14:glow w14:rad="0">
+          <w14:srgbClr w14:val="000000"/>
+        </w14:glow>
+        <w14:shadow w14:blurRad="0" w14:dist="0" w14:dir="0" w14:sx="0" w14:sy="0" w14:kx="0" w14:ky="0" w14:algn="none">
+          <w14:srgbClr w14:val="000000"/>
+        </w14:shadow>
+        <w14:reflection w14:blurRad="0" w14:stA="0" w14:stPos="0" w14:endA="0" w14:endPos="0" w14:dist="0" w14:dir="0" w14:fadeDir="0" w14:sx="0" w14:sy="0" w14:kx="0" w14:ky="0" w14:algn="none"/>
+        <w14:textOutline w14:w="0" w14:cap="rnd" w14:cmpd="sng" w14:algn="ctr">
+          <w14:noFill/>
+          <w14:prstDash w14:val="solid"/>
+          <w14:bevel/>
+        </w14:textOutline>
+        <w14:scene3d>
+          <w14:camera w14:prst="orthographicFront"/>
+          <w14:lightRig w14:rig="threePt" w14:dir="t">
+            <w14:rot w14:lat="0" w14:lon="0" w14:rev="0"/>
+          </w14:lightRig>
+        </w14:scene3d>
+        <w14:props3d w14:extrusionH="0" w14:contourW="0" w14:prstMaterial="none"/>
+        <w14:ligatures w14:val="none"/>
+        <w14:numForm w14:val="default"/>
+        <w14:numSpacing w14:val="default"/>
+        <w14:stylisticSets/>
+        <w14:cntxtAlts w14:val="0"/>
       </w:rPr>
     </w:lvl>
     <w:lvl w:ilvl="2">
@@ -5774,6 +5337,7 @@
         <w:ilvl w:val="1"/>
       </w:numPr>
       <w:spacing w:before="482"/>
+      <w:ind w:left="1277"/>
       <w:outlineLvl w:val="1"/>
     </w:pPr>
     <w:rPr>
@@ -6921,7 +6485,7 @@
 </file>
 
 <file path=customXml/itemProps1.xml><?xml version="1.0" encoding="utf-8"?>
-<ds:datastoreItem xmlns:ds="http://schemas.openxmlformats.org/officeDocument/2006/customXml" ds:itemID="{F51778DE-CBA6-46F8-A341-13BEA61467FF}">
+<ds:datastoreItem xmlns:ds="http://schemas.openxmlformats.org/officeDocument/2006/customXml" ds:itemID="{E6C4059C-B188-450E-90BA-1A72F0FD1AA7}">
   <ds:schemaRefs>
     <ds:schemaRef ds:uri="http://schemas.openxmlformats.org/officeDocument/2006/bibliography"/>
   </ds:schemaRefs>
